--- a/dokumentacija.docx
+++ b/dokumentacija.docx
@@ -1,6 +1,6 @@
 
 <file path=word/document.xml><?xml version="1.0" encoding="utf-8"?>
-<w:document xmlns:wpc="http://schemas.microsoft.com/office/word/2010/wordprocessingCanvas" xmlns:cx="http://schemas.microsoft.com/office/drawing/2014/chartex" xmlns:cx1="http://schemas.microsoft.com/office/drawing/2015/9/8/chartex" xmlns:cx2="http://schemas.microsoft.com/office/drawing/2015/10/21/chartex" xmlns:cx3="http://schemas.microsoft.com/office/drawing/2016/5/9/chartex" xmlns:cx4="http://schemas.microsoft.com/office/drawing/2016/5/10/chartex" xmlns:cx5="http://schemas.microsoft.com/office/drawing/2016/5/11/chartex" xmlns:cx6="http://schemas.microsoft.com/office/drawing/2016/5/12/chartex" xmlns:cx7="http://schemas.microsoft.com/office/drawing/2016/5/13/chartex" xmlns:cx8="http://schemas.microsoft.com/office/drawing/2016/5/14/chartex" xmlns:mc="http://schemas.openxmlformats.org/markup-compatibility/2006" xmlns:aink="http://schemas.microsoft.com/office/drawing/2016/ink" xmlns:am3d="http://schemas.microsoft.com/office/drawing/2017/model3d" xmlns:o="urn:schemas-microsoft-com:office:office" xmlns:r="http://schemas.openxmlformats.org/officeDocument/2006/relationships" xmlns:m="http://schemas.openxmlformats.org/officeDocument/2006/math" xmlns:v="urn:schemas-microsoft-com:vml" xmlns:wp14="http://schemas.microsoft.com/office/word/2010/wordprocessingDrawing" xmlns:wp="http://schemas.openxmlformats.org/drawingml/2006/wordprocessingDrawing" xmlns:w10="urn:schemas-microsoft-com:office:word" xmlns:w="http://schemas.openxmlformats.org/wordprocessingml/2006/main" xmlns:w14="http://schemas.microsoft.com/office/word/2010/wordml" xmlns:w15="http://schemas.microsoft.com/office/word/2012/wordml" xmlns:w16cex="http://schemas.microsoft.com/office/word/2018/wordml/cex" xmlns:w16cid="http://schemas.microsoft.com/office/word/2016/wordml/cid" xmlns:w16="http://schemas.microsoft.com/office/word/2018/wordml" xmlns:w16se="http://schemas.microsoft.com/office/word/2015/wordml/symex" xmlns:wpg="http://schemas.microsoft.com/office/word/2010/wordprocessingGroup" xmlns:wpi="http://schemas.microsoft.com/office/word/2010/wordprocessingInk" xmlns:wne="http://schemas.microsoft.com/office/word/2006/wordml" xmlns:wps="http://schemas.microsoft.com/office/word/2010/wordprocessingShape" mc:Ignorable="w14 w15 w16se w16cid w16 w16cex wp14">
+<w:document xmlns:wpc="http://schemas.microsoft.com/office/word/2010/wordprocessingCanvas" xmlns:cx="http://schemas.microsoft.com/office/drawing/2014/chartex" xmlns:cx1="http://schemas.microsoft.com/office/drawing/2015/9/8/chartex" xmlns:mc="http://schemas.openxmlformats.org/markup-compatibility/2006" xmlns:o="urn:schemas-microsoft-com:office:office" xmlns:r="http://schemas.openxmlformats.org/officeDocument/2006/relationships" xmlns:m="http://schemas.openxmlformats.org/officeDocument/2006/math" xmlns:v="urn:schemas-microsoft-com:vml" xmlns:wp14="http://schemas.microsoft.com/office/word/2010/wordprocessingDrawing" xmlns:wp="http://schemas.openxmlformats.org/drawingml/2006/wordprocessingDrawing" xmlns:w10="urn:schemas-microsoft-com:office:word" xmlns:w="http://schemas.openxmlformats.org/wordprocessingml/2006/main" xmlns:w14="http://schemas.microsoft.com/office/word/2010/wordml" xmlns:w15="http://schemas.microsoft.com/office/word/2012/wordml" xmlns:w16se="http://schemas.microsoft.com/office/word/2015/wordml/symex" xmlns:wpg="http://schemas.microsoft.com/office/word/2010/wordprocessingGroup" xmlns:wpi="http://schemas.microsoft.com/office/word/2010/wordprocessingInk" xmlns:wne="http://schemas.microsoft.com/office/word/2006/wordml" xmlns:wps="http://schemas.microsoft.com/office/word/2010/wordprocessingShape" mc:Ignorable="w14 w15 w16se wp14">
   <w:body>
     <w:p>
       <w:pPr>
@@ -12,33 +12,34 @@
           <w:szCs w:val="32"/>
         </w:rPr>
       </w:pPr>
+      <w:proofErr w:type="spellStart"/>
       <w:r>
         <w:rPr>
           <w:rFonts w:eastAsia="Times New Roman" w:cs="Arial"/>
           <w:sz w:val="32"/>
           <w:szCs w:val="32"/>
         </w:rPr>
-        <w:t>Univerzitet u Beogradu</w:t>
-      </w:r>
-    </w:p>
-    <w:p>
-      <w:pPr>
-        <w:spacing w:after="0" w:line="240" w:lineRule="auto"/>
-        <w:jc w:val="center"/>
+        <w:t>Univerzitet</w:t>
+      </w:r>
+      <w:proofErr w:type="spellEnd"/>
+      <w:r>
         <w:rPr>
           <w:rFonts w:eastAsia="Times New Roman" w:cs="Arial"/>
           <w:sz w:val="32"/>
           <w:szCs w:val="32"/>
         </w:rPr>
-      </w:pPr>
+        <w:t xml:space="preserve"> u </w:t>
+      </w:r>
+      <w:proofErr w:type="spellStart"/>
       <w:r>
         <w:rPr>
           <w:rFonts w:eastAsia="Times New Roman" w:cs="Arial"/>
           <w:sz w:val="32"/>
           <w:szCs w:val="32"/>
         </w:rPr>
-        <w:t>Fakultet organizacionih nauka</w:t>
-      </w:r>
+        <w:t>Beogradu</w:t>
+      </w:r>
+      <w:proofErr w:type="spellEnd"/>
     </w:p>
     <w:p>
       <w:pPr>
@@ -50,6 +51,63 @@
           <w:szCs w:val="32"/>
         </w:rPr>
       </w:pPr>
+      <w:proofErr w:type="spellStart"/>
+      <w:r>
+        <w:rPr>
+          <w:rFonts w:eastAsia="Times New Roman" w:cs="Arial"/>
+          <w:sz w:val="32"/>
+          <w:szCs w:val="32"/>
+        </w:rPr>
+        <w:t>Fakultet</w:t>
+      </w:r>
+      <w:proofErr w:type="spellEnd"/>
+      <w:r>
+        <w:rPr>
+          <w:rFonts w:eastAsia="Times New Roman" w:cs="Arial"/>
+          <w:sz w:val="32"/>
+          <w:szCs w:val="32"/>
+        </w:rPr>
+        <w:t xml:space="preserve"> </w:t>
+      </w:r>
+      <w:proofErr w:type="spellStart"/>
+      <w:r>
+        <w:rPr>
+          <w:rFonts w:eastAsia="Times New Roman" w:cs="Arial"/>
+          <w:sz w:val="32"/>
+          <w:szCs w:val="32"/>
+        </w:rPr>
+        <w:t>organizacionih</w:t>
+      </w:r>
+      <w:proofErr w:type="spellEnd"/>
+      <w:r>
+        <w:rPr>
+          <w:rFonts w:eastAsia="Times New Roman" w:cs="Arial"/>
+          <w:sz w:val="32"/>
+          <w:szCs w:val="32"/>
+        </w:rPr>
+        <w:t xml:space="preserve"> </w:t>
+      </w:r>
+      <w:proofErr w:type="spellStart"/>
+      <w:r>
+        <w:rPr>
+          <w:rFonts w:eastAsia="Times New Roman" w:cs="Arial"/>
+          <w:sz w:val="32"/>
+          <w:szCs w:val="32"/>
+        </w:rPr>
+        <w:t>nauka</w:t>
+      </w:r>
+      <w:proofErr w:type="spellEnd"/>
+    </w:p>
+    <w:p>
+      <w:pPr>
+        <w:spacing w:after="0" w:line="240" w:lineRule="auto"/>
+        <w:jc w:val="center"/>
+        <w:rPr>
+          <w:rFonts w:eastAsia="Times New Roman" w:cs="Arial"/>
+          <w:sz w:val="32"/>
+          <w:szCs w:val="32"/>
+        </w:rPr>
+      </w:pPr>
     </w:p>
     <w:p>
       <w:pPr>
@@ -188,54 +246,102 @@
           <w:szCs w:val="32"/>
         </w:rPr>
       </w:pPr>
+      <w:proofErr w:type="spellStart"/>
       <w:r>
         <w:rPr>
           <w:rFonts w:eastAsia="Times New Roman" w:cs="Arial"/>
           <w:sz w:val="32"/>
           <w:szCs w:val="32"/>
         </w:rPr>
-        <w:t xml:space="preserve">Seminarski rad iz </w:t>
-      </w:r>
+        <w:t>Seminarski</w:t>
+      </w:r>
+      <w:proofErr w:type="spellEnd"/>
       <w:r>
         <w:rPr>
           <w:rFonts w:eastAsia="Times New Roman" w:cs="Arial"/>
           <w:sz w:val="32"/>
           <w:szCs w:val="32"/>
         </w:rPr>
-        <w:t>predmeta Internet tehnologije</w:t>
-      </w:r>
-    </w:p>
-    <w:p>
-      <w:pPr>
-        <w:spacing w:after="600" w:line="240" w:lineRule="auto"/>
-        <w:jc w:val="center"/>
+        <w:t xml:space="preserve"> rad </w:t>
+      </w:r>
+      <w:proofErr w:type="spellStart"/>
+      <w:r>
         <w:rPr>
           <w:rFonts w:eastAsia="Times New Roman" w:cs="Arial"/>
           <w:sz w:val="32"/>
           <w:szCs w:val="32"/>
         </w:rPr>
-      </w:pPr>
-    </w:p>
-    <w:p>
-      <w:pPr>
-        <w:spacing w:after="600" w:line="240" w:lineRule="auto"/>
-        <w:jc w:val="center"/>
+        <w:t>iz</w:t>
+      </w:r>
+      <w:proofErr w:type="spellEnd"/>
+      <w:r>
         <w:rPr>
           <w:rFonts w:eastAsia="Times New Roman" w:cs="Arial"/>
           <w:sz w:val="32"/>
           <w:szCs w:val="32"/>
         </w:rPr>
-      </w:pPr>
-    </w:p>
-    <w:p>
-      <w:pPr>
-        <w:spacing w:after="600" w:line="240" w:lineRule="auto"/>
-        <w:jc w:val="center"/>
+        <w:t xml:space="preserve"> </w:t>
+      </w:r>
+      <w:proofErr w:type="spellStart"/>
+      <w:r>
         <w:rPr>
           <w:rFonts w:eastAsia="Times New Roman" w:cs="Arial"/>
           <w:sz w:val="32"/>
           <w:szCs w:val="32"/>
         </w:rPr>
+        <w:t>predmeta</w:t>
+      </w:r>
+      <w:proofErr w:type="spellEnd"/>
+      <w:r>
+        <w:rPr>
+          <w:rFonts w:eastAsia="Times New Roman" w:cs="Arial"/>
+          <w:sz w:val="32"/>
+          <w:szCs w:val="32"/>
+        </w:rPr>
+        <w:t xml:space="preserve"> Internet </w:t>
+      </w:r>
+      <w:proofErr w:type="spellStart"/>
+      <w:r>
+        <w:rPr>
+          <w:rFonts w:eastAsia="Times New Roman" w:cs="Arial"/>
+          <w:sz w:val="32"/>
+          <w:szCs w:val="32"/>
+        </w:rPr>
+        <w:t>tehnologije</w:t>
+      </w:r>
+      <w:proofErr w:type="spellEnd"/>
+    </w:p>
+    <w:p>
+      <w:pPr>
+        <w:spacing w:after="600" w:line="240" w:lineRule="auto"/>
+        <w:jc w:val="center"/>
+        <w:rPr>
+          <w:rFonts w:eastAsia="Times New Roman" w:cs="Arial"/>
+          <w:sz w:val="32"/>
+          <w:szCs w:val="32"/>
+        </w:rPr>
+      </w:pPr>
+    </w:p>
+    <w:p>
+      <w:pPr>
+        <w:spacing w:after="600" w:line="240" w:lineRule="auto"/>
+        <w:jc w:val="center"/>
+        <w:rPr>
+          <w:rFonts w:eastAsia="Times New Roman" w:cs="Arial"/>
+          <w:sz w:val="32"/>
+          <w:szCs w:val="32"/>
+        </w:rPr>
+      </w:pPr>
+    </w:p>
+    <w:p>
+      <w:pPr>
+        <w:spacing w:after="600" w:line="240" w:lineRule="auto"/>
+        <w:jc w:val="center"/>
+        <w:rPr>
+          <w:rFonts w:eastAsia="Times New Roman" w:cs="Arial"/>
+          <w:sz w:val="32"/>
+          <w:szCs w:val="32"/>
+        </w:rPr>
       </w:pPr>
     </w:p>
     <w:p>
@@ -298,15 +404,7 @@
           <w:sz w:val="28"/>
           <w:szCs w:val="28"/>
         </w:rPr>
-        <w:t>Beograd, 20</w:t>
-      </w:r>
-      <w:r>
-        <w:rPr>
-          <w:rFonts w:eastAsia="Times New Roman" w:cs="Arial"/>
-          <w:sz w:val="28"/>
-          <w:szCs w:val="28"/>
-        </w:rPr>
-        <w:t>20</w:t>
+        <w:t>Beograd, 2020</w:t>
       </w:r>
       <w:r>
         <w:rPr>
@@ -922,14 +1020,30 @@
         </w:rPr>
       </w:pPr>
       <w:bookmarkStart w:id="0" w:name="_Toc57666896"/>
+      <w:proofErr w:type="spellStart"/>
       <w:r>
         <w:rPr>
           <w:rFonts w:eastAsia="Times New Roman"/>
         </w:rPr>
         <w:lastRenderedPageBreak/>
-        <w:t>Korisnički zahtev</w:t>
+        <w:t>Korisnički</w:t>
+      </w:r>
+      <w:proofErr w:type="spellEnd"/>
+      <w:r>
+        <w:rPr>
+          <w:rFonts w:eastAsia="Times New Roman"/>
+        </w:rPr>
+        <w:t xml:space="preserve"> </w:t>
+      </w:r>
+      <w:proofErr w:type="spellStart"/>
+      <w:r>
+        <w:rPr>
+          <w:rFonts w:eastAsia="Times New Roman"/>
+        </w:rPr>
+        <w:t>zahtev</w:t>
       </w:r>
       <w:bookmarkEnd w:id="0"/>
+      <w:proofErr w:type="spellEnd"/>
     </w:p>
     <w:p/>
     <w:p>
@@ -938,26 +1052,275 @@
           <w:lang w:val="sr-Latn-RS"/>
         </w:rPr>
       </w:pPr>
-      <w:r>
-        <w:t>Potrebno je nap</w:t>
-      </w:r>
-      <w:r>
-        <w:t xml:space="preserve">raviti aplikaciju za automatizaciju procesa upravljanja parkirališta. </w:t>
-      </w:r>
-      <w:r>
-        <w:t>Osnovna funkcionalnost aplikacije bi trebala biti</w:t>
-      </w:r>
-      <w:r>
-        <w:rPr>
-          <w:lang w:val="sr-Latn-RS"/>
-        </w:rPr>
-        <w:t xml:space="preserve"> praćenje ulaska i izlaska vozila sa</w:t>
-      </w:r>
+      <w:proofErr w:type="spellStart"/>
+      <w:r>
+        <w:t>Potrebno</w:t>
+      </w:r>
+      <w:proofErr w:type="spellEnd"/>
+      <w:r>
+        <w:t xml:space="preserve"> je </w:t>
+      </w:r>
+      <w:proofErr w:type="spellStart"/>
+      <w:r>
+        <w:t>napraviti</w:t>
+      </w:r>
+      <w:proofErr w:type="spellEnd"/>
+      <w:r>
+        <w:t xml:space="preserve"> </w:t>
+      </w:r>
+      <w:proofErr w:type="spellStart"/>
+      <w:r>
+        <w:t>aplikaciju</w:t>
+      </w:r>
+      <w:proofErr w:type="spellEnd"/>
+      <w:r>
+        <w:t xml:space="preserve"> </w:t>
+      </w:r>
+      <w:proofErr w:type="spellStart"/>
+      <w:r>
+        <w:t>za</w:t>
+      </w:r>
+      <w:proofErr w:type="spellEnd"/>
+      <w:r>
+        <w:t xml:space="preserve"> </w:t>
+      </w:r>
+      <w:proofErr w:type="spellStart"/>
+      <w:r>
+        <w:t>automatizaciju</w:t>
+      </w:r>
+      <w:proofErr w:type="spellEnd"/>
+      <w:r>
+        <w:t xml:space="preserve"> </w:t>
+      </w:r>
+      <w:proofErr w:type="spellStart"/>
+      <w:r>
+        <w:t>procesa</w:t>
+      </w:r>
+      <w:proofErr w:type="spellEnd"/>
+      <w:r>
+        <w:t xml:space="preserve"> </w:t>
+      </w:r>
+      <w:proofErr w:type="spellStart"/>
+      <w:r>
+        <w:t>upravljanja</w:t>
+      </w:r>
+      <w:proofErr w:type="spellEnd"/>
+      <w:r>
+        <w:t xml:space="preserve"> </w:t>
+      </w:r>
+      <w:proofErr w:type="spellStart"/>
+      <w:r>
+        <w:t>parkirališta</w:t>
+      </w:r>
+      <w:proofErr w:type="spellEnd"/>
+      <w:r>
+        <w:t xml:space="preserve">. </w:t>
+      </w:r>
+      <w:proofErr w:type="spellStart"/>
+      <w:r>
+        <w:t>Osnovna</w:t>
+      </w:r>
+      <w:proofErr w:type="spellEnd"/>
+      <w:r>
+        <w:t xml:space="preserve"> </w:t>
+      </w:r>
+      <w:proofErr w:type="spellStart"/>
+      <w:r>
+        <w:t>funkcionalnost</w:t>
+      </w:r>
+      <w:proofErr w:type="spellEnd"/>
+      <w:r>
+        <w:t xml:space="preserve"> </w:t>
+      </w:r>
+      <w:proofErr w:type="spellStart"/>
+      <w:r>
+        <w:t>aplikacije</w:t>
+      </w:r>
+      <w:proofErr w:type="spellEnd"/>
+      <w:r>
+        <w:t xml:space="preserve"> bi </w:t>
+      </w:r>
+      <w:proofErr w:type="spellStart"/>
+      <w:r>
+        <w:t>trebala</w:t>
+      </w:r>
+      <w:proofErr w:type="spellEnd"/>
+      <w:r>
+        <w:t xml:space="preserve"> </w:t>
+      </w:r>
+      <w:proofErr w:type="spellStart"/>
+      <w:r>
+        <w:t>biti</w:t>
+      </w:r>
+      <w:proofErr w:type="spellEnd"/>
+      <w:r>
+        <w:rPr>
+          <w:lang w:val="sr-Latn-RS"/>
+        </w:rPr>
+        <w:t xml:space="preserve"> praćenje ulaska i izlaska vozila </w:t>
+      </w:r>
+      <w:proofErr w:type="gramStart"/>
+      <w:r>
+        <w:rPr>
+          <w:lang w:val="sr-Latn-RS"/>
+        </w:rPr>
+        <w:t>sa</w:t>
+      </w:r>
+      <w:proofErr w:type="gramEnd"/>
       <w:r>
         <w:rPr>
           <w:lang w:val="sr-Latn-RS"/>
         </w:rPr>
         <w:t xml:space="preserve"> parkirališta kao i kreiranje računa za boravak vozila. Pored toga, potrebno je omogućiti kreiranje i brisanje parkirališta i kreiranje vozila u sistemu kako bi mogli da se sakupe određeni statistički podaci o boravku na parkingu kao što su: </w:t>
+      </w:r>
+    </w:p>
+    <w:p>
+      <w:pPr>
+        <w:pStyle w:val="ListParagraph"/>
+        <w:numPr>
+          <w:ilvl w:val="0"/>
+          <w:numId w:val="2"/>
+        </w:numPr>
+        <w:rPr>
+          <w:lang w:val="sr-Latn-RS"/>
+        </w:rPr>
+      </w:pPr>
+      <w:r>
+        <w:rPr>
+          <w:lang w:val="sr-Latn-RS"/>
+        </w:rPr>
+        <w:t>Prose</w:t>
+      </w:r>
+      <w:r>
+        <w:rPr>
+          <w:lang w:val="sr-Latn-RS"/>
+        </w:rPr>
+        <w:t>čno vreme zadržavanja vozila na parkingu</w:t>
+      </w:r>
+    </w:p>
+    <w:p>
+      <w:pPr>
+        <w:pStyle w:val="ListParagraph"/>
+        <w:numPr>
+          <w:ilvl w:val="0"/>
+          <w:numId w:val="2"/>
+        </w:numPr>
+        <w:rPr>
+          <w:lang w:val="sr-Latn-RS"/>
+        </w:rPr>
+      </w:pPr>
+      <w:r>
+        <w:rPr>
+          <w:lang w:val="sr-Latn-RS"/>
+        </w:rPr>
+        <w:t>Prosečan broj vozila na parkingu</w:t>
+      </w:r>
+    </w:p>
+    <w:p>
+      <w:pPr>
+        <w:pStyle w:val="ListParagraph"/>
+        <w:numPr>
+          <w:ilvl w:val="0"/>
+          <w:numId w:val="2"/>
+        </w:numPr>
+        <w:rPr>
+          <w:lang w:val="sr-Latn-RS"/>
+        </w:rPr>
+      </w:pPr>
+      <w:r>
+        <w:rPr>
+          <w:lang w:val="sr-Latn-RS"/>
+        </w:rPr>
+        <w:t>Prosečan broj dolazaka jednog vozila u određenom vremenskom periodu...</w:t>
+      </w:r>
+    </w:p>
+    <w:p>
+      <w:pPr>
+        <w:rPr>
+          <w:lang w:val="sr-Latn-RS"/>
+        </w:rPr>
+      </w:pPr>
+      <w:r>
+        <w:rPr>
+          <w:lang w:val="sr-Latn-RS"/>
+        </w:rPr>
+        <w:t>Ove statistike je moguće računati na celom skupu podataka, a mogu se i grupisati po raznim kriterijumima( npr. dan u nedelji).</w:t>
+      </w:r>
+    </w:p>
+    <w:p>
+      <w:pPr>
+        <w:rPr>
+          <w:lang w:val="sr-Latn-RS"/>
+        </w:rPr>
+      </w:pPr>
+      <w:r>
+        <w:rPr>
+          <w:lang w:val="sr-Latn-RS"/>
+        </w:rPr>
+        <w:t>Kao poslednja funkcionalnost javlja se upravljanje korisnicima. Podrazumevano je da postoje dve vrste korisnika: običan korisnik i administrator. Običnom korisniku je omogućeno izdavanje računa, beleženje vremena dolaska i odlaska vozila, odjava sa sistema i promena sopstvenih podataka. Ukoliko korisnik nije prijavljen na sistem ili želi da se registruje on to može učiniti preko odgovarajućih formi. Da bi se korisnik uspešno registrovao potrebno je da zahtev prethodno bude odobren od strane administratora. Administrator, takođe, može vršiti kreiranje, izmenu i brisanje parkirališta, brisanje korisnika, praćenje statistika kao i sve funkcionalnosti koje ima običan korisnik.</w:t>
+      </w:r>
+    </w:p>
+    <w:p>
+      <w:pPr>
+        <w:spacing w:after="160" w:line="259" w:lineRule="auto"/>
+        <w:jc w:val="left"/>
+        <w:rPr>
+          <w:lang w:val="sr-Latn-RS"/>
+        </w:rPr>
+      </w:pPr>
+      <w:r>
+        <w:rPr>
+          <w:lang w:val="sr-Latn-RS"/>
+        </w:rPr>
+        <w:br w:type="page"/>
+      </w:r>
+    </w:p>
+    <w:p>
+      <w:pPr>
+        <w:pStyle w:val="Heading1"/>
+        <w:rPr>
+          <w:lang w:val="sr-Latn-RS"/>
+        </w:rPr>
+      </w:pPr>
+      <w:proofErr w:type="spellStart"/>
+      <w:r>
+        <w:lastRenderedPageBreak/>
+        <w:t>Opis</w:t>
+      </w:r>
+      <w:proofErr w:type="spellEnd"/>
+      <w:r>
+        <w:t xml:space="preserve"> </w:t>
+      </w:r>
+      <w:proofErr w:type="spellStart"/>
+      <w:r>
+        <w:t>slu</w:t>
+      </w:r>
+      <w:proofErr w:type="spellEnd"/>
+      <w:r>
+        <w:rPr>
+          <w:lang w:val="sr-Latn-RS"/>
+        </w:rPr>
+        <w:t>čajeva korišćenja</w:t>
+      </w:r>
+    </w:p>
+    <w:p>
+      <w:pPr>
+        <w:rPr>
+          <w:lang w:val="sr-Latn-RS"/>
+        </w:rPr>
+      </w:pPr>
+    </w:p>
+    <w:p>
+      <w:pPr>
+        <w:rPr>
+          <w:lang w:val="sr-Latn-RS"/>
+        </w:rPr>
+      </w:pPr>
+      <w:r>
+        <w:rPr>
+          <w:lang w:val="sr-Latn-RS"/>
+        </w:rPr>
+        <w:t>Prepoznali smo sledeće slučajeve korišćenja:</w:t>
       </w:r>
     </w:p>
     <w:p>
@@ -975,13 +1338,7 @@
         <w:rPr>
           <w:lang w:val="sr-Latn-RS"/>
         </w:rPr>
-        <w:t>Prose</w:t>
-      </w:r>
-      <w:r>
-        <w:rPr>
-          <w:lang w:val="sr-Latn-RS"/>
-        </w:rPr>
-        <w:t>čno vreme zadržavanja vozila na parkingu</w:t>
+        <w:t>Prijava korisnika na sistem</w:t>
       </w:r>
     </w:p>
     <w:p>
@@ -999,7 +1356,7 @@
         <w:rPr>
           <w:lang w:val="sr-Latn-RS"/>
         </w:rPr>
-        <w:t>Prosečan broj vozila na parkingu</w:t>
+        <w:t>Registrovanje korisnika</w:t>
       </w:r>
     </w:p>
     <w:p>
@@ -1017,99 +1374,349 @@
         <w:rPr>
           <w:lang w:val="sr-Latn-RS"/>
         </w:rPr>
-        <w:t>Prosečan broj dolazaka jednog vozila u određenom vremenskom periodu...</w:t>
-      </w:r>
-    </w:p>
-    <w:p>
-      <w:pPr>
-        <w:rPr>
-          <w:lang w:val="sr-Latn-RS"/>
-        </w:rPr>
-      </w:pPr>
-      <w:r>
-        <w:rPr>
-          <w:lang w:val="sr-Latn-RS"/>
-        </w:rPr>
-        <w:t>Ove statistike je moguće računati na celom skupu podataka, a mogu se i grupisati po raznim kriterijumima( npr. dan u nedelji).</w:t>
-      </w:r>
-    </w:p>
-    <w:p>
-      <w:pPr>
-        <w:rPr>
-          <w:lang w:val="sr-Latn-RS"/>
-        </w:rPr>
-      </w:pPr>
-      <w:r>
-        <w:rPr>
-          <w:lang w:val="sr-Latn-RS"/>
-        </w:rPr>
-        <w:t xml:space="preserve">Kao poslednja funkcionalnost javlja se upravljanje korisnicima. Podrazumevano je da postoje dve vrste korisnika: običan korisnik i administrator. Običnom korisniku je omogućeno izdavanje računa, beleženje vremena dolaska i odlaska vozila, odjava sa sistema i </w:t>
-      </w:r>
-      <w:r>
-        <w:rPr>
-          <w:lang w:val="sr-Latn-RS"/>
-        </w:rPr>
-        <w:t>promena sopstvenih podataka</w:t>
-      </w:r>
-      <w:r>
-        <w:rPr>
-          <w:lang w:val="sr-Latn-RS"/>
-        </w:rPr>
-        <w:t>. Ukoliko korisnik nije prijavljen na sistem ili želi da se registruje on to može učiniti preko odgovarajućih formi. Da bi se korisnik uspešno registrovao potrebno je da zahtev prethodno bude odobren od strane administratora. Administrator, takođe, može vršiti kreiranje, izmenu i brisanje parkirališta, brisanje korisnika, praćenje statistika kao i sve funkcionalnosti koje ima običan korisnik.</w:t>
-      </w:r>
-    </w:p>
-    <w:p>
-      <w:pPr>
-        <w:spacing w:after="160" w:line="259" w:lineRule="auto"/>
-        <w:jc w:val="left"/>
-        <w:rPr>
-          <w:lang w:val="sr-Latn-RS"/>
-        </w:rPr>
-      </w:pPr>
-      <w:r>
-        <w:rPr>
-          <w:lang w:val="sr-Latn-RS"/>
-        </w:rPr>
-        <w:br w:type="page"/>
-      </w:r>
-    </w:p>
-    <w:p>
-      <w:pPr>
-        <w:pStyle w:val="Heading1"/>
-        <w:rPr>
-          <w:lang w:val="sr-Latn-RS"/>
-        </w:rPr>
-      </w:pPr>
-      <w:r>
-        <w:lastRenderedPageBreak/>
-        <w:t>Opis slu</w:t>
-      </w:r>
-      <w:r>
-        <w:rPr>
-          <w:lang w:val="sr-Latn-RS"/>
-        </w:rPr>
-        <w:t>čajeva korišćenja</w:t>
-      </w:r>
-    </w:p>
-    <w:p>
-      <w:pPr>
-        <w:rPr>
-          <w:lang w:val="sr-Latn-RS"/>
-        </w:rPr>
-      </w:pPr>
-    </w:p>
-    <w:p>
-      <w:pPr>
-        <w:rPr>
-          <w:lang w:val="sr-Latn-RS"/>
-        </w:rPr>
-      </w:pPr>
-      <w:r>
-        <w:rPr>
-          <w:lang w:val="sr-Latn-RS"/>
-        </w:rPr>
-        <w:t>Prepoznali smo sledeće slučajeve korišćenja:</w:t>
-      </w:r>
+        <w:t>Odjava korisnika sa sistema</w:t>
+      </w:r>
+    </w:p>
+    <w:p>
+      <w:pPr>
+        <w:pStyle w:val="ListParagraph"/>
+        <w:numPr>
+          <w:ilvl w:val="0"/>
+          <w:numId w:val="3"/>
+        </w:numPr>
+        <w:rPr>
+          <w:lang w:val="sr-Latn-RS"/>
+        </w:rPr>
+      </w:pPr>
+      <w:r>
+        <w:rPr>
+          <w:lang w:val="sr-Latn-RS"/>
+        </w:rPr>
+        <w:t>Odobravanje novog korisnika</w:t>
+      </w:r>
+    </w:p>
+    <w:p>
+      <w:pPr>
+        <w:pStyle w:val="ListParagraph"/>
+        <w:numPr>
+          <w:ilvl w:val="0"/>
+          <w:numId w:val="3"/>
+        </w:numPr>
+        <w:rPr>
+          <w:lang w:val="sr-Latn-RS"/>
+        </w:rPr>
+      </w:pPr>
+      <w:r>
+        <w:rPr>
+          <w:lang w:val="sr-Latn-RS"/>
+        </w:rPr>
+        <w:t>Pregled parkirališta</w:t>
+      </w:r>
+    </w:p>
+    <w:p>
+      <w:pPr>
+        <w:pStyle w:val="ListParagraph"/>
+        <w:numPr>
+          <w:ilvl w:val="0"/>
+          <w:numId w:val="3"/>
+        </w:numPr>
+        <w:rPr>
+          <w:lang w:val="sr-Latn-RS"/>
+        </w:rPr>
+      </w:pPr>
+      <w:r>
+        <w:rPr>
+          <w:lang w:val="sr-Latn-RS"/>
+        </w:rPr>
+        <w:t>Kreiranje parkirališta</w:t>
+      </w:r>
+    </w:p>
+    <w:p>
+      <w:pPr>
+        <w:pStyle w:val="ListParagraph"/>
+        <w:numPr>
+          <w:ilvl w:val="0"/>
+          <w:numId w:val="3"/>
+        </w:numPr>
+        <w:rPr>
+          <w:lang w:val="sr-Latn-RS"/>
+        </w:rPr>
+      </w:pPr>
+      <w:r>
+        <w:rPr>
+          <w:lang w:val="sr-Latn-RS"/>
+        </w:rPr>
+        <w:t>Izmena parkirališta</w:t>
+      </w:r>
+    </w:p>
+    <w:p>
+      <w:pPr>
+        <w:pStyle w:val="ListParagraph"/>
+        <w:numPr>
+          <w:ilvl w:val="0"/>
+          <w:numId w:val="3"/>
+        </w:numPr>
+        <w:rPr>
+          <w:lang w:val="sr-Latn-RS"/>
+        </w:rPr>
+      </w:pPr>
+      <w:r>
+        <w:rPr>
+          <w:lang w:val="sr-Latn-RS"/>
+        </w:rPr>
+        <w:t>Brisanje parkirališta</w:t>
+      </w:r>
+    </w:p>
+    <w:p>
+      <w:pPr>
+        <w:pStyle w:val="ListParagraph"/>
+        <w:numPr>
+          <w:ilvl w:val="0"/>
+          <w:numId w:val="3"/>
+        </w:numPr>
+        <w:rPr>
+          <w:lang w:val="sr-Latn-RS"/>
+        </w:rPr>
+      </w:pPr>
+      <w:r>
+        <w:rPr>
+          <w:lang w:val="sr-Latn-RS"/>
+        </w:rPr>
+        <w:t>Pregled računa</w:t>
+      </w:r>
+    </w:p>
+    <w:p>
+      <w:pPr>
+        <w:pStyle w:val="ListParagraph"/>
+        <w:numPr>
+          <w:ilvl w:val="0"/>
+          <w:numId w:val="3"/>
+        </w:numPr>
+        <w:rPr>
+          <w:lang w:val="sr-Latn-RS"/>
+        </w:rPr>
+      </w:pPr>
+      <w:r>
+        <w:rPr>
+          <w:lang w:val="sr-Latn-RS"/>
+        </w:rPr>
+        <w:t>Kreiranje računa</w:t>
+      </w:r>
+    </w:p>
+    <w:p>
+      <w:pPr>
+        <w:pStyle w:val="ListParagraph"/>
+        <w:numPr>
+          <w:ilvl w:val="0"/>
+          <w:numId w:val="3"/>
+        </w:numPr>
+        <w:rPr>
+          <w:lang w:val="sr-Latn-RS"/>
+        </w:rPr>
+      </w:pPr>
+      <w:r>
+        <w:rPr>
+          <w:lang w:val="sr-Latn-RS"/>
+        </w:rPr>
+        <w:t>Pretraga boravaka</w:t>
+      </w:r>
+    </w:p>
+    <w:p>
+      <w:pPr>
+        <w:pStyle w:val="ListParagraph"/>
+        <w:numPr>
+          <w:ilvl w:val="0"/>
+          <w:numId w:val="3"/>
+        </w:numPr>
+        <w:rPr>
+          <w:lang w:val="sr-Latn-RS"/>
+        </w:rPr>
+      </w:pPr>
+      <w:r>
+        <w:rPr>
+          <w:lang w:val="sr-Latn-RS"/>
+        </w:rPr>
+        <w:t>Kreiranje boravka</w:t>
+      </w:r>
+    </w:p>
+    <w:p>
+      <w:pPr>
+        <w:pStyle w:val="ListParagraph"/>
+        <w:numPr>
+          <w:ilvl w:val="0"/>
+          <w:numId w:val="3"/>
+        </w:numPr>
+        <w:rPr>
+          <w:lang w:val="sr-Latn-RS"/>
+        </w:rPr>
+      </w:pPr>
+      <w:r>
+        <w:rPr>
+          <w:lang w:val="sr-Latn-RS"/>
+        </w:rPr>
+        <w:t>Beleženje napuštanja vozila sa parkirališta</w:t>
+      </w:r>
+    </w:p>
+    <w:p>
+      <w:pPr>
+        <w:pStyle w:val="ListParagraph"/>
+        <w:numPr>
+          <w:ilvl w:val="0"/>
+          <w:numId w:val="3"/>
+        </w:numPr>
+        <w:rPr>
+          <w:lang w:val="sr-Latn-RS"/>
+        </w:rPr>
+      </w:pPr>
+      <w:r>
+        <w:rPr>
+          <w:lang w:val="sr-Latn-RS"/>
+        </w:rPr>
+        <w:t>Pregled popularnosti parkirališta</w:t>
+      </w:r>
+    </w:p>
+    <w:p>
+      <w:pPr>
+        <w:pStyle w:val="ListParagraph"/>
+        <w:numPr>
+          <w:ilvl w:val="0"/>
+          <w:numId w:val="3"/>
+        </w:numPr>
+        <w:rPr>
+          <w:lang w:val="sr-Latn-RS"/>
+        </w:rPr>
+      </w:pPr>
+      <w:r>
+        <w:rPr>
+          <w:lang w:val="sr-Latn-RS"/>
+        </w:rPr>
+        <w:t>Pregled korisnika</w:t>
+      </w:r>
+    </w:p>
+    <w:p>
+      <w:pPr>
+        <w:pStyle w:val="Heading2"/>
+      </w:pPr>
+    </w:p>
+    <w:p>
+      <w:pPr>
+        <w:rPr>
+          <w:b/>
+          <w:bCs/>
+          <w:lang w:val="sr-Latn-RS"/>
+        </w:rPr>
+      </w:pPr>
+      <w:r>
+        <w:rPr>
+          <w:b/>
+          <w:bCs/>
+          <w:lang w:val="sr-Latn-RS"/>
+        </w:rPr>
+        <w:t>SK1: Slučaj korišćenja – Pretraga boravka</w:t>
+      </w:r>
+    </w:p>
+    <w:p>
+      <w:pPr>
+        <w:rPr>
+          <w:b/>
+          <w:bCs/>
+          <w:lang w:val="sr-Latn-RS"/>
+        </w:rPr>
+      </w:pPr>
+      <w:r>
+        <w:rPr>
+          <w:b/>
+          <w:bCs/>
+          <w:lang w:val="sr-Latn-RS"/>
+        </w:rPr>
+        <w:t>Aktori SK</w:t>
+      </w:r>
+    </w:p>
+    <w:p>
+      <w:pPr>
+        <w:rPr>
+          <w:lang w:val="sr-Latn-RS"/>
+        </w:rPr>
+      </w:pPr>
+      <w:r>
+        <w:rPr>
+          <w:lang w:val="sr-Latn-RS"/>
+        </w:rPr>
+        <w:t>Korisnik</w:t>
+      </w:r>
+    </w:p>
+    <w:p>
+      <w:pPr>
+        <w:rPr>
+          <w:b/>
+          <w:bCs/>
+          <w:lang w:val="sr-Latn-RS"/>
+        </w:rPr>
+      </w:pPr>
+      <w:r>
+        <w:rPr>
+          <w:b/>
+          <w:bCs/>
+          <w:lang w:val="sr-Latn-RS"/>
+        </w:rPr>
+        <w:t>Učesnici SK</w:t>
+      </w:r>
+    </w:p>
+    <w:p>
+      <w:pPr>
+        <w:rPr>
+          <w:lang w:val="sr-Latn-RS"/>
+        </w:rPr>
+      </w:pPr>
+      <w:r>
+        <w:rPr>
+          <w:lang w:val="sr-Latn-RS"/>
+        </w:rPr>
+        <w:t>Korisnik i sistem</w:t>
+      </w:r>
+    </w:p>
+    <w:p>
+      <w:pPr>
+        <w:rPr>
+          <w:b/>
+          <w:bCs/>
+          <w:lang w:val="sr-Latn-RS"/>
+        </w:rPr>
+      </w:pPr>
+      <w:r>
+        <w:rPr>
+          <w:b/>
+          <w:bCs/>
+          <w:lang w:val="sr-Latn-RS"/>
+        </w:rPr>
+        <w:t>Preduslov: Sistem je uključen i korisnik je ulogovan pod svojom šifrom. Sistem prikazuje korsiniku formu za rad sa boravko.</w:t>
+      </w:r>
+    </w:p>
+    <w:p>
+      <w:pPr>
+        <w:rPr>
+          <w:b/>
+          <w:bCs/>
+          <w:lang w:val="sr-Latn-RS"/>
+        </w:rPr>
+      </w:pPr>
+      <w:r>
+        <w:rPr>
+          <w:b/>
+          <w:bCs/>
+          <w:lang w:val="sr-Latn-RS"/>
+        </w:rPr>
+        <w:t>Osnovni scenario SK</w:t>
+      </w:r>
+    </w:p>
+    <w:p>
+      <w:pPr>
+        <w:rPr>
+          <w:b/>
+          <w:bCs/>
+          <w:lang w:val="sr-Latn-RS"/>
+        </w:rPr>
+      </w:pPr>
     </w:p>
     <w:p>
       <w:pPr>
@@ -1126,7 +1733,7 @@
         <w:rPr>
           <w:lang w:val="sr-Latn-RS"/>
         </w:rPr>
-        <w:t>Prijava korisnika na sistem</w:t>
+        <w:t>Korisnik unosi vredonost po kojoj pretražuje boravak. (APUSO)</w:t>
       </w:r>
     </w:p>
     <w:p>
@@ -1144,7 +1751,7 @@
         <w:rPr>
           <w:lang w:val="sr-Latn-RS"/>
         </w:rPr>
-        <w:t>Registrovanje korisnika</w:t>
+        <w:t>Korisnik poziva sistem da nađe boravak po zadatoj vrednosti. (APSO)</w:t>
       </w:r>
     </w:p>
     <w:p>
@@ -1162,7 +1769,7 @@
         <w:rPr>
           <w:lang w:val="sr-Latn-RS"/>
         </w:rPr>
-        <w:t>Odjava korisnika sa sistema</w:t>
+        <w:t>Sistem traži boravak po zadatoj vrednosti. (SO)</w:t>
       </w:r>
     </w:p>
     <w:p>
@@ -1180,14 +1787,27 @@
         <w:rPr>
           <w:lang w:val="sr-Latn-RS"/>
         </w:rPr>
-        <w:t>Odobravanje novog korisnika</w:t>
+        <w:t>Sistem prikazuje korsiniku boravke. (IA)</w:t>
+      </w:r>
+    </w:p>
+    <w:p>
+      <w:pPr>
+        <w:rPr>
+          <w:lang w:val="sr-Latn-RS"/>
+        </w:rPr>
+      </w:pPr>
+      <w:r>
+        <w:rPr>
+          <w:lang w:val="sr-Latn-RS"/>
+        </w:rPr>
+        <w:t>Alternativna scenarija</w:t>
       </w:r>
     </w:p>
     <w:p>
       <w:pPr>
         <w:pStyle w:val="ListParagraph"/>
         <w:numPr>
-          <w:ilvl w:val="0"/>
+          <w:ilvl w:val="1"/>
           <w:numId w:val="4"/>
         </w:numPr>
         <w:rPr>
@@ -1198,199 +1818,47 @@
         <w:rPr>
           <w:lang w:val="sr-Latn-RS"/>
         </w:rPr>
-        <w:t>Pregled parkirališta</w:t>
-      </w:r>
-    </w:p>
-    <w:p>
-      <w:pPr>
-        <w:pStyle w:val="ListParagraph"/>
-        <w:numPr>
-          <w:ilvl w:val="0"/>
-          <w:numId w:val="4"/>
-        </w:numPr>
-        <w:rPr>
-          <w:lang w:val="sr-Latn-RS"/>
-        </w:rPr>
-      </w:pPr>
-      <w:r>
-        <w:rPr>
-          <w:lang w:val="sr-Latn-RS"/>
-        </w:rPr>
-        <w:t>Kreiranje parkirališta</w:t>
-      </w:r>
-    </w:p>
-    <w:p>
-      <w:pPr>
-        <w:pStyle w:val="ListParagraph"/>
-        <w:numPr>
-          <w:ilvl w:val="0"/>
-          <w:numId w:val="4"/>
-        </w:numPr>
-        <w:rPr>
-          <w:lang w:val="sr-Latn-RS"/>
-        </w:rPr>
-      </w:pPr>
-      <w:r>
-        <w:rPr>
-          <w:lang w:val="sr-Latn-RS"/>
-        </w:rPr>
-        <w:t>Izmena parkirališta</w:t>
-      </w:r>
-    </w:p>
-    <w:p>
-      <w:pPr>
-        <w:pStyle w:val="ListParagraph"/>
-        <w:numPr>
-          <w:ilvl w:val="0"/>
-          <w:numId w:val="4"/>
-        </w:numPr>
-        <w:rPr>
-          <w:lang w:val="sr-Latn-RS"/>
-        </w:rPr>
-      </w:pPr>
-      <w:r>
-        <w:rPr>
-          <w:lang w:val="sr-Latn-RS"/>
-        </w:rPr>
-        <w:t>Brisanje parkirališta</w:t>
-      </w:r>
-    </w:p>
-    <w:p>
-      <w:pPr>
-        <w:pStyle w:val="ListParagraph"/>
-        <w:numPr>
-          <w:ilvl w:val="0"/>
-          <w:numId w:val="4"/>
-        </w:numPr>
-        <w:rPr>
-          <w:lang w:val="sr-Latn-RS"/>
-        </w:rPr>
-      </w:pPr>
-      <w:r>
-        <w:rPr>
-          <w:lang w:val="sr-Latn-RS"/>
-        </w:rPr>
-        <w:t>Pregled računa</w:t>
-      </w:r>
-    </w:p>
-    <w:p>
-      <w:pPr>
-        <w:pStyle w:val="ListParagraph"/>
-        <w:numPr>
-          <w:ilvl w:val="0"/>
-          <w:numId w:val="4"/>
-        </w:numPr>
-        <w:rPr>
-          <w:lang w:val="sr-Latn-RS"/>
-        </w:rPr>
-      </w:pPr>
-      <w:r>
-        <w:rPr>
-          <w:lang w:val="sr-Latn-RS"/>
-        </w:rPr>
-        <w:t>Kreiranje računa</w:t>
-      </w:r>
-    </w:p>
-    <w:p>
-      <w:pPr>
-        <w:pStyle w:val="ListParagraph"/>
-        <w:numPr>
-          <w:ilvl w:val="0"/>
-          <w:numId w:val="4"/>
-        </w:numPr>
-        <w:rPr>
-          <w:lang w:val="sr-Latn-RS"/>
-        </w:rPr>
-      </w:pPr>
-      <w:r>
-        <w:rPr>
-          <w:lang w:val="sr-Latn-RS"/>
-        </w:rPr>
-        <w:t>Pretraga</w:t>
-      </w:r>
-      <w:r>
-        <w:rPr>
-          <w:lang w:val="sr-Latn-RS"/>
-        </w:rPr>
-        <w:t xml:space="preserve"> boravaka</w:t>
-      </w:r>
-    </w:p>
-    <w:p>
-      <w:pPr>
-        <w:pStyle w:val="ListParagraph"/>
-        <w:numPr>
-          <w:ilvl w:val="0"/>
-          <w:numId w:val="4"/>
-        </w:numPr>
-        <w:rPr>
-          <w:lang w:val="sr-Latn-RS"/>
-        </w:rPr>
-      </w:pPr>
-      <w:r>
-        <w:rPr>
-          <w:lang w:val="sr-Latn-RS"/>
-        </w:rPr>
-        <w:t>Kreiranje boravka</w:t>
-      </w:r>
-    </w:p>
-    <w:p>
-      <w:pPr>
-        <w:pStyle w:val="ListParagraph"/>
-        <w:numPr>
-          <w:ilvl w:val="0"/>
-          <w:numId w:val="4"/>
-        </w:numPr>
-        <w:rPr>
-          <w:lang w:val="sr-Latn-RS"/>
-        </w:rPr>
-      </w:pPr>
-      <w:r>
-        <w:rPr>
-          <w:lang w:val="sr-Latn-RS"/>
-        </w:rPr>
-        <w:t>Beleženje napuštanja vozila sa parkirališta</w:t>
-      </w:r>
-    </w:p>
-    <w:p>
-      <w:pPr>
-        <w:pStyle w:val="ListParagraph"/>
-        <w:numPr>
-          <w:ilvl w:val="0"/>
-          <w:numId w:val="4"/>
-        </w:numPr>
-        <w:rPr>
-          <w:lang w:val="sr-Latn-RS"/>
-        </w:rPr>
-      </w:pPr>
-      <w:r>
-        <w:rPr>
-          <w:lang w:val="sr-Latn-RS"/>
-        </w:rPr>
-        <w:t>Pregled popularnosti parkirališta</w:t>
-      </w:r>
-    </w:p>
-    <w:p>
-      <w:pPr>
-        <w:pStyle w:val="ListParagraph"/>
-        <w:numPr>
-          <w:ilvl w:val="0"/>
-          <w:numId w:val="4"/>
-        </w:numPr>
-        <w:rPr>
-          <w:lang w:val="sr-Latn-RS"/>
-        </w:rPr>
-      </w:pPr>
-      <w:r>
-        <w:rPr>
-          <w:lang w:val="sr-Latn-RS"/>
-        </w:rPr>
-        <w:t>Pregled korisnika</w:t>
-      </w:r>
-    </w:p>
-    <w:p>
-      <w:pPr>
-        <w:pStyle w:val="Heading2"/>
-      </w:pPr>
+        <w:t xml:space="preserve">Ukoliko sistem ne može da nađe </w:t>
+      </w:r>
+      <w:r>
+        <w:rPr>
+          <w:lang w:val="sr-Latn-RS"/>
+        </w:rPr>
+        <w:t>boravak</w:t>
+      </w:r>
+      <w:r>
+        <w:rPr>
+          <w:lang w:val="sr-Latn-RS"/>
+        </w:rPr>
+        <w:t xml:space="preserve"> on prikazuje korsiniku objavu: „Sistem ne može da nađe </w:t>
+      </w:r>
+      <w:r>
+        <w:rPr>
+          <w:lang w:val="sr-Latn-RS"/>
+        </w:rPr>
+        <w:t>boravak</w:t>
+      </w:r>
+      <w:r>
+        <w:rPr>
+          <w:lang w:val="sr-Latn-RS"/>
+        </w:rPr>
+        <w:t>“.(IA)</w:t>
+      </w:r>
+    </w:p>
+    <w:p>
+      <w:pPr>
+        <w:spacing w:after="160" w:line="259" w:lineRule="auto"/>
+        <w:jc w:val="left"/>
+        <w:rPr>
+          <w:lang w:val="sr-Latn-RS"/>
+        </w:rPr>
+      </w:pPr>
+      <w:r>
+        <w:rPr>
+          <w:lang w:val="sr-Latn-RS"/>
+        </w:rPr>
+        <w:br w:type="page"/>
+      </w:r>
     </w:p>
     <w:p>
       <w:pPr>
@@ -1406,135 +1874,103 @@
           <w:bCs/>
           <w:lang w:val="sr-Latn-RS"/>
         </w:rPr>
-        <w:t xml:space="preserve">SK1: Slučaj korišćenja – Pretraga </w:t>
-      </w:r>
-      <w:r>
+        <w:lastRenderedPageBreak/>
+        <w:t>SK2: Slučaj korišćenja – Kreiranje računa</w:t>
+      </w:r>
+    </w:p>
+    <w:p>
+      <w:pPr>
         <w:rPr>
           <w:b/>
           <w:bCs/>
           <w:lang w:val="sr-Latn-RS"/>
         </w:rPr>
-        <w:t>boravka</w:t>
-      </w:r>
-    </w:p>
-    <w:p>
-      <w:pPr>
+      </w:pPr>
+      <w:r>
         <w:rPr>
           <w:b/>
           <w:bCs/>
           <w:lang w:val="sr-Latn-RS"/>
         </w:rPr>
-      </w:pPr>
-      <w:r>
+        <w:t>Aktori SK</w:t>
+      </w:r>
+    </w:p>
+    <w:p>
+      <w:pPr>
+        <w:rPr>
+          <w:lang w:val="sr-Latn-RS"/>
+        </w:rPr>
+      </w:pPr>
+      <w:r>
+        <w:rPr>
+          <w:lang w:val="sr-Latn-RS"/>
+        </w:rPr>
+        <w:t>Korisnik</w:t>
+      </w:r>
+    </w:p>
+    <w:p>
+      <w:pPr>
         <w:rPr>
           <w:b/>
           <w:bCs/>
           <w:lang w:val="sr-Latn-RS"/>
         </w:rPr>
-        <w:t>Aktori SK</w:t>
-      </w:r>
-    </w:p>
-    <w:p>
-      <w:pPr>
-        <w:rPr>
-          <w:lang w:val="sr-Latn-RS"/>
-        </w:rPr>
-      </w:pPr>
-      <w:r>
-        <w:rPr>
-          <w:lang w:val="sr-Latn-RS"/>
-        </w:rPr>
-        <w:t>Korisnik</w:t>
-      </w:r>
-    </w:p>
-    <w:p>
-      <w:pPr>
+      </w:pPr>
+      <w:r>
         <w:rPr>
           <w:b/>
           <w:bCs/>
           <w:lang w:val="sr-Latn-RS"/>
         </w:rPr>
-      </w:pPr>
-      <w:r>
+        <w:t>Učesnici SK</w:t>
+      </w:r>
+    </w:p>
+    <w:p>
+      <w:pPr>
+        <w:rPr>
+          <w:lang w:val="sr-Latn-RS"/>
+        </w:rPr>
+      </w:pPr>
+      <w:r>
+        <w:rPr>
+          <w:lang w:val="sr-Latn-RS"/>
+        </w:rPr>
+        <w:t>Korisnik i sistem</w:t>
+      </w:r>
+    </w:p>
+    <w:p>
+      <w:pPr>
         <w:rPr>
           <w:b/>
           <w:bCs/>
           <w:lang w:val="sr-Latn-RS"/>
         </w:rPr>
-        <w:t>Učesnici SK</w:t>
-      </w:r>
-    </w:p>
-    <w:p>
-      <w:pPr>
-        <w:rPr>
-          <w:lang w:val="sr-Latn-RS"/>
-        </w:rPr>
-      </w:pPr>
-      <w:r>
-        <w:rPr>
-          <w:lang w:val="sr-Latn-RS"/>
-        </w:rPr>
-        <w:t>Korisnik i sistem</w:t>
-      </w:r>
-    </w:p>
-    <w:p>
-      <w:pPr>
+      </w:pPr>
+      <w:r>
         <w:rPr>
           <w:b/>
           <w:bCs/>
           <w:lang w:val="sr-Latn-RS"/>
         </w:rPr>
-      </w:pPr>
-      <w:r>
+        <w:t>Preduslov: Sistem je uključen i korisnik je ulogovan pod svojom šifrom. Sistem prikazuje korsiniku formu za rad sa računom.</w:t>
+      </w:r>
+    </w:p>
+    <w:p>
+      <w:pPr>
         <w:rPr>
           <w:b/>
           <w:bCs/>
           <w:lang w:val="sr-Latn-RS"/>
         </w:rPr>
-        <w:t xml:space="preserve">Preduslov: Sistem je uključen i korisnik je ulogovan pod svojom šifrom. Sistem prikazuje korsiniku formu za rad sa </w:t>
-      </w:r>
+      </w:pPr>
       <w:r>
         <w:rPr>
           <w:b/>
           <w:bCs/>
           <w:lang w:val="sr-Latn-RS"/>
         </w:rPr>
-        <w:t>boravko</w:t>
-      </w:r>
-      <w:r>
-        <w:rPr>
-          <w:b/>
-          <w:bCs/>
-          <w:lang w:val="sr-Latn-RS"/>
-        </w:rPr>
-        <w:t>.</w:t>
-      </w:r>
-    </w:p>
-    <w:p>
-      <w:pPr>
-        <w:rPr>
-          <w:b/>
-          <w:bCs/>
-          <w:lang w:val="sr-Latn-RS"/>
-        </w:rPr>
-      </w:pPr>
-      <w:r>
-        <w:rPr>
-          <w:b/>
-          <w:bCs/>
-          <w:lang w:val="sr-Latn-RS"/>
-        </w:rPr>
         <w:t>Osnovni scenario SK</w:t>
       </w:r>
-    </w:p>
-    <w:p>
-      <w:pPr>
-        <w:rPr>
-          <w:b/>
-          <w:bCs/>
-          <w:lang w:val="sr-Latn-RS"/>
-        </w:rPr>
-      </w:pPr>
     </w:p>
     <w:p>
       <w:pPr>
@@ -1551,19 +1987,7 @@
         <w:rPr>
           <w:lang w:val="sr-Latn-RS"/>
         </w:rPr>
-        <w:t xml:space="preserve">Korisnik unosi vredonost po kojoj pretražuje </w:t>
-      </w:r>
-      <w:r>
-        <w:rPr>
-          <w:lang w:val="sr-Latn-RS"/>
-        </w:rPr>
-        <w:t>boravak</w:t>
-      </w:r>
-      <w:r>
-        <w:rPr>
-          <w:lang w:val="sr-Latn-RS"/>
-        </w:rPr>
-        <w:t>. (APUSO)</w:t>
+        <w:t>Korisnik bira boravke koje želi da budu uključene u račun.(APUSO)</w:t>
       </w:r>
     </w:p>
     <w:p>
@@ -1581,19 +2005,7 @@
         <w:rPr>
           <w:lang w:val="sr-Latn-RS"/>
         </w:rPr>
-        <w:t xml:space="preserve">Korisnik poziva sistem da nađe </w:t>
-      </w:r>
-      <w:r>
-        <w:rPr>
-          <w:lang w:val="sr-Latn-RS"/>
-        </w:rPr>
-        <w:t>boravak</w:t>
-      </w:r>
-      <w:r>
-        <w:rPr>
-          <w:lang w:val="sr-Latn-RS"/>
-        </w:rPr>
-        <w:t xml:space="preserve"> po zadatoj vrednosti. (APSO)</w:t>
+        <w:t>Korisnik poziva sistem da kreira račun.(APSO)</w:t>
       </w:r>
     </w:p>
     <w:p>
@@ -1611,19 +2023,7 @@
         <w:rPr>
           <w:lang w:val="sr-Latn-RS"/>
         </w:rPr>
-        <w:t xml:space="preserve">Sistem traži </w:t>
-      </w:r>
-      <w:r>
-        <w:rPr>
-          <w:lang w:val="sr-Latn-RS"/>
-        </w:rPr>
-        <w:t>boravak</w:t>
-      </w:r>
-      <w:r>
-        <w:rPr>
-          <w:lang w:val="sr-Latn-RS"/>
-        </w:rPr>
-        <w:t xml:space="preserve"> po zadatoj vrednosti. (SO)</w:t>
+        <w:t>Sistem kreira račun.(SO)</w:t>
       </w:r>
     </w:p>
     <w:p>
@@ -1641,19 +2041,7 @@
         <w:rPr>
           <w:lang w:val="sr-Latn-RS"/>
         </w:rPr>
-        <w:t xml:space="preserve">Sistem prikazuje korsiniku </w:t>
-      </w:r>
-      <w:r>
-        <w:rPr>
-          <w:lang w:val="sr-Latn-RS"/>
-        </w:rPr>
-        <w:t>boravke</w:t>
-      </w:r>
-      <w:r>
-        <w:rPr>
-          <w:lang w:val="sr-Latn-RS"/>
-        </w:rPr>
-        <w:t>. (IA)</w:t>
+        <w:t>Sistem prikazuje korisniku novi račun.(IA)</w:t>
       </w:r>
     </w:p>
     <w:p>
@@ -1671,44 +2059,22 @@
     </w:p>
     <w:p>
       <w:pPr>
-        <w:pStyle w:val="ListParagraph"/>
-        <w:numPr>
-          <w:ilvl w:val="1"/>
-          <w:numId w:val="5"/>
-        </w:numPr>
-        <w:rPr>
-          <w:lang w:val="sr-Latn-RS"/>
-        </w:rPr>
-      </w:pPr>
-      <w:r>
-        <w:rPr>
-          <w:lang w:val="sr-Latn-RS"/>
-        </w:rPr>
-        <w:t xml:space="preserve">Ukoliko sistem ne može da nađe </w:t>
-      </w:r>
-      <w:r>
-        <w:rPr>
-          <w:lang w:val="sr-Latn-RS"/>
-        </w:rPr>
-        <w:t>boravak</w:t>
-      </w:r>
-      <w:r>
-        <w:rPr>
-          <w:lang w:val="sr-Latn-RS"/>
-        </w:rPr>
-        <w:t xml:space="preserve"> on prikazuje korsiniku objavu: „Sistem ne može da nađe </w:t>
-      </w:r>
-      <w:r>
-        <w:rPr>
-          <w:lang w:val="sr-Latn-RS"/>
-        </w:rPr>
-        <w:t>boravak</w:t>
-      </w:r>
-      <w:r>
-        <w:rPr>
-          <w:lang w:val="sr-Latn-RS"/>
-        </w:rPr>
-        <w:t>“.(IA)</w:t>
+        <w:rPr>
+          <w:lang w:val="sr-Latn-RS"/>
+        </w:rPr>
+      </w:pPr>
+      <w:r>
+        <w:rPr>
+          <w:lang w:val="sr-Latn-RS"/>
+        </w:rPr>
+        <w:t xml:space="preserve"> </w:t>
+      </w:r>
+      <w:r>
+        <w:rPr>
+          <w:lang w:val="sr-Latn-RS"/>
+        </w:rPr>
+        <w:tab/>
+        <w:t>4.1 Ukoliko sistem ne može da kreira račun on prikazuje korisniku poruku: „Sistem ne može ka kreira račun“.</w:t>
       </w:r>
     </w:p>
     <w:p>
@@ -1728,297 +2094,6 @@
     </w:p>
     <w:p>
       <w:pPr>
-        <w:rPr>
-          <w:b/>
-          <w:bCs/>
-          <w:lang w:val="sr-Latn-RS"/>
-        </w:rPr>
-      </w:pPr>
-      <w:r>
-        <w:rPr>
-          <w:b/>
-          <w:bCs/>
-          <w:lang w:val="sr-Latn-RS"/>
-        </w:rPr>
-        <w:lastRenderedPageBreak/>
-        <w:t xml:space="preserve">SK2: Slučaj korišćenja – Kreiranje </w:t>
-      </w:r>
-      <w:r>
-        <w:rPr>
-          <w:b/>
-          <w:bCs/>
-          <w:lang w:val="sr-Latn-RS"/>
-        </w:rPr>
-        <w:t>računa</w:t>
-      </w:r>
-    </w:p>
-    <w:p>
-      <w:pPr>
-        <w:rPr>
-          <w:b/>
-          <w:bCs/>
-          <w:lang w:val="sr-Latn-RS"/>
-        </w:rPr>
-      </w:pPr>
-      <w:r>
-        <w:rPr>
-          <w:b/>
-          <w:bCs/>
-          <w:lang w:val="sr-Latn-RS"/>
-        </w:rPr>
-        <w:t>Aktori SK</w:t>
-      </w:r>
-    </w:p>
-    <w:p>
-      <w:pPr>
-        <w:rPr>
-          <w:lang w:val="sr-Latn-RS"/>
-        </w:rPr>
-      </w:pPr>
-      <w:r>
-        <w:rPr>
-          <w:lang w:val="sr-Latn-RS"/>
-        </w:rPr>
-        <w:t>Korisnik</w:t>
-      </w:r>
-    </w:p>
-    <w:p>
-      <w:pPr>
-        <w:rPr>
-          <w:b/>
-          <w:bCs/>
-          <w:lang w:val="sr-Latn-RS"/>
-        </w:rPr>
-      </w:pPr>
-      <w:r>
-        <w:rPr>
-          <w:b/>
-          <w:bCs/>
-          <w:lang w:val="sr-Latn-RS"/>
-        </w:rPr>
-        <w:t>Učesnici SK</w:t>
-      </w:r>
-    </w:p>
-    <w:p>
-      <w:pPr>
-        <w:rPr>
-          <w:lang w:val="sr-Latn-RS"/>
-        </w:rPr>
-      </w:pPr>
-      <w:r>
-        <w:rPr>
-          <w:lang w:val="sr-Latn-RS"/>
-        </w:rPr>
-        <w:t>Korisnik i sistem</w:t>
-      </w:r>
-    </w:p>
-    <w:p>
-      <w:pPr>
-        <w:rPr>
-          <w:b/>
-          <w:bCs/>
-          <w:lang w:val="sr-Latn-RS"/>
-        </w:rPr>
-      </w:pPr>
-      <w:r>
-        <w:rPr>
-          <w:b/>
-          <w:bCs/>
-          <w:lang w:val="sr-Latn-RS"/>
-        </w:rPr>
-        <w:t xml:space="preserve">Preduslov: Sistem je uključen i korisnik je ulogovan pod svojom šifrom. Sistem prikazuje korsiniku formu za rad sa </w:t>
-      </w:r>
-      <w:r>
-        <w:rPr>
-          <w:b/>
-          <w:bCs/>
-          <w:lang w:val="sr-Latn-RS"/>
-        </w:rPr>
-        <w:t>računom</w:t>
-      </w:r>
-      <w:r>
-        <w:rPr>
-          <w:b/>
-          <w:bCs/>
-          <w:lang w:val="sr-Latn-RS"/>
-        </w:rPr>
-        <w:t>.</w:t>
-      </w:r>
-    </w:p>
-    <w:p>
-      <w:pPr>
-        <w:rPr>
-          <w:b/>
-          <w:bCs/>
-          <w:lang w:val="sr-Latn-RS"/>
-        </w:rPr>
-      </w:pPr>
-      <w:r>
-        <w:rPr>
-          <w:b/>
-          <w:bCs/>
-          <w:lang w:val="sr-Latn-RS"/>
-        </w:rPr>
-        <w:t>Osnovni scenario SK</w:t>
-      </w:r>
-    </w:p>
-    <w:p>
-      <w:pPr>
-        <w:pStyle w:val="ListParagraph"/>
-        <w:numPr>
-          <w:ilvl w:val="0"/>
-          <w:numId w:val="6"/>
-        </w:numPr>
-        <w:rPr>
-          <w:lang w:val="sr-Latn-RS"/>
-        </w:rPr>
-      </w:pPr>
-      <w:r>
-        <w:rPr>
-          <w:lang w:val="sr-Latn-RS"/>
-        </w:rPr>
-        <w:t>Korisnik bira boravke koje želi da budu uključene u račun.(APUSO)</w:t>
-      </w:r>
-    </w:p>
-    <w:p>
-      <w:pPr>
-        <w:pStyle w:val="ListParagraph"/>
-        <w:numPr>
-          <w:ilvl w:val="0"/>
-          <w:numId w:val="6"/>
-        </w:numPr>
-        <w:rPr>
-          <w:lang w:val="sr-Latn-RS"/>
-        </w:rPr>
-      </w:pPr>
-      <w:r>
-        <w:rPr>
-          <w:lang w:val="sr-Latn-RS"/>
-        </w:rPr>
-        <w:t>Korisnik poziva sistem da kreira račun.(APSO)</w:t>
-      </w:r>
-    </w:p>
-    <w:p>
-      <w:pPr>
-        <w:pStyle w:val="ListParagraph"/>
-        <w:numPr>
-          <w:ilvl w:val="0"/>
-          <w:numId w:val="6"/>
-        </w:numPr>
-        <w:rPr>
-          <w:lang w:val="sr-Latn-RS"/>
-        </w:rPr>
-      </w:pPr>
-      <w:r>
-        <w:rPr>
-          <w:lang w:val="sr-Latn-RS"/>
-        </w:rPr>
-        <w:t>Sistem kreira račun.(SO)</w:t>
-      </w:r>
-    </w:p>
-    <w:p>
-      <w:pPr>
-        <w:pStyle w:val="ListParagraph"/>
-        <w:numPr>
-          <w:ilvl w:val="0"/>
-          <w:numId w:val="6"/>
-        </w:numPr>
-        <w:rPr>
-          <w:lang w:val="sr-Latn-RS"/>
-        </w:rPr>
-      </w:pPr>
-      <w:r>
-        <w:rPr>
-          <w:lang w:val="sr-Latn-RS"/>
-        </w:rPr>
-        <w:t>Sistem prikazuje korisniku novi račun.(IA)</w:t>
-      </w:r>
-    </w:p>
-    <w:p>
-      <w:pPr>
-        <w:rPr>
-          <w:lang w:val="sr-Latn-RS"/>
-        </w:rPr>
-      </w:pPr>
-      <w:r>
-        <w:rPr>
-          <w:lang w:val="sr-Latn-RS"/>
-        </w:rPr>
-        <w:t>Alternativna scenarija</w:t>
-      </w:r>
-    </w:p>
-    <w:p>
-      <w:pPr>
-        <w:rPr>
-          <w:lang w:val="sr-Latn-RS"/>
-        </w:rPr>
-      </w:pPr>
-      <w:r>
-        <w:rPr>
-          <w:lang w:val="sr-Latn-RS"/>
-        </w:rPr>
-        <w:t xml:space="preserve"> </w:t>
-      </w:r>
-      <w:r>
-        <w:rPr>
-          <w:lang w:val="sr-Latn-RS"/>
-        </w:rPr>
-        <w:tab/>
-      </w:r>
-      <w:r>
-        <w:rPr>
-          <w:lang w:val="sr-Latn-RS"/>
-        </w:rPr>
-        <w:t>4</w:t>
-      </w:r>
-      <w:r>
-        <w:rPr>
-          <w:lang w:val="sr-Latn-RS"/>
-        </w:rPr>
-        <w:t xml:space="preserve">.1 Ukoliko sistem ne može da kreira </w:t>
-      </w:r>
-      <w:r>
-        <w:rPr>
-          <w:lang w:val="sr-Latn-RS"/>
-        </w:rPr>
-        <w:t>račun</w:t>
-      </w:r>
-      <w:r>
-        <w:rPr>
-          <w:lang w:val="sr-Latn-RS"/>
-        </w:rPr>
-        <w:t xml:space="preserve"> on prikazuje korisniku poruku: „Sistem ne može ka kreira </w:t>
-      </w:r>
-      <w:r>
-        <w:rPr>
-          <w:lang w:val="sr-Latn-RS"/>
-        </w:rPr>
-        <w:t>račun</w:t>
-      </w:r>
-      <w:r>
-        <w:rPr>
-          <w:lang w:val="sr-Latn-RS"/>
-        </w:rPr>
-        <w:t>“.</w:t>
-      </w:r>
-    </w:p>
-    <w:p>
-      <w:pPr>
-        <w:spacing w:after="160" w:line="259" w:lineRule="auto"/>
-        <w:jc w:val="left"/>
-        <w:rPr>
-          <w:lang w:val="sr-Latn-RS"/>
-        </w:rPr>
-      </w:pPr>
-      <w:r>
-        <w:rPr>
-          <w:lang w:val="sr-Latn-RS"/>
-        </w:rPr>
-        <w:br w:type="page"/>
-      </w:r>
-    </w:p>
-    <w:p>
-      <w:pPr>
         <w:pStyle w:val="Heading1"/>
         <w:rPr>
           <w:lang w:val="sr-Latn-RS"/>
@@ -2046,12 +2121,118 @@
       <w:r>
         <w:rPr>
           <w:noProof/>
+          <w:lang w:bidi="ar-SA"/>
         </w:rPr>
         <w:drawing>
-          <wp:inline distT="0" distB="0" distL="0" distR="0" wp14:anchorId="070B2F30" wp14:editId="57BAF690">
+          <wp:inline distT="0" distB="0" distL="0" distR="0" wp14:anchorId="3ED7D70F" wp14:editId="796228E5">
             <wp:extent cx="5760720" cy="3590925"/>
             <wp:effectExtent l="0" t="0" r="0" b="9525"/>
             <wp:docPr id="3" name="Picture 3"/>
+            <wp:cNvGraphicFramePr>
+              <a:graphicFrameLocks xmlns:a="http://schemas.openxmlformats.org/drawingml/2006/main" noChangeAspect="1"/>
+            </wp:cNvGraphicFramePr>
+            <a:graphic xmlns:a="http://schemas.openxmlformats.org/drawingml/2006/main">
+              <a:graphicData uri="http://schemas.openxmlformats.org/drawingml/2006/picture">
+                <pic:pic xmlns:pic="http://schemas.openxmlformats.org/drawingml/2006/picture">
+                  <pic:nvPicPr>
+                    <pic:cNvPr id="1" name=""/>
+                    <pic:cNvPicPr/>
+                  </pic:nvPicPr>
+                  <pic:blipFill>
+                    <a:blip r:embed="rId5"/>
+                    <a:stretch>
+                      <a:fillRect/>
+                    </a:stretch>
+                  </pic:blipFill>
+                  <pic:spPr>
+                    <a:xfrm>
+                      <a:off x="0" y="0"/>
+                      <a:ext cx="5760720" cy="3590925"/>
+                    </a:xfrm>
+                    <a:prstGeom prst="rect">
+                      <a:avLst/>
+                    </a:prstGeom>
+                  </pic:spPr>
+                </pic:pic>
+              </a:graphicData>
+            </a:graphic>
+          </wp:inline>
+        </w:drawing>
+      </w:r>
+    </w:p>
+    <w:p>
+      <w:pPr>
+        <w:pStyle w:val="Caption"/>
+        <w:jc w:val="center"/>
+      </w:pPr>
+      <w:proofErr w:type="spellStart"/>
+      <w:r>
+        <w:t>Slika</w:t>
+      </w:r>
+      <w:proofErr w:type="spellEnd"/>
+      <w:r>
+        <w:t xml:space="preserve"> </w:t>
+      </w:r>
+      <w:r>
+        <w:fldChar w:fldCharType="begin"/>
+      </w:r>
+      <w:r>
+        <w:instrText xml:space="preserve"> SEQ Slika \* ARABIC </w:instrText>
+      </w:r>
+      <w:r>
+        <w:fldChar w:fldCharType="separate"/>
+      </w:r>
+      <w:r>
+        <w:rPr>
+          <w:noProof/>
+        </w:rPr>
+        <w:t>1</w:t>
+      </w:r>
+      <w:r>
+        <w:fldChar w:fldCharType="end"/>
+      </w:r>
+      <w:r>
+        <w:t xml:space="preserve"> </w:t>
+      </w:r>
+      <w:proofErr w:type="spellStart"/>
+      <w:r>
+        <w:t>Pretraga</w:t>
+      </w:r>
+      <w:proofErr w:type="spellEnd"/>
+      <w:r>
+        <w:t xml:space="preserve"> </w:t>
+      </w:r>
+      <w:proofErr w:type="spellStart"/>
+      <w:r>
+        <w:t>boravaka</w:t>
+      </w:r>
+      <w:proofErr w:type="spellEnd"/>
+    </w:p>
+    <w:p/>
+    <w:p>
+      <w:pPr>
+        <w:spacing w:after="160" w:line="259" w:lineRule="auto"/>
+        <w:jc w:val="left"/>
+      </w:pPr>
+      <w:r>
+        <w:br w:type="page"/>
+      </w:r>
+    </w:p>
+    <w:p>
+      <w:pPr>
+        <w:keepNext/>
+      </w:pPr>
+      <w:r>
+        <w:rPr>
+          <w:noProof/>
+          <w:lang w:bidi="ar-SA"/>
+        </w:rPr>
+        <w:lastRenderedPageBreak/>
+        <w:drawing>
+          <wp:inline distT="0" distB="0" distL="0" distR="0" wp14:anchorId="45C7E036" wp14:editId="1FF15DBF">
+            <wp:extent cx="5760720" cy="3702685"/>
+            <wp:effectExtent l="0" t="0" r="0" b="0"/>
+            <wp:docPr id="4" name="Picture 4"/>
             <wp:cNvGraphicFramePr>
               <a:graphicFrameLocks xmlns:a="http://schemas.openxmlformats.org/drawingml/2006/main" noChangeAspect="1"/>
             </wp:cNvGraphicFramePr>
@@ -2071,7 +2252,7 @@
                   <pic:spPr>
                     <a:xfrm>
                       <a:off x="0" y="0"/>
-                      <a:ext cx="5760720" cy="3590925"/>
+                      <a:ext cx="5760720" cy="3702685"/>
                     </a:xfrm>
                     <a:prstGeom prst="rect">
                       <a:avLst/>
@@ -2089,8 +2270,13 @@
         <w:pStyle w:val="Caption"/>
         <w:jc w:val="center"/>
       </w:pPr>
-      <w:r>
-        <w:t xml:space="preserve">Slika </w:t>
+      <w:proofErr w:type="spellStart"/>
+      <w:r>
+        <w:t>Slika</w:t>
+      </w:r>
+      <w:proofErr w:type="spellEnd"/>
+      <w:r>
+        <w:t xml:space="preserve"> </w:t>
       </w:r>
       <w:r>
         <w:fldChar w:fldCharType="begin"/>
@@ -2105,39 +2291,85 @@
         <w:rPr>
           <w:noProof/>
         </w:rPr>
-        <w:t>1</w:t>
+        <w:t>2</w:t>
       </w:r>
       <w:r>
         <w:fldChar w:fldCharType="end"/>
       </w:r>
       <w:r>
-        <w:t xml:space="preserve"> Pretraga boravaka</w:t>
+        <w:t xml:space="preserve"> </w:t>
+      </w:r>
+      <w:proofErr w:type="spellStart"/>
+      <w:r>
+        <w:t>Kreiranje</w:t>
+      </w:r>
+      <w:proofErr w:type="spellEnd"/>
+      <w:r>
+        <w:t xml:space="preserve"> </w:t>
+      </w:r>
+      <w:proofErr w:type="spellStart"/>
+      <w:r>
+        <w:t>racuna</w:t>
+      </w:r>
+      <w:proofErr w:type="spellEnd"/>
+    </w:p>
+    <w:p>
+      <w:pPr>
+        <w:rPr>
+          <w:lang w:val="sr-Latn-RS"/>
+        </w:rPr>
+      </w:pPr>
+      <w:r>
+        <w:rPr>
+          <w:lang w:val="sr-Latn-RS"/>
+        </w:rPr>
+        <w:tab/>
+      </w:r>
+    </w:p>
+    <w:p>
+      <w:pPr>
+        <w:rPr>
+          <w:lang w:val="sr-Latn-RS"/>
+        </w:rPr>
+      </w:pPr>
+    </w:p>
+    <w:p>
+      <w:pPr>
+        <w:pStyle w:val="Heading2"/>
+      </w:pPr>
+      <w:r>
+        <w:br w:type="page"/>
+      </w:r>
+    </w:p>
+    <w:p>
+      <w:pPr>
+        <w:pStyle w:val="Heading1"/>
+      </w:pPr>
+      <w:proofErr w:type="spellStart"/>
+      <w:r>
+        <w:lastRenderedPageBreak/>
+        <w:t>Konceptualni</w:t>
+      </w:r>
+      <w:proofErr w:type="spellEnd"/>
+      <w:r>
+        <w:t xml:space="preserve"> model</w:t>
       </w:r>
     </w:p>
     <w:p/>
     <w:p>
       <w:pPr>
-        <w:spacing w:after="160" w:line="259" w:lineRule="auto"/>
-        <w:jc w:val="left"/>
-      </w:pPr>
-      <w:r>
-        <w:br w:type="page"/>
-      </w:r>
-    </w:p>
-    <w:p>
-      <w:pPr>
         <w:keepNext/>
       </w:pPr>
       <w:r>
         <w:rPr>
           <w:noProof/>
-        </w:rPr>
-        <w:lastRenderedPageBreak/>
+          <w:lang w:bidi="ar-SA"/>
+        </w:rPr>
         <w:drawing>
-          <wp:inline distT="0" distB="0" distL="0" distR="0" wp14:anchorId="1A9FF29E" wp14:editId="20B87469">
-            <wp:extent cx="5760720" cy="3702685"/>
+          <wp:inline distT="0" distB="0" distL="0" distR="0" wp14:anchorId="09A631F8" wp14:editId="47D7B8CE">
+            <wp:extent cx="5760720" cy="2959100"/>
             <wp:effectExtent l="0" t="0" r="0" b="0"/>
-            <wp:docPr id="4" name="Picture 4"/>
+            <wp:docPr id="1" name="Picture 1"/>
             <wp:cNvGraphicFramePr>
               <a:graphicFrameLocks xmlns:a="http://schemas.openxmlformats.org/drawingml/2006/main" noChangeAspect="1"/>
             </wp:cNvGraphicFramePr>
@@ -2157,119 +2389,6 @@
                   <pic:spPr>
                     <a:xfrm>
                       <a:off x="0" y="0"/>
-                      <a:ext cx="5760720" cy="3702685"/>
-                    </a:xfrm>
-                    <a:prstGeom prst="rect">
-                      <a:avLst/>
-                    </a:prstGeom>
-                  </pic:spPr>
-                </pic:pic>
-              </a:graphicData>
-            </a:graphic>
-          </wp:inline>
-        </w:drawing>
-      </w:r>
-    </w:p>
-    <w:p>
-      <w:pPr>
-        <w:pStyle w:val="Caption"/>
-        <w:jc w:val="center"/>
-      </w:pPr>
-      <w:r>
-        <w:t xml:space="preserve">Slika </w:t>
-      </w:r>
-      <w:r>
-        <w:fldChar w:fldCharType="begin"/>
-      </w:r>
-      <w:r>
-        <w:instrText xml:space="preserve"> SEQ Slika \* ARABIC </w:instrText>
-      </w:r>
-      <w:r>
-        <w:fldChar w:fldCharType="separate"/>
-      </w:r>
-      <w:r>
-        <w:rPr>
-          <w:noProof/>
-        </w:rPr>
-        <w:t>2</w:t>
-      </w:r>
-      <w:r>
-        <w:fldChar w:fldCharType="end"/>
-      </w:r>
-      <w:r>
-        <w:t xml:space="preserve"> Kreiranje racuna</w:t>
-      </w:r>
-    </w:p>
-    <w:p>
-      <w:pPr>
-        <w:rPr>
-          <w:lang w:val="sr-Latn-RS"/>
-        </w:rPr>
-      </w:pPr>
-      <w:r>
-        <w:rPr>
-          <w:lang w:val="sr-Latn-RS"/>
-        </w:rPr>
-        <w:tab/>
-      </w:r>
-    </w:p>
-    <w:p>
-      <w:pPr>
-        <w:rPr>
-          <w:lang w:val="sr-Latn-RS"/>
-        </w:rPr>
-      </w:pPr>
-    </w:p>
-    <w:p>
-      <w:pPr>
-        <w:pStyle w:val="Heading2"/>
-      </w:pPr>
-      <w:r>
-        <w:br w:type="page"/>
-      </w:r>
-    </w:p>
-    <w:p>
-      <w:pPr>
-        <w:pStyle w:val="Heading1"/>
-      </w:pPr>
-      <w:r>
-        <w:lastRenderedPageBreak/>
-        <w:t>Konceptualni model</w:t>
-      </w:r>
-    </w:p>
-    <w:p/>
-    <w:p>
-      <w:pPr>
-        <w:keepNext/>
-      </w:pPr>
-      <w:r>
-        <w:rPr>
-          <w:noProof/>
-        </w:rPr>
-        <w:drawing>
-          <wp:inline distT="0" distB="0" distL="0" distR="0" wp14:anchorId="4361B6BA" wp14:editId="30612C73">
-            <wp:extent cx="5760720" cy="2959100"/>
-            <wp:effectExtent l="0" t="0" r="0" b="0"/>
-            <wp:docPr id="1" name="Picture 1"/>
-            <wp:cNvGraphicFramePr>
-              <a:graphicFrameLocks xmlns:a="http://schemas.openxmlformats.org/drawingml/2006/main" noChangeAspect="1"/>
-            </wp:cNvGraphicFramePr>
-            <a:graphic xmlns:a="http://schemas.openxmlformats.org/drawingml/2006/main">
-              <a:graphicData uri="http://schemas.openxmlformats.org/drawingml/2006/picture">
-                <pic:pic xmlns:pic="http://schemas.openxmlformats.org/drawingml/2006/picture">
-                  <pic:nvPicPr>
-                    <pic:cNvPr id="1" name=""/>
-                    <pic:cNvPicPr/>
-                  </pic:nvPicPr>
-                  <pic:blipFill>
-                    <a:blip r:embed="rId8"/>
-                    <a:stretch>
-                      <a:fillRect/>
-                    </a:stretch>
-                  </pic:blipFill>
-                  <pic:spPr>
-                    <a:xfrm>
-                      <a:off x="0" y="0"/>
                       <a:ext cx="5760720" cy="2959100"/>
                     </a:xfrm>
                     <a:prstGeom prst="rect">
@@ -2288,8 +2407,13 @@
         <w:pStyle w:val="Caption"/>
         <w:jc w:val="center"/>
       </w:pPr>
-      <w:r>
-        <w:t xml:space="preserve">Slika </w:t>
+      <w:proofErr w:type="spellStart"/>
+      <w:r>
+        <w:t>Slika</w:t>
+      </w:r>
+      <w:proofErr w:type="spellEnd"/>
+      <w:r>
+        <w:t xml:space="preserve"> </w:t>
       </w:r>
       <w:r>
         <w:fldChar w:fldCharType="begin"/>
@@ -2310,7 +2434,15 @@
         <w:fldChar w:fldCharType="end"/>
       </w:r>
       <w:r>
-        <w:t xml:space="preserve"> Konceptualni model</w:t>
+        <w:t xml:space="preserve"> </w:t>
+      </w:r>
+      <w:proofErr w:type="spellStart"/>
+      <w:r>
+        <w:t>Konceptualni</w:t>
+      </w:r>
+      <w:proofErr w:type="spellEnd"/>
+      <w:r>
+        <w:t xml:space="preserve"> model</w:t>
       </w:r>
     </w:p>
     <w:p>
@@ -2326,10 +2458,20 @@
       <w:pPr>
         <w:pStyle w:val="Heading1"/>
       </w:pPr>
+      <w:proofErr w:type="spellStart"/>
       <w:r>
         <w:lastRenderedPageBreak/>
-        <w:t>Specifikacija REST apija</w:t>
-      </w:r>
+        <w:t>Specifikacija</w:t>
+      </w:r>
+      <w:proofErr w:type="spellEnd"/>
+      <w:r>
+        <w:t xml:space="preserve"> REST </w:t>
+      </w:r>
+      <w:proofErr w:type="spellStart"/>
+      <w:r>
+        <w:t>apija</w:t>
+      </w:r>
+      <w:proofErr w:type="spellEnd"/>
     </w:p>
     <w:p>
       <w:pPr>
@@ -2363,13 +2505,31 @@
                 <w:szCs w:val="24"/>
               </w:rPr>
             </w:pPr>
-            <w:r>
-              <w:rPr>
-                <w:rFonts w:eastAsia="Arial Unicode MS"/>
-                <w:szCs w:val="24"/>
-              </w:rPr>
-              <w:t>Opis funkcije</w:t>
-            </w:r>
+            <w:proofErr w:type="spellStart"/>
+            <w:r>
+              <w:rPr>
+                <w:rFonts w:eastAsia="Arial Unicode MS"/>
+                <w:szCs w:val="24"/>
+              </w:rPr>
+              <w:t>Opis</w:t>
+            </w:r>
+            <w:proofErr w:type="spellEnd"/>
+            <w:r>
+              <w:rPr>
+                <w:rFonts w:eastAsia="Arial Unicode MS"/>
+                <w:szCs w:val="24"/>
+              </w:rPr>
+              <w:t xml:space="preserve"> </w:t>
+            </w:r>
+            <w:proofErr w:type="spellStart"/>
+            <w:r>
+              <w:rPr>
+                <w:rFonts w:eastAsia="Arial Unicode MS"/>
+                <w:szCs w:val="24"/>
+              </w:rPr>
+              <w:t>funkcije</w:t>
+            </w:r>
+            <w:proofErr w:type="spellEnd"/>
           </w:p>
         </w:tc>
         <w:tc>
@@ -2383,13 +2543,39 @@
                 <w:szCs w:val="24"/>
               </w:rPr>
             </w:pPr>
-            <w:r>
-              <w:rPr>
-                <w:rFonts w:eastAsia="Arial Unicode MS"/>
-                <w:szCs w:val="24"/>
-              </w:rPr>
-              <w:t xml:space="preserve">Vrati sve </w:t>
-            </w:r>
+            <w:proofErr w:type="spellStart"/>
+            <w:r>
+              <w:rPr>
+                <w:rFonts w:eastAsia="Arial Unicode MS"/>
+                <w:szCs w:val="24"/>
+              </w:rPr>
+              <w:t>Vrati</w:t>
+            </w:r>
+            <w:proofErr w:type="spellEnd"/>
+            <w:r>
+              <w:rPr>
+                <w:rFonts w:eastAsia="Arial Unicode MS"/>
+                <w:szCs w:val="24"/>
+              </w:rPr>
+              <w:t xml:space="preserve"> </w:t>
+            </w:r>
+            <w:proofErr w:type="spellStart"/>
+            <w:r>
+              <w:rPr>
+                <w:rFonts w:eastAsia="Arial Unicode MS"/>
+                <w:szCs w:val="24"/>
+              </w:rPr>
+              <w:t>sve</w:t>
+            </w:r>
+            <w:proofErr w:type="spellEnd"/>
+            <w:r>
+              <w:rPr>
+                <w:rFonts w:eastAsia="Arial Unicode MS"/>
+                <w:szCs w:val="24"/>
+              </w:rPr>
+              <w:t xml:space="preserve"> </w:t>
+            </w:r>
+            <w:proofErr w:type="spellStart"/>
             <w:r>
               <w:rPr>
                 <w:rFonts w:eastAsia="Arial Unicode MS"/>
@@ -2397,6 +2583,7 @@
               </w:rPr>
               <w:t>korisnik</w:t>
             </w:r>
+            <w:proofErr w:type="spellEnd"/>
           </w:p>
         </w:tc>
       </w:tr>
@@ -2420,8 +2607,17 @@
                 <w:rFonts w:eastAsia="Arial Unicode MS"/>
                 <w:szCs w:val="24"/>
               </w:rPr>
-              <w:t>HTTP metoda</w:t>
-            </w:r>
+              <w:t xml:space="preserve">HTTP </w:t>
+            </w:r>
+            <w:proofErr w:type="spellStart"/>
+            <w:r>
+              <w:rPr>
+                <w:rFonts w:eastAsia="Arial Unicode MS"/>
+                <w:szCs w:val="24"/>
+              </w:rPr>
+              <w:t>metoda</w:t>
+            </w:r>
+            <w:proofErr w:type="spellEnd"/>
           </w:p>
         </w:tc>
         <w:tc>
@@ -2487,15 +2683,7 @@
                 <w:szCs w:val="24"/>
                 <w:lang w:val="sr-Latn-BA"/>
               </w:rPr>
-              <w:t>/</w:t>
-            </w:r>
-            <w:r>
-              <w:rPr>
-                <w:rFonts w:eastAsia="Arial Unicode MS"/>
-                <w:szCs w:val="24"/>
-                <w:lang w:val="sr-Latn-BA"/>
-              </w:rPr>
-              <w:t>user</w:t>
+              <w:t>/user</w:t>
             </w:r>
           </w:p>
         </w:tc>
@@ -2520,7 +2708,23 @@
                 <w:rFonts w:eastAsia="Arial Unicode MS"/>
                 <w:szCs w:val="24"/>
               </w:rPr>
-              <w:t xml:space="preserve">URL parametri </w:t>
+              <w:t xml:space="preserve">URL </w:t>
+            </w:r>
+            <w:proofErr w:type="spellStart"/>
+            <w:r>
+              <w:rPr>
+                <w:rFonts w:eastAsia="Arial Unicode MS"/>
+                <w:szCs w:val="24"/>
+              </w:rPr>
+              <w:t>parametri</w:t>
+            </w:r>
+            <w:proofErr w:type="spellEnd"/>
+            <w:r>
+              <w:rPr>
+                <w:rFonts w:eastAsia="Arial Unicode MS"/>
+                <w:szCs w:val="24"/>
+              </w:rPr>
+              <w:t xml:space="preserve"> </w:t>
             </w:r>
           </w:p>
         </w:tc>
@@ -2540,7 +2744,23 @@
                 <w:rFonts w:eastAsia="Arial Unicode MS"/>
                 <w:szCs w:val="24"/>
               </w:rPr>
-              <w:t>(nema)</w:t>
+              <w:t>(</w:t>
+            </w:r>
+            <w:proofErr w:type="spellStart"/>
+            <w:r>
+              <w:rPr>
+                <w:rFonts w:eastAsia="Arial Unicode MS"/>
+                <w:szCs w:val="24"/>
+              </w:rPr>
+              <w:t>nema</w:t>
+            </w:r>
+            <w:proofErr w:type="spellEnd"/>
+            <w:r>
+              <w:rPr>
+                <w:rFonts w:eastAsia="Arial Unicode MS"/>
+                <w:szCs w:val="24"/>
+              </w:rPr>
+              <w:t>)</w:t>
             </w:r>
           </w:p>
         </w:tc>
@@ -2565,8 +2785,17 @@
                 <w:rFonts w:eastAsia="Arial Unicode MS"/>
                 <w:szCs w:val="24"/>
               </w:rPr>
-              <w:t>HTTP body parametri</w:t>
-            </w:r>
+              <w:t xml:space="preserve">HTTP body </w:t>
+            </w:r>
+            <w:proofErr w:type="spellStart"/>
+            <w:r>
+              <w:rPr>
+                <w:rFonts w:eastAsia="Arial Unicode MS"/>
+                <w:szCs w:val="24"/>
+              </w:rPr>
+              <w:t>parametri</w:t>
+            </w:r>
+            <w:proofErr w:type="spellEnd"/>
           </w:p>
         </w:tc>
         <w:tc>
@@ -2585,7 +2814,23 @@
                 <w:rFonts w:eastAsia="Arial Unicode MS"/>
                 <w:szCs w:val="24"/>
               </w:rPr>
-              <w:t>(nema)</w:t>
+              <w:t>(</w:t>
+            </w:r>
+            <w:proofErr w:type="spellStart"/>
+            <w:r>
+              <w:rPr>
+                <w:rFonts w:eastAsia="Arial Unicode MS"/>
+                <w:szCs w:val="24"/>
+              </w:rPr>
+              <w:t>nema</w:t>
+            </w:r>
+            <w:proofErr w:type="spellEnd"/>
+            <w:r>
+              <w:rPr>
+                <w:rFonts w:eastAsia="Arial Unicode MS"/>
+                <w:szCs w:val="24"/>
+              </w:rPr>
+              <w:t>)</w:t>
             </w:r>
           </w:p>
         </w:tc>
@@ -2610,8 +2855,17 @@
                 <w:rFonts w:eastAsia="Arial Unicode MS"/>
                 <w:szCs w:val="24"/>
               </w:rPr>
-              <w:t>Format HTTP body parametara</w:t>
-            </w:r>
+              <w:t xml:space="preserve">Format HTTP body </w:t>
+            </w:r>
+            <w:proofErr w:type="spellStart"/>
+            <w:r>
+              <w:rPr>
+                <w:rFonts w:eastAsia="Arial Unicode MS"/>
+                <w:szCs w:val="24"/>
+              </w:rPr>
+              <w:t>parametara</w:t>
+            </w:r>
+            <w:proofErr w:type="spellEnd"/>
           </w:p>
         </w:tc>
         <w:tc>
@@ -2630,7 +2884,23 @@
                 <w:rFonts w:eastAsia="Arial Unicode MS"/>
                 <w:szCs w:val="24"/>
               </w:rPr>
-              <w:t>(nema)</w:t>
+              <w:t>(</w:t>
+            </w:r>
+            <w:proofErr w:type="spellStart"/>
+            <w:r>
+              <w:rPr>
+                <w:rFonts w:eastAsia="Arial Unicode MS"/>
+                <w:szCs w:val="24"/>
+              </w:rPr>
+              <w:t>nema</w:t>
+            </w:r>
+            <w:proofErr w:type="spellEnd"/>
+            <w:r>
+              <w:rPr>
+                <w:rFonts w:eastAsia="Arial Unicode MS"/>
+                <w:szCs w:val="24"/>
+              </w:rPr>
+              <w:t>)</w:t>
             </w:r>
           </w:p>
         </w:tc>
@@ -2650,13 +2920,31 @@
                 <w:szCs w:val="24"/>
               </w:rPr>
             </w:pPr>
-            <w:r>
-              <w:rPr>
-                <w:rFonts w:eastAsia="Arial Unicode MS"/>
-                <w:szCs w:val="24"/>
-              </w:rPr>
-              <w:t>Izlazni parametri</w:t>
-            </w:r>
+            <w:proofErr w:type="spellStart"/>
+            <w:r>
+              <w:rPr>
+                <w:rFonts w:eastAsia="Arial Unicode MS"/>
+                <w:szCs w:val="24"/>
+              </w:rPr>
+              <w:t>Izlazni</w:t>
+            </w:r>
+            <w:proofErr w:type="spellEnd"/>
+            <w:r>
+              <w:rPr>
+                <w:rFonts w:eastAsia="Arial Unicode MS"/>
+                <w:szCs w:val="24"/>
+              </w:rPr>
+              <w:t xml:space="preserve"> </w:t>
+            </w:r>
+            <w:proofErr w:type="spellStart"/>
+            <w:r>
+              <w:rPr>
+                <w:rFonts w:eastAsia="Arial Unicode MS"/>
+                <w:szCs w:val="24"/>
+              </w:rPr>
+              <w:t>parametri</w:t>
+            </w:r>
+            <w:proofErr w:type="spellEnd"/>
           </w:p>
         </w:tc>
         <w:tc>
@@ -2671,20 +2959,143 @@
                 <w:lang w:val="sr-Latn-BA"/>
               </w:rPr>
             </w:pPr>
-            <w:r>
-              <w:rPr>
-                <w:rFonts w:eastAsia="Arial Unicode MS"/>
-                <w:szCs w:val="24"/>
-              </w:rPr>
-              <w:t xml:space="preserve">Niz JSON objekata. Svaki element niza ima </w:t>
-            </w:r>
-            <w:r>
-              <w:rPr>
-                <w:rFonts w:eastAsia="Arial Unicode MS"/>
-                <w:szCs w:val="24"/>
-              </w:rPr>
-              <w:t>atribute: category, id, firstName, lastName, age, username,odobren</w:t>
-            </w:r>
+            <w:proofErr w:type="spellStart"/>
+            <w:r>
+              <w:rPr>
+                <w:rFonts w:eastAsia="Arial Unicode MS"/>
+                <w:szCs w:val="24"/>
+              </w:rPr>
+              <w:t>Niz</w:t>
+            </w:r>
+            <w:proofErr w:type="spellEnd"/>
+            <w:r>
+              <w:rPr>
+                <w:rFonts w:eastAsia="Arial Unicode MS"/>
+                <w:szCs w:val="24"/>
+              </w:rPr>
+              <w:t xml:space="preserve"> JSON </w:t>
+            </w:r>
+            <w:proofErr w:type="spellStart"/>
+            <w:r>
+              <w:rPr>
+                <w:rFonts w:eastAsia="Arial Unicode MS"/>
+                <w:szCs w:val="24"/>
+              </w:rPr>
+              <w:t>objekata</w:t>
+            </w:r>
+            <w:proofErr w:type="spellEnd"/>
+            <w:r>
+              <w:rPr>
+                <w:rFonts w:eastAsia="Arial Unicode MS"/>
+                <w:szCs w:val="24"/>
+              </w:rPr>
+              <w:t xml:space="preserve">. </w:t>
+            </w:r>
+            <w:proofErr w:type="spellStart"/>
+            <w:r>
+              <w:rPr>
+                <w:rFonts w:eastAsia="Arial Unicode MS"/>
+                <w:szCs w:val="24"/>
+              </w:rPr>
+              <w:t>Svaki</w:t>
+            </w:r>
+            <w:proofErr w:type="spellEnd"/>
+            <w:r>
+              <w:rPr>
+                <w:rFonts w:eastAsia="Arial Unicode MS"/>
+                <w:szCs w:val="24"/>
+              </w:rPr>
+              <w:t xml:space="preserve"> element </w:t>
+            </w:r>
+            <w:proofErr w:type="spellStart"/>
+            <w:r>
+              <w:rPr>
+                <w:rFonts w:eastAsia="Arial Unicode MS"/>
+                <w:szCs w:val="24"/>
+              </w:rPr>
+              <w:t>niza</w:t>
+            </w:r>
+            <w:proofErr w:type="spellEnd"/>
+            <w:r>
+              <w:rPr>
+                <w:rFonts w:eastAsia="Arial Unicode MS"/>
+                <w:szCs w:val="24"/>
+              </w:rPr>
+              <w:t xml:space="preserve"> </w:t>
+            </w:r>
+            <w:proofErr w:type="spellStart"/>
+            <w:r>
+              <w:rPr>
+                <w:rFonts w:eastAsia="Arial Unicode MS"/>
+                <w:szCs w:val="24"/>
+              </w:rPr>
+              <w:t>ima</w:t>
+            </w:r>
+            <w:proofErr w:type="spellEnd"/>
+            <w:r>
+              <w:rPr>
+                <w:rFonts w:eastAsia="Arial Unicode MS"/>
+                <w:szCs w:val="24"/>
+              </w:rPr>
+              <w:t xml:space="preserve"> </w:t>
+            </w:r>
+            <w:proofErr w:type="spellStart"/>
+            <w:r>
+              <w:rPr>
+                <w:rFonts w:eastAsia="Arial Unicode MS"/>
+                <w:szCs w:val="24"/>
+              </w:rPr>
+              <w:t>atribute</w:t>
+            </w:r>
+            <w:proofErr w:type="spellEnd"/>
+            <w:r>
+              <w:rPr>
+                <w:rFonts w:eastAsia="Arial Unicode MS"/>
+                <w:szCs w:val="24"/>
+              </w:rPr>
+              <w:t xml:space="preserve">: category, id, </w:t>
+            </w:r>
+            <w:proofErr w:type="spellStart"/>
+            <w:r>
+              <w:rPr>
+                <w:rFonts w:eastAsia="Arial Unicode MS"/>
+                <w:szCs w:val="24"/>
+              </w:rPr>
+              <w:t>firstName</w:t>
+            </w:r>
+            <w:proofErr w:type="spellEnd"/>
+            <w:r>
+              <w:rPr>
+                <w:rFonts w:eastAsia="Arial Unicode MS"/>
+                <w:szCs w:val="24"/>
+              </w:rPr>
+              <w:t xml:space="preserve">, </w:t>
+            </w:r>
+            <w:proofErr w:type="spellStart"/>
+            <w:r>
+              <w:rPr>
+                <w:rFonts w:eastAsia="Arial Unicode MS"/>
+                <w:szCs w:val="24"/>
+              </w:rPr>
+              <w:t>lastName</w:t>
+            </w:r>
+            <w:proofErr w:type="spellEnd"/>
+            <w:r>
+              <w:rPr>
+                <w:rFonts w:eastAsia="Arial Unicode MS"/>
+                <w:szCs w:val="24"/>
+              </w:rPr>
+              <w:t xml:space="preserve">, age, </w:t>
+            </w:r>
+            <w:proofErr w:type="spellStart"/>
+            <w:r>
+              <w:rPr>
+                <w:rFonts w:eastAsia="Arial Unicode MS"/>
+                <w:szCs w:val="24"/>
+              </w:rPr>
+              <w:t>username,odobren</w:t>
+            </w:r>
+            <w:proofErr w:type="spellEnd"/>
           </w:p>
           <w:p>
             <w:pPr>
@@ -2760,7 +3171,23 @@
                 <w:szCs w:val="24"/>
               </w:rPr>
               <w:tab/>
-              <w:t>“category”:”admin”,</w:t>
+              <w:t>“</w:t>
+            </w:r>
+            <w:proofErr w:type="spellStart"/>
+            <w:r>
+              <w:rPr>
+                <w:rFonts w:eastAsia="Arial Unicode MS"/>
+                <w:szCs w:val="24"/>
+              </w:rPr>
+              <w:t>category”:”admin</w:t>
+            </w:r>
+            <w:proofErr w:type="spellEnd"/>
+            <w:r>
+              <w:rPr>
+                <w:rFonts w:eastAsia="Arial Unicode MS"/>
+                <w:szCs w:val="24"/>
+              </w:rPr>
+              <w:t>”,</w:t>
             </w:r>
           </w:p>
           <w:p>
@@ -2806,7 +3233,38 @@
                 <w:szCs w:val="24"/>
               </w:rPr>
               <w:tab/>
-              <w:t>firstName:”marko”,</w:t>
+            </w:r>
+            <w:proofErr w:type="spellStart"/>
+            <w:r>
+              <w:rPr>
+                <w:rFonts w:eastAsia="Arial Unicode MS"/>
+                <w:szCs w:val="24"/>
+              </w:rPr>
+              <w:t>firstName</w:t>
+            </w:r>
+            <w:proofErr w:type="spellEnd"/>
+            <w:r>
+              <w:rPr>
+                <w:rFonts w:eastAsia="Arial Unicode MS"/>
+                <w:szCs w:val="24"/>
+              </w:rPr>
+              <w:t>:”</w:t>
+            </w:r>
+            <w:proofErr w:type="spellStart"/>
+            <w:r>
+              <w:rPr>
+                <w:rFonts w:eastAsia="Arial Unicode MS"/>
+                <w:szCs w:val="24"/>
+              </w:rPr>
+              <w:t>marko</w:t>
+            </w:r>
+            <w:proofErr w:type="spellEnd"/>
+            <w:r>
+              <w:rPr>
+                <w:rFonts w:eastAsia="Arial Unicode MS"/>
+                <w:szCs w:val="24"/>
+              </w:rPr>
+              <w:t>”,</w:t>
             </w:r>
           </w:p>
           <w:p>
@@ -2831,12 +3289,21 @@
               <w:tab/>
               <w:t>“</w:t>
             </w:r>
-            <w:r>
-              <w:rPr>
-                <w:rFonts w:eastAsia="Arial Unicode MS"/>
-                <w:szCs w:val="24"/>
-              </w:rPr>
-              <w:t>lastName”:”Milosevic”,</w:t>
+            <w:proofErr w:type="spellStart"/>
+            <w:r>
+              <w:rPr>
+                <w:rFonts w:eastAsia="Arial Unicode MS"/>
+                <w:szCs w:val="24"/>
+              </w:rPr>
+              <w:t>lastName</w:t>
+            </w:r>
+            <w:proofErr w:type="spellEnd"/>
+            <w:r>
+              <w:rPr>
+                <w:rFonts w:eastAsia="Arial Unicode MS"/>
+                <w:szCs w:val="24"/>
+              </w:rPr>
+              <w:t>”:”Milosevic”,</w:t>
             </w:r>
           </w:p>
           <w:p>
@@ -2905,7 +3372,23 @@
                 <w:szCs w:val="24"/>
               </w:rPr>
               <w:tab/>
-              <w:t>“odobren”:true</w:t>
+              <w:t>“</w:t>
+            </w:r>
+            <w:proofErr w:type="spellStart"/>
+            <w:r>
+              <w:rPr>
+                <w:rFonts w:eastAsia="Arial Unicode MS"/>
+                <w:szCs w:val="24"/>
+              </w:rPr>
+              <w:t>odobren</w:t>
+            </w:r>
+            <w:proofErr w:type="spellEnd"/>
+            <w:r>
+              <w:rPr>
+                <w:rFonts w:eastAsia="Arial Unicode MS"/>
+                <w:szCs w:val="24"/>
+              </w:rPr>
+              <w:t>”:true</w:t>
             </w:r>
           </w:p>
           <w:p>
@@ -2987,8 +3470,34 @@
                 <w:rFonts w:eastAsia="Arial Unicode MS"/>
                 <w:szCs w:val="24"/>
               </w:rPr>
-              <w:t>Format izlaznih parametara</w:t>
-            </w:r>
+              <w:lastRenderedPageBreak/>
+              <w:t xml:space="preserve">Format </w:t>
+            </w:r>
+            <w:proofErr w:type="spellStart"/>
+            <w:r>
+              <w:rPr>
+                <w:rFonts w:eastAsia="Arial Unicode MS"/>
+                <w:szCs w:val="24"/>
+              </w:rPr>
+              <w:t>izlaznih</w:t>
+            </w:r>
+            <w:proofErr w:type="spellEnd"/>
+            <w:r>
+              <w:rPr>
+                <w:rFonts w:eastAsia="Arial Unicode MS"/>
+                <w:szCs w:val="24"/>
+              </w:rPr>
+              <w:t xml:space="preserve"> </w:t>
+            </w:r>
+            <w:proofErr w:type="spellStart"/>
+            <w:r>
+              <w:rPr>
+                <w:rFonts w:eastAsia="Arial Unicode MS"/>
+                <w:szCs w:val="24"/>
+              </w:rPr>
+              <w:t>parametara</w:t>
+            </w:r>
+            <w:proofErr w:type="spellEnd"/>
           </w:p>
         </w:tc>
         <w:tc>
@@ -3007,8 +3516,17 @@
                 <w:rFonts w:eastAsia="Arial Unicode MS"/>
                 <w:szCs w:val="24"/>
               </w:rPr>
-              <w:t>application/json</w:t>
-            </w:r>
+              <w:t>application/</w:t>
+            </w:r>
+            <w:proofErr w:type="spellStart"/>
+            <w:r>
+              <w:rPr>
+                <w:rFonts w:eastAsia="Arial Unicode MS"/>
+                <w:szCs w:val="24"/>
+              </w:rPr>
+              <w:t>json</w:t>
+            </w:r>
+            <w:proofErr w:type="spellEnd"/>
           </w:p>
         </w:tc>
       </w:tr>
@@ -3041,13 +3559,31 @@
                 <w:szCs w:val="24"/>
               </w:rPr>
             </w:pPr>
-            <w:r>
-              <w:rPr>
-                <w:rFonts w:eastAsia="Arial Unicode MS"/>
-                <w:szCs w:val="24"/>
-              </w:rPr>
-              <w:t>Opis funkcije</w:t>
-            </w:r>
+            <w:proofErr w:type="spellStart"/>
+            <w:r>
+              <w:rPr>
+                <w:rFonts w:eastAsia="Arial Unicode MS"/>
+                <w:szCs w:val="24"/>
+              </w:rPr>
+              <w:t>Opis</w:t>
+            </w:r>
+            <w:proofErr w:type="spellEnd"/>
+            <w:r>
+              <w:rPr>
+                <w:rFonts w:eastAsia="Arial Unicode MS"/>
+                <w:szCs w:val="24"/>
+              </w:rPr>
+              <w:t xml:space="preserve"> </w:t>
+            </w:r>
+            <w:proofErr w:type="spellStart"/>
+            <w:r>
+              <w:rPr>
+                <w:rFonts w:eastAsia="Arial Unicode MS"/>
+                <w:szCs w:val="24"/>
+              </w:rPr>
+              <w:t>funkcije</w:t>
+            </w:r>
+            <w:proofErr w:type="spellEnd"/>
           </w:p>
         </w:tc>
         <w:tc>
@@ -3061,13 +3597,47 @@
                 <w:szCs w:val="24"/>
               </w:rPr>
             </w:pPr>
-            <w:r>
-              <w:rPr>
-                <w:rFonts w:eastAsia="Arial Unicode MS"/>
-                <w:szCs w:val="24"/>
-              </w:rPr>
-              <w:t>Prijavi se na sistem</w:t>
-            </w:r>
+            <w:proofErr w:type="spellStart"/>
+            <w:r>
+              <w:rPr>
+                <w:rFonts w:eastAsia="Arial Unicode MS"/>
+                <w:szCs w:val="24"/>
+              </w:rPr>
+              <w:t>Prijavi</w:t>
+            </w:r>
+            <w:proofErr w:type="spellEnd"/>
+            <w:r>
+              <w:rPr>
+                <w:rFonts w:eastAsia="Arial Unicode MS"/>
+                <w:szCs w:val="24"/>
+              </w:rPr>
+              <w:t xml:space="preserve"> se </w:t>
+            </w:r>
+            <w:proofErr w:type="spellStart"/>
+            <w:r>
+              <w:rPr>
+                <w:rFonts w:eastAsia="Arial Unicode MS"/>
+                <w:szCs w:val="24"/>
+              </w:rPr>
+              <w:t>na</w:t>
+            </w:r>
+            <w:proofErr w:type="spellEnd"/>
+            <w:r>
+              <w:rPr>
+                <w:rFonts w:eastAsia="Arial Unicode MS"/>
+                <w:szCs w:val="24"/>
+              </w:rPr>
+              <w:t xml:space="preserve"> </w:t>
+            </w:r>
+            <w:proofErr w:type="spellStart"/>
+            <w:r>
+              <w:rPr>
+                <w:rFonts w:eastAsia="Arial Unicode MS"/>
+                <w:szCs w:val="24"/>
+              </w:rPr>
+              <w:t>sistem</w:t>
+            </w:r>
+            <w:proofErr w:type="spellEnd"/>
           </w:p>
         </w:tc>
       </w:tr>
@@ -3091,8 +3661,17 @@
                 <w:rFonts w:eastAsia="Arial Unicode MS"/>
                 <w:szCs w:val="24"/>
               </w:rPr>
-              <w:t>HTTP metoda</w:t>
-            </w:r>
+              <w:t xml:space="preserve">HTTP </w:t>
+            </w:r>
+            <w:proofErr w:type="spellStart"/>
+            <w:r>
+              <w:rPr>
+                <w:rFonts w:eastAsia="Arial Unicode MS"/>
+                <w:szCs w:val="24"/>
+              </w:rPr>
+              <w:t>metoda</w:t>
+            </w:r>
+            <w:proofErr w:type="spellEnd"/>
           </w:p>
         </w:tc>
         <w:tc>
@@ -3158,15 +3737,7 @@
                 <w:szCs w:val="24"/>
                 <w:lang w:val="sr-Latn-BA"/>
               </w:rPr>
-              <w:t>/</w:t>
-            </w:r>
-            <w:r>
-              <w:rPr>
-                <w:rFonts w:eastAsia="Arial Unicode MS"/>
-                <w:szCs w:val="24"/>
-                <w:lang w:val="sr-Latn-BA"/>
-              </w:rPr>
-              <w:t>login</w:t>
+              <w:t>/login</w:t>
             </w:r>
           </w:p>
         </w:tc>
@@ -3191,7 +3762,23 @@
                 <w:rFonts w:eastAsia="Arial Unicode MS"/>
                 <w:szCs w:val="24"/>
               </w:rPr>
-              <w:t xml:space="preserve">URL parametri </w:t>
+              <w:t xml:space="preserve">URL </w:t>
+            </w:r>
+            <w:proofErr w:type="spellStart"/>
+            <w:r>
+              <w:rPr>
+                <w:rFonts w:eastAsia="Arial Unicode MS"/>
+                <w:szCs w:val="24"/>
+              </w:rPr>
+              <w:t>parametri</w:t>
+            </w:r>
+            <w:proofErr w:type="spellEnd"/>
+            <w:r>
+              <w:rPr>
+                <w:rFonts w:eastAsia="Arial Unicode MS"/>
+                <w:szCs w:val="24"/>
+              </w:rPr>
+              <w:t xml:space="preserve"> </w:t>
             </w:r>
           </w:p>
         </w:tc>
@@ -3211,7 +3798,23 @@
                 <w:rFonts w:eastAsia="Arial Unicode MS"/>
                 <w:szCs w:val="24"/>
               </w:rPr>
-              <w:t>(nema)</w:t>
+              <w:t>(</w:t>
+            </w:r>
+            <w:proofErr w:type="spellStart"/>
+            <w:r>
+              <w:rPr>
+                <w:rFonts w:eastAsia="Arial Unicode MS"/>
+                <w:szCs w:val="24"/>
+              </w:rPr>
+              <w:t>nema</w:t>
+            </w:r>
+            <w:proofErr w:type="spellEnd"/>
+            <w:r>
+              <w:rPr>
+                <w:rFonts w:eastAsia="Arial Unicode MS"/>
+                <w:szCs w:val="24"/>
+              </w:rPr>
+              <w:t>)</w:t>
             </w:r>
           </w:p>
         </w:tc>
@@ -3236,8 +3839,17 @@
                 <w:rFonts w:eastAsia="Arial Unicode MS"/>
                 <w:szCs w:val="24"/>
               </w:rPr>
-              <w:t>HTTP body parametri</w:t>
-            </w:r>
+              <w:t xml:space="preserve">HTTP body </w:t>
+            </w:r>
+            <w:proofErr w:type="spellStart"/>
+            <w:r>
+              <w:rPr>
+                <w:rFonts w:eastAsia="Arial Unicode MS"/>
+                <w:szCs w:val="24"/>
+              </w:rPr>
+              <w:t>parametri</w:t>
+            </w:r>
+            <w:proofErr w:type="spellEnd"/>
           </w:p>
         </w:tc>
         <w:tc>
@@ -3272,21 +3884,7 @@
                 <w:szCs w:val="24"/>
               </w:rPr>
               <w:tab/>
-              <w:t xml:space="preserve">“username”:” </w:t>
-            </w:r>
-            <w:r>
-              <w:rPr>
-                <w:rFonts w:eastAsia="Arial Unicode MS"/>
-                <w:szCs w:val="24"/>
-              </w:rPr>
-              <w:t>mareko87</w:t>
-            </w:r>
-            <w:r>
-              <w:rPr>
-                <w:rFonts w:eastAsia="Arial Unicode MS"/>
-                <w:szCs w:val="24"/>
-              </w:rPr>
-              <w:t>”,</w:t>
+              <w:t>“username”:” mareko87”,</w:t>
             </w:r>
           </w:p>
           <w:p>
@@ -3342,8 +3940,17 @@
                 <w:rFonts w:eastAsia="Arial Unicode MS"/>
                 <w:szCs w:val="24"/>
               </w:rPr>
-              <w:t>Format HTTP body parametara</w:t>
-            </w:r>
+              <w:t xml:space="preserve">Format HTTP body </w:t>
+            </w:r>
+            <w:proofErr w:type="spellStart"/>
+            <w:r>
+              <w:rPr>
+                <w:rFonts w:eastAsia="Arial Unicode MS"/>
+                <w:szCs w:val="24"/>
+              </w:rPr>
+              <w:t>parametara</w:t>
+            </w:r>
+            <w:proofErr w:type="spellEnd"/>
           </w:p>
         </w:tc>
         <w:tc>
@@ -3362,7 +3969,23 @@
                 <w:rFonts w:eastAsia="Arial Unicode MS"/>
                 <w:szCs w:val="24"/>
               </w:rPr>
-              <w:t>(nema)</w:t>
+              <w:t>(</w:t>
+            </w:r>
+            <w:proofErr w:type="spellStart"/>
+            <w:r>
+              <w:rPr>
+                <w:rFonts w:eastAsia="Arial Unicode MS"/>
+                <w:szCs w:val="24"/>
+              </w:rPr>
+              <w:t>nema</w:t>
+            </w:r>
+            <w:proofErr w:type="spellEnd"/>
+            <w:r>
+              <w:rPr>
+                <w:rFonts w:eastAsia="Arial Unicode MS"/>
+                <w:szCs w:val="24"/>
+              </w:rPr>
+              <w:t>)</w:t>
             </w:r>
           </w:p>
         </w:tc>
@@ -3382,13 +4005,32 @@
                 <w:szCs w:val="24"/>
               </w:rPr>
             </w:pPr>
-            <w:r>
-              <w:rPr>
-                <w:rFonts w:eastAsia="Arial Unicode MS"/>
-                <w:szCs w:val="24"/>
-              </w:rPr>
-              <w:t>Izlazni parametri</w:t>
-            </w:r>
+            <w:proofErr w:type="spellStart"/>
+            <w:r>
+              <w:rPr>
+                <w:rFonts w:eastAsia="Arial Unicode MS"/>
+                <w:szCs w:val="24"/>
+              </w:rPr>
+              <w:lastRenderedPageBreak/>
+              <w:t>Izlazni</w:t>
+            </w:r>
+            <w:proofErr w:type="spellEnd"/>
+            <w:r>
+              <w:rPr>
+                <w:rFonts w:eastAsia="Arial Unicode MS"/>
+                <w:szCs w:val="24"/>
+              </w:rPr>
+              <w:t xml:space="preserve"> </w:t>
+            </w:r>
+            <w:proofErr w:type="spellStart"/>
+            <w:r>
+              <w:rPr>
+                <w:rFonts w:eastAsia="Arial Unicode MS"/>
+                <w:szCs w:val="24"/>
+              </w:rPr>
+              <w:t>parametri</w:t>
+            </w:r>
+            <w:proofErr w:type="spellEnd"/>
           </w:p>
         </w:tc>
         <w:tc>
@@ -3408,29 +4050,104 @@
                 <w:rFonts w:eastAsia="Arial Unicode MS"/>
                 <w:szCs w:val="24"/>
               </w:rPr>
-              <w:t>JSON objekat</w:t>
-            </w:r>
-            <w:r>
-              <w:rPr>
-                <w:rFonts w:eastAsia="Arial Unicode MS"/>
-                <w:szCs w:val="24"/>
-              </w:rPr>
-              <w:t xml:space="preserve"> koji</w:t>
-            </w:r>
-            <w:r>
-              <w:rPr>
-                <w:rFonts w:eastAsia="Arial Unicode MS"/>
-                <w:szCs w:val="24"/>
-              </w:rPr>
-              <w:t xml:space="preserve">ima </w:t>
-            </w:r>
-            <w:r>
-              <w:rPr>
-                <w:rFonts w:eastAsia="Arial Unicode MS"/>
-                <w:szCs w:val="24"/>
-              </w:rPr>
-              <w:t>atribute: category, id, firstName, lastName, age, username,odobren</w:t>
-            </w:r>
+              <w:t xml:space="preserve">JSON </w:t>
+            </w:r>
+            <w:proofErr w:type="spellStart"/>
+            <w:r>
+              <w:rPr>
+                <w:rFonts w:eastAsia="Arial Unicode MS"/>
+                <w:szCs w:val="24"/>
+              </w:rPr>
+              <w:t>objekat</w:t>
+            </w:r>
+            <w:proofErr w:type="spellEnd"/>
+            <w:r>
+              <w:rPr>
+                <w:rFonts w:eastAsia="Arial Unicode MS"/>
+                <w:szCs w:val="24"/>
+              </w:rPr>
+              <w:t xml:space="preserve"> </w:t>
+            </w:r>
+            <w:proofErr w:type="spellStart"/>
+            <w:r>
+              <w:rPr>
+                <w:rFonts w:eastAsia="Arial Unicode MS"/>
+                <w:szCs w:val="24"/>
+              </w:rPr>
+              <w:t>koji</w:t>
+            </w:r>
+            <w:r>
+              <w:rPr>
+                <w:rFonts w:eastAsia="Arial Unicode MS"/>
+                <w:szCs w:val="24"/>
+              </w:rPr>
+              <w:t>ima</w:t>
+            </w:r>
+            <w:proofErr w:type="spellEnd"/>
+            <w:r>
+              <w:rPr>
+                <w:rFonts w:eastAsia="Arial Unicode MS"/>
+                <w:szCs w:val="24"/>
+              </w:rPr>
+              <w:t xml:space="preserve"> </w:t>
+            </w:r>
+            <w:proofErr w:type="spellStart"/>
+            <w:r>
+              <w:rPr>
+                <w:rFonts w:eastAsia="Arial Unicode MS"/>
+                <w:szCs w:val="24"/>
+              </w:rPr>
+              <w:t>atribute</w:t>
+            </w:r>
+            <w:proofErr w:type="spellEnd"/>
+            <w:r>
+              <w:rPr>
+                <w:rFonts w:eastAsia="Arial Unicode MS"/>
+                <w:szCs w:val="24"/>
+              </w:rPr>
+              <w:t xml:space="preserve">: category, id, </w:t>
+            </w:r>
+            <w:proofErr w:type="spellStart"/>
+            <w:r>
+              <w:rPr>
+                <w:rFonts w:eastAsia="Arial Unicode MS"/>
+                <w:szCs w:val="24"/>
+              </w:rPr>
+              <w:t>firstName</w:t>
+            </w:r>
+            <w:proofErr w:type="spellEnd"/>
+            <w:r>
+              <w:rPr>
+                <w:rFonts w:eastAsia="Arial Unicode MS"/>
+                <w:szCs w:val="24"/>
+              </w:rPr>
+              <w:t xml:space="preserve">, </w:t>
+            </w:r>
+            <w:proofErr w:type="spellStart"/>
+            <w:r>
+              <w:rPr>
+                <w:rFonts w:eastAsia="Arial Unicode MS"/>
+                <w:szCs w:val="24"/>
+              </w:rPr>
+              <w:t>lastName</w:t>
+            </w:r>
+            <w:proofErr w:type="spellEnd"/>
+            <w:r>
+              <w:rPr>
+                <w:rFonts w:eastAsia="Arial Unicode MS"/>
+                <w:szCs w:val="24"/>
+              </w:rPr>
+              <w:t xml:space="preserve">, age, </w:t>
+            </w:r>
+            <w:proofErr w:type="spellStart"/>
+            <w:r>
+              <w:rPr>
+                <w:rFonts w:eastAsia="Arial Unicode MS"/>
+                <w:szCs w:val="24"/>
+              </w:rPr>
+              <w:t>username,odobren</w:t>
+            </w:r>
+            <w:proofErr w:type="spellEnd"/>
           </w:p>
           <w:p>
             <w:pPr>
@@ -3491,7 +4208,23 @@
                 <w:szCs w:val="24"/>
               </w:rPr>
               <w:tab/>
-              <w:t>“category”:”admin”,</w:t>
+              <w:t>“</w:t>
+            </w:r>
+            <w:proofErr w:type="spellStart"/>
+            <w:r>
+              <w:rPr>
+                <w:rFonts w:eastAsia="Arial Unicode MS"/>
+                <w:szCs w:val="24"/>
+              </w:rPr>
+              <w:t>category”:”admin</w:t>
+            </w:r>
+            <w:proofErr w:type="spellEnd"/>
+            <w:r>
+              <w:rPr>
+                <w:rFonts w:eastAsia="Arial Unicode MS"/>
+                <w:szCs w:val="24"/>
+              </w:rPr>
+              <w:t>”,</w:t>
             </w:r>
           </w:p>
           <w:p>
@@ -3537,7 +4270,38 @@
                 <w:szCs w:val="24"/>
               </w:rPr>
               <w:tab/>
-              <w:t>firstName:”marko”,</w:t>
+            </w:r>
+            <w:proofErr w:type="spellStart"/>
+            <w:r>
+              <w:rPr>
+                <w:rFonts w:eastAsia="Arial Unicode MS"/>
+                <w:szCs w:val="24"/>
+              </w:rPr>
+              <w:t>firstName</w:t>
+            </w:r>
+            <w:proofErr w:type="spellEnd"/>
+            <w:r>
+              <w:rPr>
+                <w:rFonts w:eastAsia="Arial Unicode MS"/>
+                <w:szCs w:val="24"/>
+              </w:rPr>
+              <w:t>:”</w:t>
+            </w:r>
+            <w:proofErr w:type="spellStart"/>
+            <w:r>
+              <w:rPr>
+                <w:rFonts w:eastAsia="Arial Unicode MS"/>
+                <w:szCs w:val="24"/>
+              </w:rPr>
+              <w:t>marko</w:t>
+            </w:r>
+            <w:proofErr w:type="spellEnd"/>
+            <w:r>
+              <w:rPr>
+                <w:rFonts w:eastAsia="Arial Unicode MS"/>
+                <w:szCs w:val="24"/>
+              </w:rPr>
+              <w:t>”,</w:t>
             </w:r>
           </w:p>
           <w:p>
@@ -3560,7 +4324,23 @@
                 <w:szCs w:val="24"/>
               </w:rPr>
               <w:tab/>
-              <w:t>“lastName”:”Milosevic”,</w:t>
+              <w:t>“</w:t>
+            </w:r>
+            <w:proofErr w:type="spellStart"/>
+            <w:r>
+              <w:rPr>
+                <w:rFonts w:eastAsia="Arial Unicode MS"/>
+                <w:szCs w:val="24"/>
+              </w:rPr>
+              <w:t>lastName</w:t>
+            </w:r>
+            <w:proofErr w:type="spellEnd"/>
+            <w:r>
+              <w:rPr>
+                <w:rFonts w:eastAsia="Arial Unicode MS"/>
+                <w:szCs w:val="24"/>
+              </w:rPr>
+              <w:t>”:”Milosevic”,</w:t>
             </w:r>
           </w:p>
           <w:p>
@@ -3629,7 +4409,23 @@
                 <w:szCs w:val="24"/>
               </w:rPr>
               <w:tab/>
-              <w:t>“odobren”:true</w:t>
+              <w:t>“</w:t>
+            </w:r>
+            <w:proofErr w:type="spellStart"/>
+            <w:r>
+              <w:rPr>
+                <w:rFonts w:eastAsia="Arial Unicode MS"/>
+                <w:szCs w:val="24"/>
+              </w:rPr>
+              <w:t>odobren</w:t>
+            </w:r>
+            <w:proofErr w:type="spellEnd"/>
+            <w:r>
+              <w:rPr>
+                <w:rFonts w:eastAsia="Arial Unicode MS"/>
+                <w:szCs w:val="24"/>
+              </w:rPr>
+              <w:t>”:true</w:t>
             </w:r>
           </w:p>
           <w:p>
@@ -3696,8 +4492,33 @@
                 <w:rFonts w:eastAsia="Arial Unicode MS"/>
                 <w:szCs w:val="24"/>
               </w:rPr>
-              <w:t>Format izlaznih parametara</w:t>
-            </w:r>
+              <w:t xml:space="preserve">Format </w:t>
+            </w:r>
+            <w:proofErr w:type="spellStart"/>
+            <w:r>
+              <w:rPr>
+                <w:rFonts w:eastAsia="Arial Unicode MS"/>
+                <w:szCs w:val="24"/>
+              </w:rPr>
+              <w:t>izlaznih</w:t>
+            </w:r>
+            <w:proofErr w:type="spellEnd"/>
+            <w:r>
+              <w:rPr>
+                <w:rFonts w:eastAsia="Arial Unicode MS"/>
+                <w:szCs w:val="24"/>
+              </w:rPr>
+              <w:t xml:space="preserve"> </w:t>
+            </w:r>
+            <w:proofErr w:type="spellStart"/>
+            <w:r>
+              <w:rPr>
+                <w:rFonts w:eastAsia="Arial Unicode MS"/>
+                <w:szCs w:val="24"/>
+              </w:rPr>
+              <w:t>parametara</w:t>
+            </w:r>
+            <w:proofErr w:type="spellEnd"/>
           </w:p>
         </w:tc>
         <w:tc>
@@ -3716,8 +4537,17 @@
                 <w:rFonts w:eastAsia="Arial Unicode MS"/>
                 <w:szCs w:val="24"/>
               </w:rPr>
-              <w:t>application/json</w:t>
-            </w:r>
+              <w:t>application/</w:t>
+            </w:r>
+            <w:proofErr w:type="spellStart"/>
+            <w:r>
+              <w:rPr>
+                <w:rFonts w:eastAsia="Arial Unicode MS"/>
+                <w:szCs w:val="24"/>
+              </w:rPr>
+              <w:t>json</w:t>
+            </w:r>
+            <w:proofErr w:type="spellEnd"/>
           </w:p>
         </w:tc>
       </w:tr>
@@ -3754,14 +4584,32 @@
                 <w:szCs w:val="24"/>
               </w:rPr>
             </w:pPr>
+            <w:proofErr w:type="spellStart"/>
             <w:r>
               <w:rPr>
                 <w:rFonts w:eastAsia="Arial Unicode MS"/>
                 <w:szCs w:val="24"/>
               </w:rPr>
               <w:lastRenderedPageBreak/>
-              <w:t>Opis funkcije</w:t>
-            </w:r>
+              <w:t>Opis</w:t>
+            </w:r>
+            <w:proofErr w:type="spellEnd"/>
+            <w:r>
+              <w:rPr>
+                <w:rFonts w:eastAsia="Arial Unicode MS"/>
+                <w:szCs w:val="24"/>
+              </w:rPr>
+              <w:t xml:space="preserve"> </w:t>
+            </w:r>
+            <w:proofErr w:type="spellStart"/>
+            <w:r>
+              <w:rPr>
+                <w:rFonts w:eastAsia="Arial Unicode MS"/>
+                <w:szCs w:val="24"/>
+              </w:rPr>
+              <w:t>funkcije</w:t>
+            </w:r>
+            <w:proofErr w:type="spellEnd"/>
           </w:p>
         </w:tc>
         <w:tc>
@@ -3776,13 +4624,47 @@
                 <w:lang w:val="sr-Latn-RS"/>
               </w:rPr>
             </w:pPr>
-            <w:r>
-              <w:rPr>
-                <w:rFonts w:eastAsia="Arial Unicode MS"/>
-                <w:szCs w:val="24"/>
-              </w:rPr>
-              <w:t>Vrati sva parkirali</w:t>
-            </w:r>
+            <w:proofErr w:type="spellStart"/>
+            <w:r>
+              <w:rPr>
+                <w:rFonts w:eastAsia="Arial Unicode MS"/>
+                <w:szCs w:val="24"/>
+              </w:rPr>
+              <w:t>Vrati</w:t>
+            </w:r>
+            <w:proofErr w:type="spellEnd"/>
+            <w:r>
+              <w:rPr>
+                <w:rFonts w:eastAsia="Arial Unicode MS"/>
+                <w:szCs w:val="24"/>
+              </w:rPr>
+              <w:t xml:space="preserve"> </w:t>
+            </w:r>
+            <w:proofErr w:type="spellStart"/>
+            <w:r>
+              <w:rPr>
+                <w:rFonts w:eastAsia="Arial Unicode MS"/>
+                <w:szCs w:val="24"/>
+              </w:rPr>
+              <w:t>sva</w:t>
+            </w:r>
+            <w:proofErr w:type="spellEnd"/>
+            <w:r>
+              <w:rPr>
+                <w:rFonts w:eastAsia="Arial Unicode MS"/>
+                <w:szCs w:val="24"/>
+              </w:rPr>
+              <w:t xml:space="preserve"> </w:t>
+            </w:r>
+            <w:proofErr w:type="spellStart"/>
+            <w:r>
+              <w:rPr>
+                <w:rFonts w:eastAsia="Arial Unicode MS"/>
+                <w:szCs w:val="24"/>
+              </w:rPr>
+              <w:t>parkirali</w:t>
+            </w:r>
+            <w:proofErr w:type="spellEnd"/>
             <w:r>
               <w:rPr>
                 <w:rFonts w:eastAsia="Arial Unicode MS"/>
@@ -3814,8 +4696,17 @@
                 <w:rFonts w:eastAsia="Arial Unicode MS"/>
                 <w:szCs w:val="24"/>
               </w:rPr>
-              <w:t>HTTP metoda</w:t>
-            </w:r>
+              <w:t xml:space="preserve">HTTP </w:t>
+            </w:r>
+            <w:proofErr w:type="spellStart"/>
+            <w:r>
+              <w:rPr>
+                <w:rFonts w:eastAsia="Arial Unicode MS"/>
+                <w:szCs w:val="24"/>
+              </w:rPr>
+              <w:t>metoda</w:t>
+            </w:r>
+            <w:proofErr w:type="spellEnd"/>
           </w:p>
         </w:tc>
         <w:tc>
@@ -3881,15 +4772,7 @@
                 <w:szCs w:val="24"/>
                 <w:lang w:val="sr-Latn-BA"/>
               </w:rPr>
-              <w:t>/</w:t>
-            </w:r>
-            <w:r>
-              <w:rPr>
-                <w:rFonts w:eastAsia="Arial Unicode MS"/>
-                <w:szCs w:val="24"/>
-                <w:lang w:val="sr-Latn-BA"/>
-              </w:rPr>
-              <w:t>parkiraliste</w:t>
+              <w:t>/parkiraliste</w:t>
             </w:r>
           </w:p>
         </w:tc>
@@ -3914,7 +4797,23 @@
                 <w:rFonts w:eastAsia="Arial Unicode MS"/>
                 <w:szCs w:val="24"/>
               </w:rPr>
-              <w:t xml:space="preserve">URL parametri </w:t>
+              <w:t xml:space="preserve">URL </w:t>
+            </w:r>
+            <w:proofErr w:type="spellStart"/>
+            <w:r>
+              <w:rPr>
+                <w:rFonts w:eastAsia="Arial Unicode MS"/>
+                <w:szCs w:val="24"/>
+              </w:rPr>
+              <w:t>parametri</w:t>
+            </w:r>
+            <w:proofErr w:type="spellEnd"/>
+            <w:r>
+              <w:rPr>
+                <w:rFonts w:eastAsia="Arial Unicode MS"/>
+                <w:szCs w:val="24"/>
+              </w:rPr>
+              <w:t xml:space="preserve"> </w:t>
             </w:r>
           </w:p>
         </w:tc>
@@ -3934,7 +4833,23 @@
                 <w:rFonts w:eastAsia="Arial Unicode MS"/>
                 <w:szCs w:val="24"/>
               </w:rPr>
-              <w:t>(nema)</w:t>
+              <w:t>(</w:t>
+            </w:r>
+            <w:proofErr w:type="spellStart"/>
+            <w:r>
+              <w:rPr>
+                <w:rFonts w:eastAsia="Arial Unicode MS"/>
+                <w:szCs w:val="24"/>
+              </w:rPr>
+              <w:t>nema</w:t>
+            </w:r>
+            <w:proofErr w:type="spellEnd"/>
+            <w:r>
+              <w:rPr>
+                <w:rFonts w:eastAsia="Arial Unicode MS"/>
+                <w:szCs w:val="24"/>
+              </w:rPr>
+              <w:t>)</w:t>
             </w:r>
           </w:p>
         </w:tc>
@@ -3959,8 +4874,17 @@
                 <w:rFonts w:eastAsia="Arial Unicode MS"/>
                 <w:szCs w:val="24"/>
               </w:rPr>
-              <w:t>HTTP body parametri</w:t>
-            </w:r>
+              <w:t xml:space="preserve">HTTP body </w:t>
+            </w:r>
+            <w:proofErr w:type="spellStart"/>
+            <w:r>
+              <w:rPr>
+                <w:rFonts w:eastAsia="Arial Unicode MS"/>
+                <w:szCs w:val="24"/>
+              </w:rPr>
+              <w:t>parametri</w:t>
+            </w:r>
+            <w:proofErr w:type="spellEnd"/>
           </w:p>
         </w:tc>
         <w:tc>
@@ -3979,7 +4903,23 @@
                 <w:rFonts w:eastAsia="Arial Unicode MS"/>
                 <w:szCs w:val="24"/>
               </w:rPr>
-              <w:t>(nema)</w:t>
+              <w:t>(</w:t>
+            </w:r>
+            <w:proofErr w:type="spellStart"/>
+            <w:r>
+              <w:rPr>
+                <w:rFonts w:eastAsia="Arial Unicode MS"/>
+                <w:szCs w:val="24"/>
+              </w:rPr>
+              <w:t>nema</w:t>
+            </w:r>
+            <w:proofErr w:type="spellEnd"/>
+            <w:r>
+              <w:rPr>
+                <w:rFonts w:eastAsia="Arial Unicode MS"/>
+                <w:szCs w:val="24"/>
+              </w:rPr>
+              <w:t>)</w:t>
             </w:r>
           </w:p>
         </w:tc>
@@ -4004,8 +4944,17 @@
                 <w:rFonts w:eastAsia="Arial Unicode MS"/>
                 <w:szCs w:val="24"/>
               </w:rPr>
-              <w:t>Format HTTP body parametara</w:t>
-            </w:r>
+              <w:t xml:space="preserve">Format HTTP body </w:t>
+            </w:r>
+            <w:proofErr w:type="spellStart"/>
+            <w:r>
+              <w:rPr>
+                <w:rFonts w:eastAsia="Arial Unicode MS"/>
+                <w:szCs w:val="24"/>
+              </w:rPr>
+              <w:t>parametara</w:t>
+            </w:r>
+            <w:proofErr w:type="spellEnd"/>
           </w:p>
         </w:tc>
         <w:tc>
@@ -4024,7 +4973,23 @@
                 <w:rFonts w:eastAsia="Arial Unicode MS"/>
                 <w:szCs w:val="24"/>
               </w:rPr>
-              <w:t>(nema)</w:t>
+              <w:t>(</w:t>
+            </w:r>
+            <w:proofErr w:type="spellStart"/>
+            <w:r>
+              <w:rPr>
+                <w:rFonts w:eastAsia="Arial Unicode MS"/>
+                <w:szCs w:val="24"/>
+              </w:rPr>
+              <w:t>nema</w:t>
+            </w:r>
+            <w:proofErr w:type="spellEnd"/>
+            <w:r>
+              <w:rPr>
+                <w:rFonts w:eastAsia="Arial Unicode MS"/>
+                <w:szCs w:val="24"/>
+              </w:rPr>
+              <w:t>)</w:t>
             </w:r>
           </w:p>
         </w:tc>
@@ -4044,13 +5009,31 @@
                 <w:szCs w:val="24"/>
               </w:rPr>
             </w:pPr>
-            <w:r>
-              <w:rPr>
-                <w:rFonts w:eastAsia="Arial Unicode MS"/>
-                <w:szCs w:val="24"/>
-              </w:rPr>
-              <w:t>Izlazni parametri</w:t>
-            </w:r>
+            <w:proofErr w:type="spellStart"/>
+            <w:r>
+              <w:rPr>
+                <w:rFonts w:eastAsia="Arial Unicode MS"/>
+                <w:szCs w:val="24"/>
+              </w:rPr>
+              <w:t>Izlazni</w:t>
+            </w:r>
+            <w:proofErr w:type="spellEnd"/>
+            <w:r>
+              <w:rPr>
+                <w:rFonts w:eastAsia="Arial Unicode MS"/>
+                <w:szCs w:val="24"/>
+              </w:rPr>
+              <w:t xml:space="preserve"> </w:t>
+            </w:r>
+            <w:proofErr w:type="spellStart"/>
+            <w:r>
+              <w:rPr>
+                <w:rFonts w:eastAsia="Arial Unicode MS"/>
+                <w:szCs w:val="24"/>
+              </w:rPr>
+              <w:t>parametri</w:t>
+            </w:r>
+            <w:proofErr w:type="spellEnd"/>
           </w:p>
         </w:tc>
         <w:tc>
@@ -4065,41 +5048,101 @@
                 <w:lang w:val="sr-Latn-BA"/>
               </w:rPr>
             </w:pPr>
-            <w:r>
-              <w:rPr>
-                <w:rFonts w:eastAsia="Arial Unicode MS"/>
-                <w:szCs w:val="24"/>
-              </w:rPr>
-              <w:t xml:space="preserve">Niz </w:t>
-            </w:r>
-            <w:r>
-              <w:rPr>
-                <w:rFonts w:eastAsia="Arial Unicode MS"/>
-                <w:szCs w:val="24"/>
-              </w:rPr>
-              <w:t>JSON objekat</w:t>
-            </w:r>
-            <w:r>
-              <w:rPr>
-                <w:rFonts w:eastAsia="Arial Unicode MS"/>
-                <w:szCs w:val="24"/>
-              </w:rPr>
-              <w:t xml:space="preserve">a.Svaki objekat </w:t>
-            </w:r>
-            <w:r>
-              <w:rPr>
-                <w:rFonts w:eastAsia="Arial Unicode MS"/>
-                <w:szCs w:val="24"/>
-              </w:rPr>
-              <w:t xml:space="preserve">ima </w:t>
-            </w:r>
-            <w:r>
-              <w:rPr>
-                <w:rFonts w:eastAsia="Arial Unicode MS"/>
-                <w:szCs w:val="24"/>
-              </w:rPr>
-              <w:t xml:space="preserve">atribute: </w:t>
-            </w:r>
+            <w:proofErr w:type="spellStart"/>
+            <w:r>
+              <w:rPr>
+                <w:rFonts w:eastAsia="Arial Unicode MS"/>
+                <w:szCs w:val="24"/>
+              </w:rPr>
+              <w:t>Niz</w:t>
+            </w:r>
+            <w:proofErr w:type="spellEnd"/>
+            <w:r>
+              <w:rPr>
+                <w:rFonts w:eastAsia="Arial Unicode MS"/>
+                <w:szCs w:val="24"/>
+              </w:rPr>
+              <w:t xml:space="preserve"> </w:t>
+            </w:r>
+            <w:r>
+              <w:rPr>
+                <w:rFonts w:eastAsia="Arial Unicode MS"/>
+                <w:szCs w:val="24"/>
+              </w:rPr>
+              <w:t xml:space="preserve">JSON </w:t>
+            </w:r>
+            <w:proofErr w:type="spellStart"/>
+            <w:r>
+              <w:rPr>
+                <w:rFonts w:eastAsia="Arial Unicode MS"/>
+                <w:szCs w:val="24"/>
+              </w:rPr>
+              <w:t>objekat</w:t>
+            </w:r>
+            <w:r>
+              <w:rPr>
+                <w:rFonts w:eastAsia="Arial Unicode MS"/>
+                <w:szCs w:val="24"/>
+              </w:rPr>
+              <w:t>a.Svaki</w:t>
+            </w:r>
+            <w:proofErr w:type="spellEnd"/>
+            <w:r>
+              <w:rPr>
+                <w:rFonts w:eastAsia="Arial Unicode MS"/>
+                <w:szCs w:val="24"/>
+              </w:rPr>
+              <w:t xml:space="preserve"> </w:t>
+            </w:r>
+            <w:proofErr w:type="spellStart"/>
+            <w:r>
+              <w:rPr>
+                <w:rFonts w:eastAsia="Arial Unicode MS"/>
+                <w:szCs w:val="24"/>
+              </w:rPr>
+              <w:t>objekat</w:t>
+            </w:r>
+            <w:proofErr w:type="spellEnd"/>
+            <w:r>
+              <w:rPr>
+                <w:rFonts w:eastAsia="Arial Unicode MS"/>
+                <w:szCs w:val="24"/>
+              </w:rPr>
+              <w:t xml:space="preserve"> </w:t>
+            </w:r>
+            <w:proofErr w:type="spellStart"/>
+            <w:r>
+              <w:rPr>
+                <w:rFonts w:eastAsia="Arial Unicode MS"/>
+                <w:szCs w:val="24"/>
+              </w:rPr>
+              <w:t>ima</w:t>
+            </w:r>
+            <w:proofErr w:type="spellEnd"/>
+            <w:r>
+              <w:rPr>
+                <w:rFonts w:eastAsia="Arial Unicode MS"/>
+                <w:szCs w:val="24"/>
+              </w:rPr>
+              <w:t xml:space="preserve"> </w:t>
+            </w:r>
+            <w:proofErr w:type="spellStart"/>
+            <w:r>
+              <w:rPr>
+                <w:rFonts w:eastAsia="Arial Unicode MS"/>
+                <w:szCs w:val="24"/>
+              </w:rPr>
+              <w:t>atribute</w:t>
+            </w:r>
+            <w:proofErr w:type="spellEnd"/>
+            <w:r>
+              <w:rPr>
+                <w:rFonts w:eastAsia="Arial Unicode MS"/>
+                <w:szCs w:val="24"/>
+              </w:rPr>
+              <w:t xml:space="preserve">: </w:t>
+            </w:r>
+            <w:proofErr w:type="spellStart"/>
             <w:r>
               <w:rPr>
                 <w:rFonts w:eastAsia="Arial Unicode MS"/>
@@ -4107,6 +5150,7 @@
               </w:rPr>
               <w:t>adresa</w:t>
             </w:r>
+            <w:proofErr w:type="spellEnd"/>
             <w:r>
               <w:rPr>
                 <w:rFonts w:eastAsia="Arial Unicode MS"/>
@@ -4114,6 +5158,7 @@
               </w:rPr>
               <w:t xml:space="preserve">, id, </w:t>
             </w:r>
+            <w:proofErr w:type="spellStart"/>
             <w:r>
               <w:rPr>
                 <w:rFonts w:eastAsia="Arial Unicode MS"/>
@@ -4121,6 +5166,7 @@
               </w:rPr>
               <w:t>kapacitet</w:t>
             </w:r>
+            <w:proofErr w:type="spellEnd"/>
             <w:r>
               <w:rPr>
                 <w:rFonts w:eastAsia="Arial Unicode MS"/>
@@ -4128,6 +5174,7 @@
               </w:rPr>
               <w:t xml:space="preserve">, </w:t>
             </w:r>
+            <w:proofErr w:type="spellStart"/>
             <w:r>
               <w:rPr>
                 <w:rFonts w:eastAsia="Arial Unicode MS"/>
@@ -4135,6 +5182,7 @@
               </w:rPr>
               <w:t>cenaSata</w:t>
             </w:r>
+            <w:proofErr w:type="spellEnd"/>
           </w:p>
           <w:p>
             <w:pPr>
@@ -4225,7 +5273,39 @@
                 <w:szCs w:val="24"/>
               </w:rPr>
               <w:tab/>
-              <w:t>“naziv”:”vracar”,</w:t>
+              <w:t>“</w:t>
+            </w:r>
+            <w:proofErr w:type="spellStart"/>
+            <w:r>
+              <w:rPr>
+                <w:rFonts w:eastAsia="Arial Unicode MS"/>
+                <w:szCs w:val="24"/>
+              </w:rPr>
+              <w:t>naziv</w:t>
+            </w:r>
+            <w:proofErr w:type="spellEnd"/>
+            <w:r>
+              <w:rPr>
+                <w:rFonts w:eastAsia="Arial Unicode MS"/>
+                <w:szCs w:val="24"/>
+              </w:rPr>
+              <w:t>”:”</w:t>
+            </w:r>
+            <w:proofErr w:type="spellStart"/>
+            <w:r>
+              <w:rPr>
+                <w:rFonts w:eastAsia="Arial Unicode MS"/>
+                <w:szCs w:val="24"/>
+              </w:rPr>
+              <w:t>vracar</w:t>
+            </w:r>
+            <w:proofErr w:type="spellEnd"/>
+            <w:r>
+              <w:rPr>
+                <w:rFonts w:eastAsia="Arial Unicode MS"/>
+                <w:szCs w:val="24"/>
+              </w:rPr>
+              <w:t>”,</w:t>
             </w:r>
           </w:p>
           <w:p>
@@ -4248,7 +5328,55 @@
                 <w:szCs w:val="24"/>
               </w:rPr>
               <w:tab/>
-              <w:t>“adresa”:”Borislava Pekica 3”,</w:t>
+              <w:t>“</w:t>
+            </w:r>
+            <w:proofErr w:type="spellStart"/>
+            <w:r>
+              <w:rPr>
+                <w:rFonts w:eastAsia="Arial Unicode MS"/>
+                <w:szCs w:val="24"/>
+              </w:rPr>
+              <w:t>adresa</w:t>
+            </w:r>
+            <w:proofErr w:type="spellEnd"/>
+            <w:r>
+              <w:rPr>
+                <w:rFonts w:eastAsia="Arial Unicode MS"/>
+                <w:szCs w:val="24"/>
+              </w:rPr>
+              <w:t>”:”</w:t>
+            </w:r>
+            <w:proofErr w:type="spellStart"/>
+            <w:r>
+              <w:rPr>
+                <w:rFonts w:eastAsia="Arial Unicode MS"/>
+                <w:szCs w:val="24"/>
+              </w:rPr>
+              <w:t>Borislava</w:t>
+            </w:r>
+            <w:proofErr w:type="spellEnd"/>
+            <w:r>
+              <w:rPr>
+                <w:rFonts w:eastAsia="Arial Unicode MS"/>
+                <w:szCs w:val="24"/>
+              </w:rPr>
+              <w:t xml:space="preserve"> </w:t>
+            </w:r>
+            <w:proofErr w:type="spellStart"/>
+            <w:r>
+              <w:rPr>
+                <w:rFonts w:eastAsia="Arial Unicode MS"/>
+                <w:szCs w:val="24"/>
+              </w:rPr>
+              <w:t>Pekica</w:t>
+            </w:r>
+            <w:proofErr w:type="spellEnd"/>
+            <w:r>
+              <w:rPr>
+                <w:rFonts w:eastAsia="Arial Unicode MS"/>
+                <w:szCs w:val="24"/>
+              </w:rPr>
+              <w:t xml:space="preserve"> 3”,</w:t>
             </w:r>
           </w:p>
           <w:p>
@@ -4358,8 +5486,33 @@
                 <w:rFonts w:eastAsia="Arial Unicode MS"/>
                 <w:szCs w:val="24"/>
               </w:rPr>
-              <w:t>Format izlaznih parametara</w:t>
-            </w:r>
+              <w:t xml:space="preserve">Format </w:t>
+            </w:r>
+            <w:proofErr w:type="spellStart"/>
+            <w:r>
+              <w:rPr>
+                <w:rFonts w:eastAsia="Arial Unicode MS"/>
+                <w:szCs w:val="24"/>
+              </w:rPr>
+              <w:t>izlaznih</w:t>
+            </w:r>
+            <w:proofErr w:type="spellEnd"/>
+            <w:r>
+              <w:rPr>
+                <w:rFonts w:eastAsia="Arial Unicode MS"/>
+                <w:szCs w:val="24"/>
+              </w:rPr>
+              <w:t xml:space="preserve"> </w:t>
+            </w:r>
+            <w:proofErr w:type="spellStart"/>
+            <w:r>
+              <w:rPr>
+                <w:rFonts w:eastAsia="Arial Unicode MS"/>
+                <w:szCs w:val="24"/>
+              </w:rPr>
+              <w:t>parametara</w:t>
+            </w:r>
+            <w:proofErr w:type="spellEnd"/>
           </w:p>
         </w:tc>
         <w:tc>
@@ -4378,8 +5531,17 @@
                 <w:rFonts w:eastAsia="Arial Unicode MS"/>
                 <w:szCs w:val="24"/>
               </w:rPr>
-              <w:t>application/json</w:t>
-            </w:r>
+              <w:t>application/</w:t>
+            </w:r>
+            <w:proofErr w:type="spellStart"/>
+            <w:r>
+              <w:rPr>
+                <w:rFonts w:eastAsia="Arial Unicode MS"/>
+                <w:szCs w:val="24"/>
+              </w:rPr>
+              <w:t>json</w:t>
+            </w:r>
+            <w:proofErr w:type="spellEnd"/>
           </w:p>
         </w:tc>
       </w:tr>
@@ -4420,14 +5582,32 @@
                 <w:szCs w:val="24"/>
               </w:rPr>
             </w:pPr>
+            <w:proofErr w:type="spellStart"/>
             <w:r>
               <w:rPr>
                 <w:rFonts w:eastAsia="Arial Unicode MS"/>
                 <w:szCs w:val="24"/>
               </w:rPr>
               <w:lastRenderedPageBreak/>
-              <w:t>Opis funkcije</w:t>
-            </w:r>
+              <w:t>Opis</w:t>
+            </w:r>
+            <w:proofErr w:type="spellEnd"/>
+            <w:r>
+              <w:rPr>
+                <w:rFonts w:eastAsia="Arial Unicode MS"/>
+                <w:szCs w:val="24"/>
+              </w:rPr>
+              <w:t xml:space="preserve"> </w:t>
+            </w:r>
+            <w:proofErr w:type="spellStart"/>
+            <w:r>
+              <w:rPr>
+                <w:rFonts w:eastAsia="Arial Unicode MS"/>
+                <w:szCs w:val="24"/>
+              </w:rPr>
+              <w:t>funkcije</w:t>
+            </w:r>
+            <w:proofErr w:type="spellEnd"/>
           </w:p>
         </w:tc>
         <w:tc>
@@ -4442,13 +5622,31 @@
                 <w:lang w:val="sr-Latn-RS"/>
               </w:rPr>
             </w:pPr>
-            <w:r>
-              <w:rPr>
-                <w:rFonts w:eastAsia="Arial Unicode MS"/>
-                <w:szCs w:val="24"/>
-              </w:rPr>
-              <w:t>Kreiraj parkiraliste</w:t>
-            </w:r>
+            <w:proofErr w:type="spellStart"/>
+            <w:r>
+              <w:rPr>
+                <w:rFonts w:eastAsia="Arial Unicode MS"/>
+                <w:szCs w:val="24"/>
+              </w:rPr>
+              <w:t>Kreiraj</w:t>
+            </w:r>
+            <w:proofErr w:type="spellEnd"/>
+            <w:r>
+              <w:rPr>
+                <w:rFonts w:eastAsia="Arial Unicode MS"/>
+                <w:szCs w:val="24"/>
+              </w:rPr>
+              <w:t xml:space="preserve"> </w:t>
+            </w:r>
+            <w:proofErr w:type="spellStart"/>
+            <w:r>
+              <w:rPr>
+                <w:rFonts w:eastAsia="Arial Unicode MS"/>
+                <w:szCs w:val="24"/>
+              </w:rPr>
+              <w:t>parkiraliste</w:t>
+            </w:r>
+            <w:proofErr w:type="spellEnd"/>
           </w:p>
         </w:tc>
       </w:tr>
@@ -4472,8 +5670,17 @@
                 <w:rFonts w:eastAsia="Arial Unicode MS"/>
                 <w:szCs w:val="24"/>
               </w:rPr>
-              <w:t>HTTP metoda</w:t>
-            </w:r>
+              <w:t xml:space="preserve">HTTP </w:t>
+            </w:r>
+            <w:proofErr w:type="spellStart"/>
+            <w:r>
+              <w:rPr>
+                <w:rFonts w:eastAsia="Arial Unicode MS"/>
+                <w:szCs w:val="24"/>
+              </w:rPr>
+              <w:t>metoda</w:t>
+            </w:r>
+            <w:proofErr w:type="spellEnd"/>
           </w:p>
         </w:tc>
         <w:tc>
@@ -4564,7 +5771,23 @@
                 <w:rFonts w:eastAsia="Arial Unicode MS"/>
                 <w:szCs w:val="24"/>
               </w:rPr>
-              <w:t xml:space="preserve">URL parametri </w:t>
+              <w:t xml:space="preserve">URL </w:t>
+            </w:r>
+            <w:proofErr w:type="spellStart"/>
+            <w:r>
+              <w:rPr>
+                <w:rFonts w:eastAsia="Arial Unicode MS"/>
+                <w:szCs w:val="24"/>
+              </w:rPr>
+              <w:t>parametri</w:t>
+            </w:r>
+            <w:proofErr w:type="spellEnd"/>
+            <w:r>
+              <w:rPr>
+                <w:rFonts w:eastAsia="Arial Unicode MS"/>
+                <w:szCs w:val="24"/>
+              </w:rPr>
+              <w:t xml:space="preserve"> </w:t>
             </w:r>
           </w:p>
         </w:tc>
@@ -4584,7 +5807,23 @@
                 <w:rFonts w:eastAsia="Arial Unicode MS"/>
                 <w:szCs w:val="24"/>
               </w:rPr>
-              <w:t>(nema)</w:t>
+              <w:t>(</w:t>
+            </w:r>
+            <w:proofErr w:type="spellStart"/>
+            <w:r>
+              <w:rPr>
+                <w:rFonts w:eastAsia="Arial Unicode MS"/>
+                <w:szCs w:val="24"/>
+              </w:rPr>
+              <w:t>nema</w:t>
+            </w:r>
+            <w:proofErr w:type="spellEnd"/>
+            <w:r>
+              <w:rPr>
+                <w:rFonts w:eastAsia="Arial Unicode MS"/>
+                <w:szCs w:val="24"/>
+              </w:rPr>
+              <w:t>)</w:t>
             </w:r>
           </w:p>
         </w:tc>
@@ -4609,8 +5848,17 @@
                 <w:rFonts w:eastAsia="Arial Unicode MS"/>
                 <w:szCs w:val="24"/>
               </w:rPr>
-              <w:t>HTTP body parametri</w:t>
-            </w:r>
+              <w:t xml:space="preserve">HTTP body </w:t>
+            </w:r>
+            <w:proofErr w:type="spellStart"/>
+            <w:r>
+              <w:rPr>
+                <w:rFonts w:eastAsia="Arial Unicode MS"/>
+                <w:szCs w:val="24"/>
+              </w:rPr>
+              <w:t>parametri</w:t>
+            </w:r>
+            <w:proofErr w:type="spellEnd"/>
           </w:p>
         </w:tc>
         <w:tc>
@@ -4652,7 +5900,39 @@
                 <w:szCs w:val="24"/>
               </w:rPr>
               <w:tab/>
-              <w:t>“naziv”:”vracar”,</w:t>
+              <w:t>“</w:t>
+            </w:r>
+            <w:proofErr w:type="spellStart"/>
+            <w:r>
+              <w:rPr>
+                <w:rFonts w:eastAsia="Arial Unicode MS"/>
+                <w:szCs w:val="24"/>
+              </w:rPr>
+              <w:t>naziv</w:t>
+            </w:r>
+            <w:proofErr w:type="spellEnd"/>
+            <w:r>
+              <w:rPr>
+                <w:rFonts w:eastAsia="Arial Unicode MS"/>
+                <w:szCs w:val="24"/>
+              </w:rPr>
+              <w:t>”:”</w:t>
+            </w:r>
+            <w:proofErr w:type="spellStart"/>
+            <w:r>
+              <w:rPr>
+                <w:rFonts w:eastAsia="Arial Unicode MS"/>
+                <w:szCs w:val="24"/>
+              </w:rPr>
+              <w:t>vracar</w:t>
+            </w:r>
+            <w:proofErr w:type="spellEnd"/>
+            <w:r>
+              <w:rPr>
+                <w:rFonts w:eastAsia="Arial Unicode MS"/>
+                <w:szCs w:val="24"/>
+              </w:rPr>
+              <w:t>”,</w:t>
             </w:r>
           </w:p>
           <w:p>
@@ -4675,7 +5955,55 @@
                 <w:szCs w:val="24"/>
               </w:rPr>
               <w:tab/>
-              <w:t>“adresa”:”Borislava Pekica 3”,</w:t>
+              <w:t>“</w:t>
+            </w:r>
+            <w:proofErr w:type="spellStart"/>
+            <w:r>
+              <w:rPr>
+                <w:rFonts w:eastAsia="Arial Unicode MS"/>
+                <w:szCs w:val="24"/>
+              </w:rPr>
+              <w:t>adresa</w:t>
+            </w:r>
+            <w:proofErr w:type="spellEnd"/>
+            <w:r>
+              <w:rPr>
+                <w:rFonts w:eastAsia="Arial Unicode MS"/>
+                <w:szCs w:val="24"/>
+              </w:rPr>
+              <w:t>”:”</w:t>
+            </w:r>
+            <w:proofErr w:type="spellStart"/>
+            <w:r>
+              <w:rPr>
+                <w:rFonts w:eastAsia="Arial Unicode MS"/>
+                <w:szCs w:val="24"/>
+              </w:rPr>
+              <w:t>Borislava</w:t>
+            </w:r>
+            <w:proofErr w:type="spellEnd"/>
+            <w:r>
+              <w:rPr>
+                <w:rFonts w:eastAsia="Arial Unicode MS"/>
+                <w:szCs w:val="24"/>
+              </w:rPr>
+              <w:t xml:space="preserve"> </w:t>
+            </w:r>
+            <w:proofErr w:type="spellStart"/>
+            <w:r>
+              <w:rPr>
+                <w:rFonts w:eastAsia="Arial Unicode MS"/>
+                <w:szCs w:val="24"/>
+              </w:rPr>
+              <w:t>Pekica</w:t>
+            </w:r>
+            <w:proofErr w:type="spellEnd"/>
+            <w:r>
+              <w:rPr>
+                <w:rFonts w:eastAsia="Arial Unicode MS"/>
+                <w:szCs w:val="24"/>
+              </w:rPr>
+              <w:t xml:space="preserve"> 3”,</w:t>
             </w:r>
           </w:p>
           <w:p>
@@ -4770,8 +6098,17 @@
                 <w:rFonts w:eastAsia="Arial Unicode MS"/>
                 <w:szCs w:val="24"/>
               </w:rPr>
-              <w:t>Format HTTP body parametara</w:t>
-            </w:r>
+              <w:t xml:space="preserve">Format HTTP body </w:t>
+            </w:r>
+            <w:proofErr w:type="spellStart"/>
+            <w:r>
+              <w:rPr>
+                <w:rFonts w:eastAsia="Arial Unicode MS"/>
+                <w:szCs w:val="24"/>
+              </w:rPr>
+              <w:t>parametara</w:t>
+            </w:r>
+            <w:proofErr w:type="spellEnd"/>
           </w:p>
         </w:tc>
         <w:tc>
@@ -4790,7 +6127,23 @@
                 <w:rFonts w:eastAsia="Arial Unicode MS"/>
                 <w:szCs w:val="24"/>
               </w:rPr>
-              <w:t>(nema)</w:t>
+              <w:t>(</w:t>
+            </w:r>
+            <w:proofErr w:type="spellStart"/>
+            <w:r>
+              <w:rPr>
+                <w:rFonts w:eastAsia="Arial Unicode MS"/>
+                <w:szCs w:val="24"/>
+              </w:rPr>
+              <w:t>nema</w:t>
+            </w:r>
+            <w:proofErr w:type="spellEnd"/>
+            <w:r>
+              <w:rPr>
+                <w:rFonts w:eastAsia="Arial Unicode MS"/>
+                <w:szCs w:val="24"/>
+              </w:rPr>
+              <w:t>)</w:t>
             </w:r>
           </w:p>
         </w:tc>
@@ -4810,13 +6163,31 @@
                 <w:szCs w:val="24"/>
               </w:rPr>
             </w:pPr>
-            <w:r>
-              <w:rPr>
-                <w:rFonts w:eastAsia="Arial Unicode MS"/>
-                <w:szCs w:val="24"/>
-              </w:rPr>
-              <w:t>Izlazni parametri</w:t>
-            </w:r>
+            <w:proofErr w:type="spellStart"/>
+            <w:r>
+              <w:rPr>
+                <w:rFonts w:eastAsia="Arial Unicode MS"/>
+                <w:szCs w:val="24"/>
+              </w:rPr>
+              <w:t>Izlazni</w:t>
+            </w:r>
+            <w:proofErr w:type="spellEnd"/>
+            <w:r>
+              <w:rPr>
+                <w:rFonts w:eastAsia="Arial Unicode MS"/>
+                <w:szCs w:val="24"/>
+              </w:rPr>
+              <w:t xml:space="preserve"> </w:t>
+            </w:r>
+            <w:proofErr w:type="spellStart"/>
+            <w:r>
+              <w:rPr>
+                <w:rFonts w:eastAsia="Arial Unicode MS"/>
+                <w:szCs w:val="24"/>
+              </w:rPr>
+              <w:t>parametri</w:t>
+            </w:r>
+            <w:proofErr w:type="spellEnd"/>
           </w:p>
         </w:tc>
         <w:tc>
@@ -4836,7 +6207,71 @@
                 <w:rFonts w:eastAsia="Arial Unicode MS"/>
                 <w:szCs w:val="24"/>
               </w:rPr>
-              <w:t>JSON objekat koji predstavlja novo parkiraliste.</w:t>
+              <w:t xml:space="preserve">JSON </w:t>
+            </w:r>
+            <w:proofErr w:type="spellStart"/>
+            <w:r>
+              <w:rPr>
+                <w:rFonts w:eastAsia="Arial Unicode MS"/>
+                <w:szCs w:val="24"/>
+              </w:rPr>
+              <w:t>objekat</w:t>
+            </w:r>
+            <w:proofErr w:type="spellEnd"/>
+            <w:r>
+              <w:rPr>
+                <w:rFonts w:eastAsia="Arial Unicode MS"/>
+                <w:szCs w:val="24"/>
+              </w:rPr>
+              <w:t xml:space="preserve"> </w:t>
+            </w:r>
+            <w:proofErr w:type="spellStart"/>
+            <w:r>
+              <w:rPr>
+                <w:rFonts w:eastAsia="Arial Unicode MS"/>
+                <w:szCs w:val="24"/>
+              </w:rPr>
+              <w:t>koji</w:t>
+            </w:r>
+            <w:proofErr w:type="spellEnd"/>
+            <w:r>
+              <w:rPr>
+                <w:rFonts w:eastAsia="Arial Unicode MS"/>
+                <w:szCs w:val="24"/>
+              </w:rPr>
+              <w:t xml:space="preserve"> </w:t>
+            </w:r>
+            <w:proofErr w:type="spellStart"/>
+            <w:r>
+              <w:rPr>
+                <w:rFonts w:eastAsia="Arial Unicode MS"/>
+                <w:szCs w:val="24"/>
+              </w:rPr>
+              <w:t>predstavlja</w:t>
+            </w:r>
+            <w:proofErr w:type="spellEnd"/>
+            <w:r>
+              <w:rPr>
+                <w:rFonts w:eastAsia="Arial Unicode MS"/>
+                <w:szCs w:val="24"/>
+              </w:rPr>
+              <w:t xml:space="preserve"> novo </w:t>
+            </w:r>
+            <w:proofErr w:type="spellStart"/>
+            <w:r>
+              <w:rPr>
+                <w:rFonts w:eastAsia="Arial Unicode MS"/>
+                <w:szCs w:val="24"/>
+              </w:rPr>
+              <w:t>parkiraliste</w:t>
+            </w:r>
+            <w:proofErr w:type="spellEnd"/>
+            <w:r>
+              <w:rPr>
+                <w:rFonts w:eastAsia="Arial Unicode MS"/>
+                <w:szCs w:val="24"/>
+              </w:rPr>
+              <w:t>.</w:t>
             </w:r>
           </w:p>
           <w:p>
@@ -4928,7 +6363,39 @@
                 <w:szCs w:val="24"/>
               </w:rPr>
               <w:tab/>
-              <w:t>“naziv”:”vracar”,</w:t>
+              <w:t>“</w:t>
+            </w:r>
+            <w:proofErr w:type="spellStart"/>
+            <w:r>
+              <w:rPr>
+                <w:rFonts w:eastAsia="Arial Unicode MS"/>
+                <w:szCs w:val="24"/>
+              </w:rPr>
+              <w:t>naziv</w:t>
+            </w:r>
+            <w:proofErr w:type="spellEnd"/>
+            <w:r>
+              <w:rPr>
+                <w:rFonts w:eastAsia="Arial Unicode MS"/>
+                <w:szCs w:val="24"/>
+              </w:rPr>
+              <w:t>”:”</w:t>
+            </w:r>
+            <w:proofErr w:type="spellStart"/>
+            <w:r>
+              <w:rPr>
+                <w:rFonts w:eastAsia="Arial Unicode MS"/>
+                <w:szCs w:val="24"/>
+              </w:rPr>
+              <w:t>vracar</w:t>
+            </w:r>
+            <w:proofErr w:type="spellEnd"/>
+            <w:r>
+              <w:rPr>
+                <w:rFonts w:eastAsia="Arial Unicode MS"/>
+                <w:szCs w:val="24"/>
+              </w:rPr>
+              <w:t>”,</w:t>
             </w:r>
           </w:p>
           <w:p>
@@ -4951,7 +6418,55 @@
                 <w:szCs w:val="24"/>
               </w:rPr>
               <w:tab/>
-              <w:t>“adresa”:”Borislava Pekica 3”,</w:t>
+              <w:t>“</w:t>
+            </w:r>
+            <w:proofErr w:type="spellStart"/>
+            <w:r>
+              <w:rPr>
+                <w:rFonts w:eastAsia="Arial Unicode MS"/>
+                <w:szCs w:val="24"/>
+              </w:rPr>
+              <w:t>adresa</w:t>
+            </w:r>
+            <w:proofErr w:type="spellEnd"/>
+            <w:r>
+              <w:rPr>
+                <w:rFonts w:eastAsia="Arial Unicode MS"/>
+                <w:szCs w:val="24"/>
+              </w:rPr>
+              <w:t>”:”</w:t>
+            </w:r>
+            <w:proofErr w:type="spellStart"/>
+            <w:r>
+              <w:rPr>
+                <w:rFonts w:eastAsia="Arial Unicode MS"/>
+                <w:szCs w:val="24"/>
+              </w:rPr>
+              <w:t>Borislava</w:t>
+            </w:r>
+            <w:proofErr w:type="spellEnd"/>
+            <w:r>
+              <w:rPr>
+                <w:rFonts w:eastAsia="Arial Unicode MS"/>
+                <w:szCs w:val="24"/>
+              </w:rPr>
+              <w:t xml:space="preserve"> </w:t>
+            </w:r>
+            <w:proofErr w:type="spellStart"/>
+            <w:r>
+              <w:rPr>
+                <w:rFonts w:eastAsia="Arial Unicode MS"/>
+                <w:szCs w:val="24"/>
+              </w:rPr>
+              <w:t>Pekica</w:t>
+            </w:r>
+            <w:proofErr w:type="spellEnd"/>
+            <w:r>
+              <w:rPr>
+                <w:rFonts w:eastAsia="Arial Unicode MS"/>
+                <w:szCs w:val="24"/>
+              </w:rPr>
+              <w:t xml:space="preserve"> 3”,</w:t>
             </w:r>
           </w:p>
           <w:p>
@@ -5061,8 +6576,34 @@
                 <w:rFonts w:eastAsia="Arial Unicode MS"/>
                 <w:szCs w:val="24"/>
               </w:rPr>
-              <w:t>Format izlaznih parametara</w:t>
-            </w:r>
+              <w:lastRenderedPageBreak/>
+              <w:t xml:space="preserve">Format </w:t>
+            </w:r>
+            <w:proofErr w:type="spellStart"/>
+            <w:r>
+              <w:rPr>
+                <w:rFonts w:eastAsia="Arial Unicode MS"/>
+                <w:szCs w:val="24"/>
+              </w:rPr>
+              <w:t>izlaznih</w:t>
+            </w:r>
+            <w:proofErr w:type="spellEnd"/>
+            <w:r>
+              <w:rPr>
+                <w:rFonts w:eastAsia="Arial Unicode MS"/>
+                <w:szCs w:val="24"/>
+              </w:rPr>
+              <w:t xml:space="preserve"> </w:t>
+            </w:r>
+            <w:proofErr w:type="spellStart"/>
+            <w:r>
+              <w:rPr>
+                <w:rFonts w:eastAsia="Arial Unicode MS"/>
+                <w:szCs w:val="24"/>
+              </w:rPr>
+              <w:t>parametara</w:t>
+            </w:r>
+            <w:proofErr w:type="spellEnd"/>
           </w:p>
         </w:tc>
         <w:tc>
@@ -5081,8 +6622,17 @@
                 <w:rFonts w:eastAsia="Arial Unicode MS"/>
                 <w:szCs w:val="24"/>
               </w:rPr>
-              <w:t>application/json</w:t>
-            </w:r>
+              <w:t>application/</w:t>
+            </w:r>
+            <w:proofErr w:type="spellStart"/>
+            <w:r>
+              <w:rPr>
+                <w:rFonts w:eastAsia="Arial Unicode MS"/>
+                <w:szCs w:val="24"/>
+              </w:rPr>
+              <w:t>json</w:t>
+            </w:r>
+            <w:proofErr w:type="spellEnd"/>
           </w:p>
         </w:tc>
       </w:tr>
@@ -5120,14 +6670,31 @@
                 <w:szCs w:val="24"/>
               </w:rPr>
             </w:pPr>
-            <w:r>
-              <w:rPr>
-                <w:rFonts w:eastAsia="Arial Unicode MS"/>
-                <w:szCs w:val="24"/>
-              </w:rPr>
-              <w:lastRenderedPageBreak/>
-              <w:t>Opis funkcije</w:t>
-            </w:r>
+            <w:proofErr w:type="spellStart"/>
+            <w:r>
+              <w:rPr>
+                <w:rFonts w:eastAsia="Arial Unicode MS"/>
+                <w:szCs w:val="24"/>
+              </w:rPr>
+              <w:t>Opis</w:t>
+            </w:r>
+            <w:proofErr w:type="spellEnd"/>
+            <w:r>
+              <w:rPr>
+                <w:rFonts w:eastAsia="Arial Unicode MS"/>
+                <w:szCs w:val="24"/>
+              </w:rPr>
+              <w:t xml:space="preserve"> </w:t>
+            </w:r>
+            <w:proofErr w:type="spellStart"/>
+            <w:r>
+              <w:rPr>
+                <w:rFonts w:eastAsia="Arial Unicode MS"/>
+                <w:szCs w:val="24"/>
+              </w:rPr>
+              <w:t>funkcije</w:t>
+            </w:r>
+            <w:proofErr w:type="spellEnd"/>
           </w:p>
         </w:tc>
         <w:tc>
@@ -5142,6 +6709,7 @@
                 <w:lang w:val="sr-Latn-RS"/>
               </w:rPr>
             </w:pPr>
+            <w:proofErr w:type="spellStart"/>
             <w:r>
               <w:rPr>
                 <w:rFonts w:eastAsia="Arial Unicode MS"/>
@@ -5149,13 +6717,23 @@
               </w:rPr>
               <w:t>Izmeni</w:t>
             </w:r>
-            <w:r>
-              <w:rPr>
-                <w:rFonts w:eastAsia="Arial Unicode MS"/>
-                <w:szCs w:val="24"/>
-              </w:rPr>
-              <w:t xml:space="preserve"> parkiraliste</w:t>
-            </w:r>
+            <w:proofErr w:type="spellEnd"/>
+            <w:r>
+              <w:rPr>
+                <w:rFonts w:eastAsia="Arial Unicode MS"/>
+                <w:szCs w:val="24"/>
+              </w:rPr>
+              <w:t xml:space="preserve"> </w:t>
+            </w:r>
+            <w:proofErr w:type="spellStart"/>
+            <w:r>
+              <w:rPr>
+                <w:rFonts w:eastAsia="Arial Unicode MS"/>
+                <w:szCs w:val="24"/>
+              </w:rPr>
+              <w:t>parkiraliste</w:t>
+            </w:r>
+            <w:proofErr w:type="spellEnd"/>
           </w:p>
         </w:tc>
       </w:tr>
@@ -5179,8 +6757,17 @@
                 <w:rFonts w:eastAsia="Arial Unicode MS"/>
                 <w:szCs w:val="24"/>
               </w:rPr>
-              <w:t>HTTP metoda</w:t>
-            </w:r>
+              <w:t xml:space="preserve">HTTP </w:t>
+            </w:r>
+            <w:proofErr w:type="spellStart"/>
+            <w:r>
+              <w:rPr>
+                <w:rFonts w:eastAsia="Arial Unicode MS"/>
+                <w:szCs w:val="24"/>
+              </w:rPr>
+              <w:t>metoda</w:t>
+            </w:r>
+            <w:proofErr w:type="spellEnd"/>
           </w:p>
         </w:tc>
         <w:tc>
@@ -5246,15 +6833,7 @@
                 <w:szCs w:val="24"/>
                 <w:lang w:val="sr-Latn-BA"/>
               </w:rPr>
-              <w:t>/parkiraliste</w:t>
-            </w:r>
-            <w:r>
-              <w:rPr>
-                <w:rFonts w:eastAsia="Arial Unicode MS"/>
-                <w:szCs w:val="24"/>
-                <w:lang w:val="sr-Latn-BA"/>
-              </w:rPr>
-              <w:t>/:id</w:t>
+              <w:t>/parkiraliste/:id</w:t>
             </w:r>
           </w:p>
         </w:tc>
@@ -5279,7 +6858,23 @@
                 <w:rFonts w:eastAsia="Arial Unicode MS"/>
                 <w:szCs w:val="24"/>
               </w:rPr>
-              <w:t xml:space="preserve">URL parametri </w:t>
+              <w:t xml:space="preserve">URL </w:t>
+            </w:r>
+            <w:proofErr w:type="spellStart"/>
+            <w:r>
+              <w:rPr>
+                <w:rFonts w:eastAsia="Arial Unicode MS"/>
+                <w:szCs w:val="24"/>
+              </w:rPr>
+              <w:t>parametri</w:t>
+            </w:r>
+            <w:proofErr w:type="spellEnd"/>
+            <w:r>
+              <w:rPr>
+                <w:rFonts w:eastAsia="Arial Unicode MS"/>
+                <w:szCs w:val="24"/>
+              </w:rPr>
+              <w:t xml:space="preserve"> </w:t>
             </w:r>
           </w:p>
         </w:tc>
@@ -5299,8 +6894,17 @@
                 <w:rFonts w:eastAsia="Arial Unicode MS"/>
                 <w:szCs w:val="24"/>
               </w:rPr>
-              <w:t>Id parkiralista</w:t>
-            </w:r>
+              <w:t xml:space="preserve">Id </w:t>
+            </w:r>
+            <w:proofErr w:type="spellStart"/>
+            <w:r>
+              <w:rPr>
+                <w:rFonts w:eastAsia="Arial Unicode MS"/>
+                <w:szCs w:val="24"/>
+              </w:rPr>
+              <w:t>parkiralista</w:t>
+            </w:r>
+            <w:proofErr w:type="spellEnd"/>
           </w:p>
         </w:tc>
       </w:tr>
@@ -5324,8 +6928,17 @@
                 <w:rFonts w:eastAsia="Arial Unicode MS"/>
                 <w:szCs w:val="24"/>
               </w:rPr>
-              <w:t>HTTP body parametri</w:t>
-            </w:r>
+              <w:t xml:space="preserve">HTTP body </w:t>
+            </w:r>
+            <w:proofErr w:type="spellStart"/>
+            <w:r>
+              <w:rPr>
+                <w:rFonts w:eastAsia="Arial Unicode MS"/>
+                <w:szCs w:val="24"/>
+              </w:rPr>
+              <w:t>parametri</w:t>
+            </w:r>
+            <w:proofErr w:type="spellEnd"/>
           </w:p>
         </w:tc>
         <w:tc>
@@ -5367,7 +6980,39 @@
                 <w:szCs w:val="24"/>
               </w:rPr>
               <w:tab/>
-              <w:t>“naziv”:”vracar”,</w:t>
+              <w:t>“</w:t>
+            </w:r>
+            <w:proofErr w:type="spellStart"/>
+            <w:r>
+              <w:rPr>
+                <w:rFonts w:eastAsia="Arial Unicode MS"/>
+                <w:szCs w:val="24"/>
+              </w:rPr>
+              <w:t>naziv</w:t>
+            </w:r>
+            <w:proofErr w:type="spellEnd"/>
+            <w:r>
+              <w:rPr>
+                <w:rFonts w:eastAsia="Arial Unicode MS"/>
+                <w:szCs w:val="24"/>
+              </w:rPr>
+              <w:t>”:”</w:t>
+            </w:r>
+            <w:proofErr w:type="spellStart"/>
+            <w:r>
+              <w:rPr>
+                <w:rFonts w:eastAsia="Arial Unicode MS"/>
+                <w:szCs w:val="24"/>
+              </w:rPr>
+              <w:t>vracar</w:t>
+            </w:r>
+            <w:proofErr w:type="spellEnd"/>
+            <w:r>
+              <w:rPr>
+                <w:rFonts w:eastAsia="Arial Unicode MS"/>
+                <w:szCs w:val="24"/>
+              </w:rPr>
+              <w:t>”,</w:t>
             </w:r>
           </w:p>
           <w:p>
@@ -5390,7 +7035,55 @@
                 <w:szCs w:val="24"/>
               </w:rPr>
               <w:tab/>
-              <w:t>“adresa”:”Borislava Pekica 3”,</w:t>
+              <w:t>“</w:t>
+            </w:r>
+            <w:proofErr w:type="spellStart"/>
+            <w:r>
+              <w:rPr>
+                <w:rFonts w:eastAsia="Arial Unicode MS"/>
+                <w:szCs w:val="24"/>
+              </w:rPr>
+              <w:t>adresa</w:t>
+            </w:r>
+            <w:proofErr w:type="spellEnd"/>
+            <w:r>
+              <w:rPr>
+                <w:rFonts w:eastAsia="Arial Unicode MS"/>
+                <w:szCs w:val="24"/>
+              </w:rPr>
+              <w:t>”:”</w:t>
+            </w:r>
+            <w:proofErr w:type="spellStart"/>
+            <w:r>
+              <w:rPr>
+                <w:rFonts w:eastAsia="Arial Unicode MS"/>
+                <w:szCs w:val="24"/>
+              </w:rPr>
+              <w:t>Borislava</w:t>
+            </w:r>
+            <w:proofErr w:type="spellEnd"/>
+            <w:r>
+              <w:rPr>
+                <w:rFonts w:eastAsia="Arial Unicode MS"/>
+                <w:szCs w:val="24"/>
+              </w:rPr>
+              <w:t xml:space="preserve"> </w:t>
+            </w:r>
+            <w:proofErr w:type="spellStart"/>
+            <w:r>
+              <w:rPr>
+                <w:rFonts w:eastAsia="Arial Unicode MS"/>
+                <w:szCs w:val="24"/>
+              </w:rPr>
+              <w:t>Pekica</w:t>
+            </w:r>
+            <w:proofErr w:type="spellEnd"/>
+            <w:r>
+              <w:rPr>
+                <w:rFonts w:eastAsia="Arial Unicode MS"/>
+                <w:szCs w:val="24"/>
+              </w:rPr>
+              <w:t xml:space="preserve"> 3”,</w:t>
             </w:r>
           </w:p>
           <w:p>
@@ -5462,8 +7155,17 @@
                 <w:rFonts w:eastAsia="Arial Unicode MS"/>
                 <w:szCs w:val="24"/>
               </w:rPr>
-              <w:t>Format HTTP body parametara</w:t>
-            </w:r>
+              <w:t xml:space="preserve">Format HTTP body </w:t>
+            </w:r>
+            <w:proofErr w:type="spellStart"/>
+            <w:r>
+              <w:rPr>
+                <w:rFonts w:eastAsia="Arial Unicode MS"/>
+                <w:szCs w:val="24"/>
+              </w:rPr>
+              <w:t>parametara</w:t>
+            </w:r>
+            <w:proofErr w:type="spellEnd"/>
           </w:p>
         </w:tc>
         <w:tc>
@@ -5482,7 +7184,23 @@
                 <w:rFonts w:eastAsia="Arial Unicode MS"/>
                 <w:szCs w:val="24"/>
               </w:rPr>
-              <w:t>(nema)</w:t>
+              <w:t>(</w:t>
+            </w:r>
+            <w:proofErr w:type="spellStart"/>
+            <w:r>
+              <w:rPr>
+                <w:rFonts w:eastAsia="Arial Unicode MS"/>
+                <w:szCs w:val="24"/>
+              </w:rPr>
+              <w:t>nema</w:t>
+            </w:r>
+            <w:proofErr w:type="spellEnd"/>
+            <w:r>
+              <w:rPr>
+                <w:rFonts w:eastAsia="Arial Unicode MS"/>
+                <w:szCs w:val="24"/>
+              </w:rPr>
+              <w:t>)</w:t>
             </w:r>
           </w:p>
         </w:tc>
@@ -5502,13 +7220,32 @@
                 <w:szCs w:val="24"/>
               </w:rPr>
             </w:pPr>
-            <w:r>
-              <w:rPr>
-                <w:rFonts w:eastAsia="Arial Unicode MS"/>
-                <w:szCs w:val="24"/>
-              </w:rPr>
-              <w:t>Izlazni parametri</w:t>
-            </w:r>
+            <w:proofErr w:type="spellStart"/>
+            <w:r>
+              <w:rPr>
+                <w:rFonts w:eastAsia="Arial Unicode MS"/>
+                <w:szCs w:val="24"/>
+              </w:rPr>
+              <w:lastRenderedPageBreak/>
+              <w:t>Izlazni</w:t>
+            </w:r>
+            <w:proofErr w:type="spellEnd"/>
+            <w:r>
+              <w:rPr>
+                <w:rFonts w:eastAsia="Arial Unicode MS"/>
+                <w:szCs w:val="24"/>
+              </w:rPr>
+              <w:t xml:space="preserve"> </w:t>
+            </w:r>
+            <w:proofErr w:type="spellStart"/>
+            <w:r>
+              <w:rPr>
+                <w:rFonts w:eastAsia="Arial Unicode MS"/>
+                <w:szCs w:val="24"/>
+              </w:rPr>
+              <w:t>parametri</w:t>
+            </w:r>
+            <w:proofErr w:type="spellEnd"/>
           </w:p>
         </w:tc>
         <w:tc>
@@ -5528,8 +7265,57 @@
                 <w:rFonts w:eastAsia="Arial Unicode MS"/>
                 <w:szCs w:val="24"/>
               </w:rPr>
-              <w:t xml:space="preserve">JSON objekat koji predstavlja </w:t>
-            </w:r>
+              <w:t xml:space="preserve">JSON </w:t>
+            </w:r>
+            <w:proofErr w:type="spellStart"/>
+            <w:r>
+              <w:rPr>
+                <w:rFonts w:eastAsia="Arial Unicode MS"/>
+                <w:szCs w:val="24"/>
+              </w:rPr>
+              <w:t>objekat</w:t>
+            </w:r>
+            <w:proofErr w:type="spellEnd"/>
+            <w:r>
+              <w:rPr>
+                <w:rFonts w:eastAsia="Arial Unicode MS"/>
+                <w:szCs w:val="24"/>
+              </w:rPr>
+              <w:t xml:space="preserve"> </w:t>
+            </w:r>
+            <w:proofErr w:type="spellStart"/>
+            <w:r>
+              <w:rPr>
+                <w:rFonts w:eastAsia="Arial Unicode MS"/>
+                <w:szCs w:val="24"/>
+              </w:rPr>
+              <w:t>koji</w:t>
+            </w:r>
+            <w:proofErr w:type="spellEnd"/>
+            <w:r>
+              <w:rPr>
+                <w:rFonts w:eastAsia="Arial Unicode MS"/>
+                <w:szCs w:val="24"/>
+              </w:rPr>
+              <w:t xml:space="preserve"> </w:t>
+            </w:r>
+            <w:proofErr w:type="spellStart"/>
+            <w:r>
+              <w:rPr>
+                <w:rFonts w:eastAsia="Arial Unicode MS"/>
+                <w:szCs w:val="24"/>
+              </w:rPr>
+              <w:t>predstavlja</w:t>
+            </w:r>
+            <w:proofErr w:type="spellEnd"/>
+            <w:r>
+              <w:rPr>
+                <w:rFonts w:eastAsia="Arial Unicode MS"/>
+                <w:szCs w:val="24"/>
+              </w:rPr>
+              <w:t xml:space="preserve"> </w:t>
+            </w:r>
+            <w:proofErr w:type="spellStart"/>
             <w:r>
               <w:rPr>
                 <w:rFonts w:eastAsia="Arial Unicode MS"/>
@@ -5537,12 +7323,29 @@
               </w:rPr>
               <w:t>izmenjeno</w:t>
             </w:r>
-            <w:r>
-              <w:rPr>
-                <w:rFonts w:eastAsia="Arial Unicode MS"/>
-                <w:szCs w:val="24"/>
-              </w:rPr>
-              <w:t xml:space="preserve"> parkiraliste.</w:t>
+            <w:proofErr w:type="spellEnd"/>
+            <w:r>
+              <w:rPr>
+                <w:rFonts w:eastAsia="Arial Unicode MS"/>
+                <w:szCs w:val="24"/>
+              </w:rPr>
+              <w:t xml:space="preserve"> </w:t>
+            </w:r>
+            <w:proofErr w:type="spellStart"/>
+            <w:r>
+              <w:rPr>
+                <w:rFonts w:eastAsia="Arial Unicode MS"/>
+                <w:szCs w:val="24"/>
+              </w:rPr>
+              <w:t>parkiraliste</w:t>
+            </w:r>
+            <w:proofErr w:type="spellEnd"/>
+            <w:r>
+              <w:rPr>
+                <w:rFonts w:eastAsia="Arial Unicode MS"/>
+                <w:szCs w:val="24"/>
+              </w:rPr>
+              <w:t>.</w:t>
             </w:r>
           </w:p>
           <w:p>
@@ -5634,7 +7437,39 @@
                 <w:szCs w:val="24"/>
               </w:rPr>
               <w:tab/>
-              <w:t>“naziv”:”vracar”,</w:t>
+              <w:t>“</w:t>
+            </w:r>
+            <w:proofErr w:type="spellStart"/>
+            <w:r>
+              <w:rPr>
+                <w:rFonts w:eastAsia="Arial Unicode MS"/>
+                <w:szCs w:val="24"/>
+              </w:rPr>
+              <w:t>naziv</w:t>
+            </w:r>
+            <w:proofErr w:type="spellEnd"/>
+            <w:r>
+              <w:rPr>
+                <w:rFonts w:eastAsia="Arial Unicode MS"/>
+                <w:szCs w:val="24"/>
+              </w:rPr>
+              <w:t>”:”</w:t>
+            </w:r>
+            <w:proofErr w:type="spellStart"/>
+            <w:r>
+              <w:rPr>
+                <w:rFonts w:eastAsia="Arial Unicode MS"/>
+                <w:szCs w:val="24"/>
+              </w:rPr>
+              <w:t>vracar</w:t>
+            </w:r>
+            <w:proofErr w:type="spellEnd"/>
+            <w:r>
+              <w:rPr>
+                <w:rFonts w:eastAsia="Arial Unicode MS"/>
+                <w:szCs w:val="24"/>
+              </w:rPr>
+              <w:t>”,</w:t>
             </w:r>
           </w:p>
           <w:p>
@@ -5657,7 +7492,55 @@
                 <w:szCs w:val="24"/>
               </w:rPr>
               <w:tab/>
-              <w:t>“adresa”:”Borislava Pekica 3”,</w:t>
+              <w:t>“</w:t>
+            </w:r>
+            <w:proofErr w:type="spellStart"/>
+            <w:r>
+              <w:rPr>
+                <w:rFonts w:eastAsia="Arial Unicode MS"/>
+                <w:szCs w:val="24"/>
+              </w:rPr>
+              <w:t>adresa</w:t>
+            </w:r>
+            <w:proofErr w:type="spellEnd"/>
+            <w:r>
+              <w:rPr>
+                <w:rFonts w:eastAsia="Arial Unicode MS"/>
+                <w:szCs w:val="24"/>
+              </w:rPr>
+              <w:t>”:”</w:t>
+            </w:r>
+            <w:proofErr w:type="spellStart"/>
+            <w:r>
+              <w:rPr>
+                <w:rFonts w:eastAsia="Arial Unicode MS"/>
+                <w:szCs w:val="24"/>
+              </w:rPr>
+              <w:t>Borislava</w:t>
+            </w:r>
+            <w:proofErr w:type="spellEnd"/>
+            <w:r>
+              <w:rPr>
+                <w:rFonts w:eastAsia="Arial Unicode MS"/>
+                <w:szCs w:val="24"/>
+              </w:rPr>
+              <w:t xml:space="preserve"> </w:t>
+            </w:r>
+            <w:proofErr w:type="spellStart"/>
+            <w:r>
+              <w:rPr>
+                <w:rFonts w:eastAsia="Arial Unicode MS"/>
+                <w:szCs w:val="24"/>
+              </w:rPr>
+              <w:t>Pekica</w:t>
+            </w:r>
+            <w:proofErr w:type="spellEnd"/>
+            <w:r>
+              <w:rPr>
+                <w:rFonts w:eastAsia="Arial Unicode MS"/>
+                <w:szCs w:val="24"/>
+              </w:rPr>
+              <w:t xml:space="preserve"> 3”,</w:t>
             </w:r>
           </w:p>
           <w:p>
@@ -5767,8 +7650,33 @@
                 <w:rFonts w:eastAsia="Arial Unicode MS"/>
                 <w:szCs w:val="24"/>
               </w:rPr>
-              <w:t>Format izlaznih parametara</w:t>
-            </w:r>
+              <w:t xml:space="preserve">Format </w:t>
+            </w:r>
+            <w:proofErr w:type="spellStart"/>
+            <w:r>
+              <w:rPr>
+                <w:rFonts w:eastAsia="Arial Unicode MS"/>
+                <w:szCs w:val="24"/>
+              </w:rPr>
+              <w:t>izlaznih</w:t>
+            </w:r>
+            <w:proofErr w:type="spellEnd"/>
+            <w:r>
+              <w:rPr>
+                <w:rFonts w:eastAsia="Arial Unicode MS"/>
+                <w:szCs w:val="24"/>
+              </w:rPr>
+              <w:t xml:space="preserve"> </w:t>
+            </w:r>
+            <w:proofErr w:type="spellStart"/>
+            <w:r>
+              <w:rPr>
+                <w:rFonts w:eastAsia="Arial Unicode MS"/>
+                <w:szCs w:val="24"/>
+              </w:rPr>
+              <w:t>parametara</w:t>
+            </w:r>
+            <w:proofErr w:type="spellEnd"/>
           </w:p>
         </w:tc>
         <w:tc>
@@ -5787,8 +7695,17 @@
                 <w:rFonts w:eastAsia="Arial Unicode MS"/>
                 <w:szCs w:val="24"/>
               </w:rPr>
-              <w:t>application/json</w:t>
-            </w:r>
+              <w:t>application/</w:t>
+            </w:r>
+            <w:proofErr w:type="spellStart"/>
+            <w:r>
+              <w:rPr>
+                <w:rFonts w:eastAsia="Arial Unicode MS"/>
+                <w:szCs w:val="24"/>
+              </w:rPr>
+              <w:t>json</w:t>
+            </w:r>
+            <w:proofErr w:type="spellEnd"/>
           </w:p>
         </w:tc>
       </w:tr>
@@ -5835,14 +7752,32 @@
                 <w:szCs w:val="24"/>
               </w:rPr>
             </w:pPr>
+            <w:proofErr w:type="spellStart"/>
             <w:r>
               <w:rPr>
                 <w:rFonts w:eastAsia="Arial Unicode MS"/>
                 <w:szCs w:val="24"/>
               </w:rPr>
               <w:lastRenderedPageBreak/>
-              <w:t>Opis funkcije</w:t>
-            </w:r>
+              <w:t>Opis</w:t>
+            </w:r>
+            <w:proofErr w:type="spellEnd"/>
+            <w:r>
+              <w:rPr>
+                <w:rFonts w:eastAsia="Arial Unicode MS"/>
+                <w:szCs w:val="24"/>
+              </w:rPr>
+              <w:t xml:space="preserve"> </w:t>
+            </w:r>
+            <w:proofErr w:type="spellStart"/>
+            <w:r>
+              <w:rPr>
+                <w:rFonts w:eastAsia="Arial Unicode MS"/>
+                <w:szCs w:val="24"/>
+              </w:rPr>
+              <w:t>funkcije</w:t>
+            </w:r>
+            <w:proofErr w:type="spellEnd"/>
           </w:p>
         </w:tc>
         <w:tc>
@@ -5857,6 +7792,7 @@
                 <w:lang w:val="sr-Latn-RS"/>
               </w:rPr>
             </w:pPr>
+            <w:proofErr w:type="spellStart"/>
             <w:r>
               <w:rPr>
                 <w:rFonts w:eastAsia="Arial Unicode MS"/>
@@ -5864,13 +7800,23 @@
               </w:rPr>
               <w:t>Obrisi</w:t>
             </w:r>
-            <w:r>
-              <w:rPr>
-                <w:rFonts w:eastAsia="Arial Unicode MS"/>
-                <w:szCs w:val="24"/>
-              </w:rPr>
-              <w:t xml:space="preserve"> parkiraliste</w:t>
-            </w:r>
+            <w:proofErr w:type="spellEnd"/>
+            <w:r>
+              <w:rPr>
+                <w:rFonts w:eastAsia="Arial Unicode MS"/>
+                <w:szCs w:val="24"/>
+              </w:rPr>
+              <w:t xml:space="preserve"> </w:t>
+            </w:r>
+            <w:proofErr w:type="spellStart"/>
+            <w:r>
+              <w:rPr>
+                <w:rFonts w:eastAsia="Arial Unicode MS"/>
+                <w:szCs w:val="24"/>
+              </w:rPr>
+              <w:t>parkiraliste</w:t>
+            </w:r>
+            <w:proofErr w:type="spellEnd"/>
           </w:p>
         </w:tc>
       </w:tr>
@@ -5894,8 +7840,17 @@
                 <w:rFonts w:eastAsia="Arial Unicode MS"/>
                 <w:szCs w:val="24"/>
               </w:rPr>
-              <w:t>HTTP metoda</w:t>
-            </w:r>
+              <w:t xml:space="preserve">HTTP </w:t>
+            </w:r>
+            <w:proofErr w:type="spellStart"/>
+            <w:r>
+              <w:rPr>
+                <w:rFonts w:eastAsia="Arial Unicode MS"/>
+                <w:szCs w:val="24"/>
+              </w:rPr>
+              <w:t>metoda</w:t>
+            </w:r>
+            <w:proofErr w:type="spellEnd"/>
           </w:p>
         </w:tc>
         <w:tc>
@@ -5986,7 +7941,23 @@
                 <w:rFonts w:eastAsia="Arial Unicode MS"/>
                 <w:szCs w:val="24"/>
               </w:rPr>
-              <w:t xml:space="preserve">URL parametri </w:t>
+              <w:t xml:space="preserve">URL </w:t>
+            </w:r>
+            <w:proofErr w:type="spellStart"/>
+            <w:r>
+              <w:rPr>
+                <w:rFonts w:eastAsia="Arial Unicode MS"/>
+                <w:szCs w:val="24"/>
+              </w:rPr>
+              <w:t>parametri</w:t>
+            </w:r>
+            <w:proofErr w:type="spellEnd"/>
+            <w:r>
+              <w:rPr>
+                <w:rFonts w:eastAsia="Arial Unicode MS"/>
+                <w:szCs w:val="24"/>
+              </w:rPr>
+              <w:t xml:space="preserve"> </w:t>
             </w:r>
           </w:p>
         </w:tc>
@@ -6006,7 +7977,23 @@
                 <w:rFonts w:eastAsia="Arial Unicode MS"/>
                 <w:szCs w:val="24"/>
               </w:rPr>
-              <w:t>(nema)</w:t>
+              <w:t>(</w:t>
+            </w:r>
+            <w:proofErr w:type="spellStart"/>
+            <w:r>
+              <w:rPr>
+                <w:rFonts w:eastAsia="Arial Unicode MS"/>
+                <w:szCs w:val="24"/>
+              </w:rPr>
+              <w:t>nema</w:t>
+            </w:r>
+            <w:proofErr w:type="spellEnd"/>
+            <w:r>
+              <w:rPr>
+                <w:rFonts w:eastAsia="Arial Unicode MS"/>
+                <w:szCs w:val="24"/>
+              </w:rPr>
+              <w:t>)</w:t>
             </w:r>
           </w:p>
         </w:tc>
@@ -6031,8 +8018,17 @@
                 <w:rFonts w:eastAsia="Arial Unicode MS"/>
                 <w:szCs w:val="24"/>
               </w:rPr>
-              <w:t>HTTP body parametri</w:t>
-            </w:r>
+              <w:t xml:space="preserve">HTTP body </w:t>
+            </w:r>
+            <w:proofErr w:type="spellStart"/>
+            <w:r>
+              <w:rPr>
+                <w:rFonts w:eastAsia="Arial Unicode MS"/>
+                <w:szCs w:val="24"/>
+              </w:rPr>
+              <w:t>parametri</w:t>
+            </w:r>
+            <w:proofErr w:type="spellEnd"/>
           </w:p>
         </w:tc>
         <w:tc>
@@ -6051,7 +8047,23 @@
                 <w:rFonts w:eastAsia="Arial Unicode MS"/>
                 <w:szCs w:val="24"/>
               </w:rPr>
-              <w:t>(nema)</w:t>
+              <w:t>(</w:t>
+            </w:r>
+            <w:proofErr w:type="spellStart"/>
+            <w:r>
+              <w:rPr>
+                <w:rFonts w:eastAsia="Arial Unicode MS"/>
+                <w:szCs w:val="24"/>
+              </w:rPr>
+              <w:t>nema</w:t>
+            </w:r>
+            <w:proofErr w:type="spellEnd"/>
+            <w:r>
+              <w:rPr>
+                <w:rFonts w:eastAsia="Arial Unicode MS"/>
+                <w:szCs w:val="24"/>
+              </w:rPr>
+              <w:t>)</w:t>
             </w:r>
           </w:p>
         </w:tc>
@@ -6076,8 +8088,17 @@
                 <w:rFonts w:eastAsia="Arial Unicode MS"/>
                 <w:szCs w:val="24"/>
               </w:rPr>
-              <w:t>Format HTTP body parametara</w:t>
-            </w:r>
+              <w:t xml:space="preserve">Format HTTP body </w:t>
+            </w:r>
+            <w:proofErr w:type="spellStart"/>
+            <w:r>
+              <w:rPr>
+                <w:rFonts w:eastAsia="Arial Unicode MS"/>
+                <w:szCs w:val="24"/>
+              </w:rPr>
+              <w:t>parametara</w:t>
+            </w:r>
+            <w:proofErr w:type="spellEnd"/>
           </w:p>
         </w:tc>
         <w:tc>
@@ -6096,7 +8117,23 @@
                 <w:rFonts w:eastAsia="Arial Unicode MS"/>
                 <w:szCs w:val="24"/>
               </w:rPr>
-              <w:t>(nema)</w:t>
+              <w:t>(</w:t>
+            </w:r>
+            <w:proofErr w:type="spellStart"/>
+            <w:r>
+              <w:rPr>
+                <w:rFonts w:eastAsia="Arial Unicode MS"/>
+                <w:szCs w:val="24"/>
+              </w:rPr>
+              <w:t>nema</w:t>
+            </w:r>
+            <w:proofErr w:type="spellEnd"/>
+            <w:r>
+              <w:rPr>
+                <w:rFonts w:eastAsia="Arial Unicode MS"/>
+                <w:szCs w:val="24"/>
+              </w:rPr>
+              <w:t>)</w:t>
             </w:r>
           </w:p>
         </w:tc>
@@ -6116,13 +8153,31 @@
                 <w:szCs w:val="24"/>
               </w:rPr>
             </w:pPr>
-            <w:r>
-              <w:rPr>
-                <w:rFonts w:eastAsia="Arial Unicode MS"/>
-                <w:szCs w:val="24"/>
-              </w:rPr>
-              <w:t>Izlazni parametri</w:t>
-            </w:r>
+            <w:proofErr w:type="spellStart"/>
+            <w:r>
+              <w:rPr>
+                <w:rFonts w:eastAsia="Arial Unicode MS"/>
+                <w:szCs w:val="24"/>
+              </w:rPr>
+              <w:t>Izlazni</w:t>
+            </w:r>
+            <w:proofErr w:type="spellEnd"/>
+            <w:r>
+              <w:rPr>
+                <w:rFonts w:eastAsia="Arial Unicode MS"/>
+                <w:szCs w:val="24"/>
+              </w:rPr>
+              <w:t xml:space="preserve"> </w:t>
+            </w:r>
+            <w:proofErr w:type="spellStart"/>
+            <w:r>
+              <w:rPr>
+                <w:rFonts w:eastAsia="Arial Unicode MS"/>
+                <w:szCs w:val="24"/>
+              </w:rPr>
+              <w:t>parametri</w:t>
+            </w:r>
+            <w:proofErr w:type="spellEnd"/>
           </w:p>
         </w:tc>
         <w:tc>
@@ -6136,13 +8191,63 @@
                 <w:szCs w:val="24"/>
               </w:rPr>
             </w:pPr>
-            <w:r>
-              <w:rPr>
-                <w:rFonts w:eastAsia="Arial Unicode MS"/>
-                <w:szCs w:val="24"/>
-              </w:rPr>
-              <w:t>Putanja ne vraca nikakve podatke</w:t>
-            </w:r>
+            <w:proofErr w:type="spellStart"/>
+            <w:r>
+              <w:rPr>
+                <w:rFonts w:eastAsia="Arial Unicode MS"/>
+                <w:szCs w:val="24"/>
+              </w:rPr>
+              <w:t>Putanja</w:t>
+            </w:r>
+            <w:proofErr w:type="spellEnd"/>
+            <w:r>
+              <w:rPr>
+                <w:rFonts w:eastAsia="Arial Unicode MS"/>
+                <w:szCs w:val="24"/>
+              </w:rPr>
+              <w:t xml:space="preserve"> ne </w:t>
+            </w:r>
+            <w:proofErr w:type="spellStart"/>
+            <w:r>
+              <w:rPr>
+                <w:rFonts w:eastAsia="Arial Unicode MS"/>
+                <w:szCs w:val="24"/>
+              </w:rPr>
+              <w:t>vraca</w:t>
+            </w:r>
+            <w:proofErr w:type="spellEnd"/>
+            <w:r>
+              <w:rPr>
+                <w:rFonts w:eastAsia="Arial Unicode MS"/>
+                <w:szCs w:val="24"/>
+              </w:rPr>
+              <w:t xml:space="preserve"> </w:t>
+            </w:r>
+            <w:proofErr w:type="spellStart"/>
+            <w:r>
+              <w:rPr>
+                <w:rFonts w:eastAsia="Arial Unicode MS"/>
+                <w:szCs w:val="24"/>
+              </w:rPr>
+              <w:t>nikakve</w:t>
+            </w:r>
+            <w:proofErr w:type="spellEnd"/>
+            <w:r>
+              <w:rPr>
+                <w:rFonts w:eastAsia="Arial Unicode MS"/>
+                <w:szCs w:val="24"/>
+              </w:rPr>
+              <w:t xml:space="preserve"> </w:t>
+            </w:r>
+            <w:proofErr w:type="spellStart"/>
+            <w:r>
+              <w:rPr>
+                <w:rFonts w:eastAsia="Arial Unicode MS"/>
+                <w:szCs w:val="24"/>
+              </w:rPr>
+              <w:t>podatke</w:t>
+            </w:r>
+            <w:proofErr w:type="spellEnd"/>
           </w:p>
         </w:tc>
       </w:tr>
@@ -6166,8 +8271,33 @@
                 <w:rFonts w:eastAsia="Arial Unicode MS"/>
                 <w:szCs w:val="24"/>
               </w:rPr>
-              <w:t>Format izlaznih parametara</w:t>
-            </w:r>
+              <w:t xml:space="preserve">Format </w:t>
+            </w:r>
+            <w:proofErr w:type="spellStart"/>
+            <w:r>
+              <w:rPr>
+                <w:rFonts w:eastAsia="Arial Unicode MS"/>
+                <w:szCs w:val="24"/>
+              </w:rPr>
+              <w:t>izlaznih</w:t>
+            </w:r>
+            <w:proofErr w:type="spellEnd"/>
+            <w:r>
+              <w:rPr>
+                <w:rFonts w:eastAsia="Arial Unicode MS"/>
+                <w:szCs w:val="24"/>
+              </w:rPr>
+              <w:t xml:space="preserve"> </w:t>
+            </w:r>
+            <w:proofErr w:type="spellStart"/>
+            <w:r>
+              <w:rPr>
+                <w:rFonts w:eastAsia="Arial Unicode MS"/>
+                <w:szCs w:val="24"/>
+              </w:rPr>
+              <w:t>parametara</w:t>
+            </w:r>
+            <w:proofErr w:type="spellEnd"/>
           </w:p>
         </w:tc>
         <w:tc>
@@ -6186,8 +8316,17 @@
                 <w:rFonts w:eastAsia="Arial Unicode MS"/>
                 <w:szCs w:val="24"/>
               </w:rPr>
-              <w:t>application/json</w:t>
-            </w:r>
+              <w:t>application/</w:t>
+            </w:r>
+            <w:proofErr w:type="spellStart"/>
+            <w:r>
+              <w:rPr>
+                <w:rFonts w:eastAsia="Arial Unicode MS"/>
+                <w:szCs w:val="24"/>
+              </w:rPr>
+              <w:t>json</w:t>
+            </w:r>
+            <w:proofErr w:type="spellEnd"/>
           </w:p>
         </w:tc>
       </w:tr>
@@ -6825,7 +8964,7 @@
           <w:lang w:val="sr-Latn-RS"/>
         </w:rPr>
       </w:pPr>
-      <w:hyperlink r:id="rId9" w:history="1">
+      <w:hyperlink r:id="rId8" w:history="1">
         <w:r>
           <w:rPr>
             <w:rStyle w:val="Hyperlink"/>
@@ -6841,6 +8980,10 @@
           <w:lang w:val="sr-Latn-RS"/>
         </w:rPr>
       </w:pPr>
+    </w:p>
+    <w:p>
+      <w:bookmarkStart w:id="12" w:name="_GoBack"/>
+      <w:bookmarkEnd w:id="12"/>
     </w:p>
     <w:sectPr>
       <w:pgSz w:w="11906" w:h="16838"/>
@@ -6853,7 +8996,7 @@
 </file>
 
 <file path=word/numbering.xml><?xml version="1.0" encoding="utf-8"?>
-<w:numbering xmlns:wpc="http://schemas.microsoft.com/office/word/2010/wordprocessingCanvas" xmlns:cx="http://schemas.microsoft.com/office/drawing/2014/chartex" xmlns:cx1="http://schemas.microsoft.com/office/drawing/2015/9/8/chartex" xmlns:cx2="http://schemas.microsoft.com/office/drawing/2015/10/21/chartex" xmlns:cx3="http://schemas.microsoft.com/office/drawing/2016/5/9/chartex" xmlns:cx4="http://schemas.microsoft.com/office/drawing/2016/5/10/chartex" xmlns:cx5="http://schemas.microsoft.com/office/drawing/2016/5/11/chartex" xmlns:cx6="http://schemas.microsoft.com/office/drawing/2016/5/12/chartex" xmlns:cx7="http://schemas.microsoft.com/office/drawing/2016/5/13/chartex" xmlns:cx8="http://schemas.microsoft.com/office/drawing/2016/5/14/chartex" xmlns:mc="http://schemas.openxmlformats.org/markup-compatibility/2006" xmlns:aink="http://schemas.microsoft.com/office/drawing/2016/ink" xmlns:am3d="http://schemas.microsoft.com/office/drawing/2017/model3d" xmlns:o="urn:schemas-microsoft-com:office:office" xmlns:r="http://schemas.openxmlformats.org/officeDocument/2006/relationships" xmlns:m="http://schemas.openxmlformats.org/officeDocument/2006/math" xmlns:v="urn:schemas-microsoft-com:vml" xmlns:wp14="http://schemas.microsoft.com/office/word/2010/wordprocessingDrawing" xmlns:wp="http://schemas.openxmlformats.org/drawingml/2006/wordprocessingDrawing" xmlns:w10="urn:schemas-microsoft-com:office:word" xmlns:w="http://schemas.openxmlformats.org/wordprocessingml/2006/main" xmlns:w14="http://schemas.microsoft.com/office/word/2010/wordml" xmlns:w15="http://schemas.microsoft.com/office/word/2012/wordml" xmlns:w16cex="http://schemas.microsoft.com/office/word/2018/wordml/cex" xmlns:w16cid="http://schemas.microsoft.com/office/word/2016/wordml/cid" xmlns:w16="http://schemas.microsoft.com/office/word/2018/wordml" xmlns:w16se="http://schemas.microsoft.com/office/word/2015/wordml/symex" xmlns:wpg="http://schemas.microsoft.com/office/word/2010/wordprocessingGroup" xmlns:wpi="http://schemas.microsoft.com/office/word/2010/wordprocessingInk" xmlns:wne="http://schemas.microsoft.com/office/word/2006/wordml" xmlns:wps="http://schemas.microsoft.com/office/word/2010/wordprocessingShape" mc:Ignorable="w14 w15 w16se w16cid w16 w16cex wp14">
+<w:numbering xmlns:wpc="http://schemas.microsoft.com/office/word/2010/wordprocessingCanvas" xmlns:cx="http://schemas.microsoft.com/office/drawing/2014/chartex" xmlns:cx1="http://schemas.microsoft.com/office/drawing/2015/9/8/chartex" xmlns:mc="http://schemas.openxmlformats.org/markup-compatibility/2006" xmlns:o="urn:schemas-microsoft-com:office:office" xmlns:r="http://schemas.openxmlformats.org/officeDocument/2006/relationships" xmlns:m="http://schemas.openxmlformats.org/officeDocument/2006/math" xmlns:v="urn:schemas-microsoft-com:vml" xmlns:wp14="http://schemas.microsoft.com/office/word/2010/wordprocessingDrawing" xmlns:wp="http://schemas.openxmlformats.org/drawingml/2006/wordprocessingDrawing" xmlns:w10="urn:schemas-microsoft-com:office:word" xmlns:w="http://schemas.openxmlformats.org/wordprocessingml/2006/main" xmlns:w14="http://schemas.microsoft.com/office/word/2010/wordml" xmlns:w15="http://schemas.microsoft.com/office/word/2012/wordml" xmlns:w16se="http://schemas.microsoft.com/office/word/2015/wordml/symex" xmlns:wpg="http://schemas.microsoft.com/office/word/2010/wordprocessingGroup" xmlns:wpi="http://schemas.microsoft.com/office/word/2010/wordprocessingInk" xmlns:wne="http://schemas.microsoft.com/office/word/2006/wordml" xmlns:wps="http://schemas.microsoft.com/office/word/2010/wordprocessingShape" mc:Ignorable="w14 w15 w16se wp14">
   <w:abstractNum w:abstractNumId="0" w15:restartNumberingAfterBreak="0">
     <w:nsid w:val="004D3AD2"/>
     <w:multiLevelType w:val="hybridMultilevel"/>
@@ -7281,118 +9424,6 @@
     </w:lvl>
   </w:abstractNum>
   <w:abstractNum w:abstractNumId="4" w15:restartNumberingAfterBreak="0">
-    <w:nsid w:val="3AF21985"/>
-    <w:multiLevelType w:val="hybridMultilevel"/>
-    <w:tmpl w:val="CA580588"/>
-    <w:lvl w:ilvl="0" w:tplc="AF4C743E">
-      <w:numFmt w:val="bullet"/>
-      <w:lvlText w:val="-"/>
-      <w:lvlJc w:val="left"/>
-      <w:pPr>
-        <w:ind w:left="720" w:hanging="360"/>
-      </w:pPr>
-      <w:rPr>
-        <w:rFonts w:ascii="Arial" w:eastAsiaTheme="minorEastAsia" w:hAnsi="Arial" w:cs="Arial" w:hint="default"/>
-      </w:rPr>
-    </w:lvl>
-    <w:lvl w:ilvl="1" w:tplc="241A0003" w:tentative="1">
-      <w:start w:val="1"/>
-      <w:numFmt w:val="bullet"/>
-      <w:lvlText w:val="o"/>
-      <w:lvlJc w:val="left"/>
-      <w:pPr>
-        <w:ind w:left="1440" w:hanging="360"/>
-      </w:pPr>
-      <w:rPr>
-        <w:rFonts w:ascii="Courier New" w:hAnsi="Courier New" w:cs="Courier New" w:hint="default"/>
-      </w:rPr>
-    </w:lvl>
-    <w:lvl w:ilvl="2" w:tplc="241A0005" w:tentative="1">
-      <w:start w:val="1"/>
-      <w:numFmt w:val="bullet"/>
-      <w:lvlText w:val=""/>
-      <w:lvlJc w:val="left"/>
-      <w:pPr>
-        <w:ind w:left="2160" w:hanging="360"/>
-      </w:pPr>
-      <w:rPr>
-        <w:rFonts w:ascii="Wingdings" w:hAnsi="Wingdings" w:hint="default"/>
-      </w:rPr>
-    </w:lvl>
-    <w:lvl w:ilvl="3" w:tplc="241A0001" w:tentative="1">
-      <w:start w:val="1"/>
-      <w:numFmt w:val="bullet"/>
-      <w:lvlText w:val=""/>
-      <w:lvlJc w:val="left"/>
-      <w:pPr>
-        <w:ind w:left="2880" w:hanging="360"/>
-      </w:pPr>
-      <w:rPr>
-        <w:rFonts w:ascii="Symbol" w:hAnsi="Symbol" w:hint="default"/>
-      </w:rPr>
-    </w:lvl>
-    <w:lvl w:ilvl="4" w:tplc="241A0003" w:tentative="1">
-      <w:start w:val="1"/>
-      <w:numFmt w:val="bullet"/>
-      <w:lvlText w:val="o"/>
-      <w:lvlJc w:val="left"/>
-      <w:pPr>
-        <w:ind w:left="3600" w:hanging="360"/>
-      </w:pPr>
-      <w:rPr>
-        <w:rFonts w:ascii="Courier New" w:hAnsi="Courier New" w:cs="Courier New" w:hint="default"/>
-      </w:rPr>
-    </w:lvl>
-    <w:lvl w:ilvl="5" w:tplc="241A0005" w:tentative="1">
-      <w:start w:val="1"/>
-      <w:numFmt w:val="bullet"/>
-      <w:lvlText w:val=""/>
-      <w:lvlJc w:val="left"/>
-      <w:pPr>
-        <w:ind w:left="4320" w:hanging="360"/>
-      </w:pPr>
-      <w:rPr>
-        <w:rFonts w:ascii="Wingdings" w:hAnsi="Wingdings" w:hint="default"/>
-      </w:rPr>
-    </w:lvl>
-    <w:lvl w:ilvl="6" w:tplc="241A0001" w:tentative="1">
-      <w:start w:val="1"/>
-      <w:numFmt w:val="bullet"/>
-      <w:lvlText w:val=""/>
-      <w:lvlJc w:val="left"/>
-      <w:pPr>
-        <w:ind w:left="5040" w:hanging="360"/>
-      </w:pPr>
-      <w:rPr>
-        <w:rFonts w:ascii="Symbol" w:hAnsi="Symbol" w:hint="default"/>
-      </w:rPr>
-    </w:lvl>
-    <w:lvl w:ilvl="7" w:tplc="241A0003" w:tentative="1">
-      <w:start w:val="1"/>
-      <w:numFmt w:val="bullet"/>
-      <w:lvlText w:val="o"/>
-      <w:lvlJc w:val="left"/>
-      <w:pPr>
-        <w:ind w:left="5760" w:hanging="360"/>
-      </w:pPr>
-      <w:rPr>
-        <w:rFonts w:ascii="Courier New" w:hAnsi="Courier New" w:cs="Courier New" w:hint="default"/>
-      </w:rPr>
-    </w:lvl>
-    <w:lvl w:ilvl="8" w:tplc="241A0005" w:tentative="1">
-      <w:start w:val="1"/>
-      <w:numFmt w:val="bullet"/>
-      <w:lvlText w:val=""/>
-      <w:lvlJc w:val="left"/>
-      <w:pPr>
-        <w:ind w:left="6480" w:hanging="360"/>
-      </w:pPr>
-      <w:rPr>
-        <w:rFonts w:ascii="Wingdings" w:hAnsi="Wingdings" w:hint="default"/>
-      </w:rPr>
-    </w:lvl>
-  </w:abstractNum>
-  <w:abstractNum w:abstractNumId="5" w15:restartNumberingAfterBreak="0">
     <w:nsid w:val="44261C63"/>
     <w:multiLevelType w:val="multilevel"/>
     <w:tmpl w:val="4E92CDD8"/>
@@ -7517,41 +9548,39 @@
     <w:abstractNumId w:val="3"/>
   </w:num>
   <w:num w:numId="2">
+    <w:abstractNumId w:val="0"/>
+  </w:num>
+  <w:num w:numId="3">
+    <w:abstractNumId w:val="2"/>
+  </w:num>
+  <w:num w:numId="4">
     <w:abstractNumId w:val="4"/>
   </w:num>
-  <w:num w:numId="3">
-    <w:abstractNumId w:val="0"/>
-  </w:num>
-  <w:num w:numId="4">
-    <w:abstractNumId w:val="2"/>
-  </w:num>
   <w:num w:numId="5">
-    <w:abstractNumId w:val="5"/>
-  </w:num>
-  <w:num w:numId="6">
     <w:abstractNumId w:val="1"/>
   </w:num>
 </w:numbering>
 </file>
 
 <file path=word/styles.xml><?xml version="1.0" encoding="utf-8"?>
-<w:styles xmlns:mc="http://schemas.openxmlformats.org/markup-compatibility/2006" xmlns:r="http://schemas.openxmlformats.org/officeDocument/2006/relationships" xmlns:w="http://schemas.openxmlformats.org/wordprocessingml/2006/main" xmlns:w14="http://schemas.microsoft.com/office/word/2010/wordml" xmlns:w15="http://schemas.microsoft.com/office/word/2012/wordml" xmlns:w16cex="http://schemas.microsoft.com/office/word/2018/wordml/cex" xmlns:w16cid="http://schemas.microsoft.com/office/word/2016/wordml/cid" xmlns:w16="http://schemas.microsoft.com/office/word/2018/wordml" xmlns:w16se="http://schemas.microsoft.com/office/word/2015/wordml/symex" mc:Ignorable="w14 w15 w16se w16cid w16 w16cex">
+<w:styles xmlns:mc="http://schemas.openxmlformats.org/markup-compatibility/2006" xmlns:r="http://schemas.openxmlformats.org/officeDocument/2006/relationships" xmlns:w="http://schemas.openxmlformats.org/wordprocessingml/2006/main" xmlns:w14="http://schemas.microsoft.com/office/word/2010/wordml" xmlns:w15="http://schemas.microsoft.com/office/word/2012/wordml" xmlns:w16se="http://schemas.microsoft.com/office/word/2015/wordml/symex" mc:Ignorable="w14 w15 w16se">
   <w:docDefaults>
     <w:rPrDefault>
       <w:rPr>
-        <w:rFonts w:asciiTheme="minorHAnsi" w:eastAsiaTheme="minorHAnsi" w:hAnsiTheme="minorHAnsi" w:cstheme="minorBidi"/>
-        <w:sz w:val="22"/>
+        <w:rFonts w:ascii="Arial" w:eastAsiaTheme="minorHAnsi" w:hAnsi="Arial" w:cstheme="minorBidi"/>
+        <w:sz w:val="24"/>
         <w:szCs w:val="22"/>
-        <w:lang w:val="sr-Latn-RS" w:eastAsia="en-US" w:bidi="ar-SA"/>
+        <w:lang w:val="en-US" w:eastAsia="en-US" w:bidi="ar-SA"/>
       </w:rPr>
     </w:rPrDefault>
     <w:pPrDefault>
       <w:pPr>
-        <w:spacing w:after="160" w:line="259" w:lineRule="auto"/>
+        <w:spacing w:after="120"/>
+        <w:jc w:val="both"/>
       </w:pPr>
     </w:pPrDefault>
   </w:docDefaults>
-  <w:latentStyles w:defLockedState="0" w:defUIPriority="99" w:defSemiHidden="0" w:defUnhideWhenUsed="0" w:defQFormat="0" w:count="376">
+  <w:latentStyles w:defLockedState="0" w:defUIPriority="99" w:defSemiHidden="0" w:defUnhideWhenUsed="0" w:defQFormat="0" w:count="371">
     <w:lsdException w:name="Normal" w:uiPriority="0" w:qFormat="1"/>
     <w:lsdException w:name="heading 1" w:uiPriority="9" w:qFormat="1"/>
     <w:lsdException w:name="heading 2" w:semiHidden="1" w:uiPriority="9" w:unhideWhenUsed="1" w:qFormat="1"/>
@@ -7923,23 +9952,18 @@
     <w:lsdException w:name="List Table 5 Dark Accent 6" w:uiPriority="50"/>
     <w:lsdException w:name="List Table 6 Colorful Accent 6" w:uiPriority="51"/>
     <w:lsdException w:name="List Table 7 Colorful Accent 6" w:uiPriority="52"/>
-    <w:lsdException w:name="Mention" w:semiHidden="1" w:unhideWhenUsed="1"/>
-    <w:lsdException w:name="Smart Hyperlink" w:semiHidden="1" w:unhideWhenUsed="1"/>
-    <w:lsdException w:name="Hashtag" w:semiHidden="1" w:unhideWhenUsed="1"/>
-    <w:lsdException w:name="Unresolved Mention" w:semiHidden="1" w:unhideWhenUsed="1"/>
-    <w:lsdException w:name="Smart Link" w:semiHidden="1" w:unhideWhenUsed="1"/>
   </w:latentStyles>
   <w:style w:type="paragraph" w:default="1" w:styleId="Normal">
     <w:name w:val="Normal"/>
     <w:qFormat/>
-    <w:rsid w:val="00047372"/>
+    <w:rsid w:val="0090404D"/>
     <w:pPr>
       <w:spacing w:after="200" w:line="276" w:lineRule="auto"/>
-      <w:jc w:val="both"/>
     </w:pPr>
     <w:rPr>
-      <w:rFonts w:ascii="Arial" w:eastAsiaTheme="minorEastAsia" w:hAnsi="Arial"/>
-      <w:lang w:val="en-US" w:bidi="en-US"/>
+      <w:rFonts w:eastAsiaTheme="minorEastAsia"/>
+      <w:sz w:val="22"/>
+      <w:lang w:bidi="en-US"/>
     </w:rPr>
   </w:style>
   <w:style w:type="paragraph" w:styleId="Heading1">
@@ -7949,7 +9973,7 @@
     <w:link w:val="Heading1Char"/>
     <w:uiPriority w:val="9"/>
     <w:qFormat/>
-    <w:rsid w:val="000F26A3"/>
+    <w:rsid w:val="0090404D"/>
     <w:pPr>
       <w:keepNext/>
       <w:keepLines/>
@@ -7970,7 +9994,7 @@
     <w:uiPriority w:val="9"/>
     <w:unhideWhenUsed/>
     <w:qFormat/>
-    <w:rsid w:val="00F87908"/>
+    <w:rsid w:val="0090404D"/>
     <w:pPr>
       <w:keepNext/>
       <w:keepLines/>
@@ -8015,12 +10039,12 @@
     <w:basedOn w:val="DefaultParagraphFont"/>
     <w:link w:val="Heading1"/>
     <w:uiPriority w:val="9"/>
-    <w:rsid w:val="000F26A3"/>
+    <w:rsid w:val="0090404D"/>
     <w:rPr>
       <w:rFonts w:asciiTheme="majorHAnsi" w:eastAsiaTheme="majorEastAsia" w:hAnsiTheme="majorHAnsi" w:cstheme="majorBidi"/>
       <w:sz w:val="32"/>
       <w:szCs w:val="32"/>
-      <w:lang w:val="en-US" w:bidi="en-US"/>
+      <w:lang w:bidi="en-US"/>
     </w:rPr>
   </w:style>
   <w:style w:type="character" w:customStyle="1" w:styleId="Heading2Char">
@@ -8028,12 +10052,12 @@
     <w:basedOn w:val="DefaultParagraphFont"/>
     <w:link w:val="Heading2"/>
     <w:uiPriority w:val="9"/>
-    <w:rsid w:val="00F87908"/>
+    <w:rsid w:val="0090404D"/>
     <w:rPr>
       <w:rFonts w:asciiTheme="majorHAnsi" w:eastAsiaTheme="majorEastAsia" w:hAnsiTheme="majorHAnsi" w:cstheme="majorBidi"/>
       <w:sz w:val="26"/>
       <w:szCs w:val="26"/>
-      <w:lang w:val="en-US" w:bidi="en-US"/>
+      <w:lang w:bidi="en-US"/>
     </w:rPr>
   </w:style>
   <w:style w:type="paragraph" w:styleId="ListParagraph">
@@ -8041,7 +10065,7 @@
     <w:basedOn w:val="Normal"/>
     <w:uiPriority w:val="34"/>
     <w:qFormat/>
-    <w:rsid w:val="00F87908"/>
+    <w:rsid w:val="0090404D"/>
     <w:pPr>
       <w:spacing w:after="160" w:line="259" w:lineRule="auto"/>
       <w:ind w:left="720"/>
@@ -8060,7 +10084,7 @@
     <w:uiPriority w:val="39"/>
     <w:unhideWhenUsed/>
     <w:qFormat/>
-    <w:rsid w:val="002F3963"/>
+    <w:rsid w:val="0090404D"/>
     <w:pPr>
       <w:spacing w:line="259" w:lineRule="auto"/>
       <w:jc w:val="left"/>
@@ -8078,7 +10102,7 @@
     <w:autoRedefine/>
     <w:uiPriority w:val="39"/>
     <w:unhideWhenUsed/>
-    <w:rsid w:val="002F3963"/>
+    <w:rsid w:val="0090404D"/>
     <w:pPr>
       <w:spacing w:after="100"/>
     </w:pPr>
@@ -8090,7 +10114,7 @@
     <w:autoRedefine/>
     <w:uiPriority w:val="39"/>
     <w:unhideWhenUsed/>
-    <w:rsid w:val="002F3963"/>
+    <w:rsid w:val="0090404D"/>
     <w:pPr>
       <w:spacing w:after="100"/>
       <w:ind w:left="220"/>
@@ -8101,7 +10125,7 @@
     <w:basedOn w:val="DefaultParagraphFont"/>
     <w:uiPriority w:val="99"/>
     <w:unhideWhenUsed/>
-    <w:rsid w:val="002F3963"/>
+    <w:rsid w:val="0090404D"/>
     <w:rPr>
       <w:color w:val="0563C1" w:themeColor="hyperlink"/>
       <w:u w:val="single"/>
@@ -8114,7 +10138,7 @@
     <w:uiPriority w:val="35"/>
     <w:unhideWhenUsed/>
     <w:qFormat/>
-    <w:rsid w:val="006C2B88"/>
+    <w:rsid w:val="0090404D"/>
     <w:pPr>
       <w:spacing w:line="240" w:lineRule="auto"/>
     </w:pPr>
@@ -8126,31 +10150,19 @@
       <w:szCs w:val="18"/>
     </w:rPr>
   </w:style>
-  <w:style w:type="character" w:styleId="UnresolvedMention">
-    <w:name w:val="Unresolved Mention"/>
-    <w:basedOn w:val="DefaultParagraphFont"/>
-    <w:uiPriority w:val="99"/>
-    <w:semiHidden/>
-    <w:unhideWhenUsed/>
-    <w:rsid w:val="006514B7"/>
-    <w:rPr>
-      <w:color w:val="605E5C"/>
-      <w:shd w:val="clear" w:color="auto" w:fill="E1DFDD"/>
-    </w:rPr>
-  </w:style>
   <w:style w:type="table" w:styleId="TableGrid">
     <w:name w:val="Table Grid"/>
     <w:basedOn w:val="TableNormal"/>
     <w:uiPriority w:val="59"/>
-    <w:rsid w:val="006514B7"/>
+    <w:rsid w:val="0090404D"/>
     <w:pPr>
-      <w:spacing w:after="0" w:line="240" w:lineRule="auto"/>
+      <w:spacing w:after="0"/>
+      <w:jc w:val="left"/>
     </w:pPr>
     <w:rPr>
       <w:rFonts w:ascii="Calibri" w:eastAsia="MS Mincho" w:hAnsi="Calibri" w:cs="Times New Roman"/>
       <w:sz w:val="20"/>
       <w:szCs w:val="20"/>
-      <w:lang w:val="en-US"/>
     </w:rPr>
     <w:tblPr>
       <w:tblBorders>
@@ -8162,55 +10174,6 @@
         <w:insideV w:val="single" w:sz="4" w:space="0" w:color="auto"/>
       </w:tblBorders>
     </w:tblPr>
-  </w:style>
-  <w:style w:type="paragraph" w:styleId="HTMLPreformatted">
-    <w:name w:val="HTML Preformatted"/>
-    <w:basedOn w:val="Normal"/>
-    <w:link w:val="HTMLPreformattedChar"/>
-    <w:uiPriority w:val="99"/>
-    <w:unhideWhenUsed/>
-    <w:rsid w:val="006514B7"/>
-    <w:pPr>
-      <w:tabs>
-        <w:tab w:val="left" w:pos="916"/>
-        <w:tab w:val="left" w:pos="1832"/>
-        <w:tab w:val="left" w:pos="2748"/>
-        <w:tab w:val="left" w:pos="3664"/>
-        <w:tab w:val="left" w:pos="4580"/>
-        <w:tab w:val="left" w:pos="5496"/>
-        <w:tab w:val="left" w:pos="6412"/>
-        <w:tab w:val="left" w:pos="7328"/>
-        <w:tab w:val="left" w:pos="8244"/>
-        <w:tab w:val="left" w:pos="9160"/>
-        <w:tab w:val="left" w:pos="10076"/>
-        <w:tab w:val="left" w:pos="10992"/>
-        <w:tab w:val="left" w:pos="11908"/>
-        <w:tab w:val="left" w:pos="12824"/>
-        <w:tab w:val="left" w:pos="13740"/>
-        <w:tab w:val="left" w:pos="14656"/>
-      </w:tabs>
-      <w:spacing w:after="0" w:line="240" w:lineRule="auto"/>
-      <w:jc w:val="left"/>
-    </w:pPr>
-    <w:rPr>
-      <w:rFonts w:ascii="Courier New" w:eastAsia="Times New Roman" w:hAnsi="Courier New" w:cs="Courier New"/>
-      <w:sz w:val="20"/>
-      <w:szCs w:val="20"/>
-      <w:lang w:val="sr-Cyrl-RS" w:eastAsia="sr-Cyrl-RS" w:bidi="ar-SA"/>
-    </w:rPr>
-  </w:style>
-  <w:style w:type="character" w:customStyle="1" w:styleId="HTMLPreformattedChar">
-    <w:name w:val="HTML Preformatted Char"/>
-    <w:basedOn w:val="DefaultParagraphFont"/>
-    <w:link w:val="HTMLPreformatted"/>
-    <w:uiPriority w:val="99"/>
-    <w:rsid w:val="006514B7"/>
-    <w:rPr>
-      <w:rFonts w:ascii="Courier New" w:eastAsia="Times New Roman" w:hAnsi="Courier New" w:cs="Courier New"/>
-      <w:sz w:val="20"/>
-      <w:szCs w:val="20"/>
-      <w:lang w:val="sr-Cyrl-RS" w:eastAsia="sr-Cyrl-RS"/>
-    </w:rPr>
   </w:style>
 </w:styles>
 </file>
@@ -8261,9 +10224,9 @@
         <a:latin typeface="Calibri Light" panose="020F0302020204030204"/>
         <a:ea typeface=""/>
         <a:cs typeface=""/>
-        <a:font script="Jpan" typeface="ＭＳ ゴシック"/>
+        <a:font script="Jpan" typeface="游ゴシック Light"/>
         <a:font script="Hang" typeface="맑은 고딕"/>
-        <a:font script="Hans" typeface="宋体"/>
+        <a:font script="Hans" typeface="等线 Light"/>
         <a:font script="Hant" typeface="新細明體"/>
         <a:font script="Arab" typeface="Times New Roman"/>
         <a:font script="Hebr" typeface="Times New Roman"/>
@@ -8296,9 +10259,9 @@
         <a:latin typeface="Calibri" panose="020F0502020204030204"/>
         <a:ea typeface=""/>
         <a:cs typeface=""/>
-        <a:font script="Jpan" typeface="ＭＳ 明朝"/>
+        <a:font script="Jpan" typeface="游明朝"/>
         <a:font script="Hang" typeface="맑은 고딕"/>
-        <a:font script="Hans" typeface="宋体"/>
+        <a:font script="Hans" typeface="等线"/>
         <a:font script="Hant" typeface="新細明體"/>
         <a:font script="Arab" typeface="Arial"/>
         <a:font script="Hebr" typeface="Arial"/>
@@ -8474,16 +10437,4 @@
     </a:ext>
   </a:extLst>
 </a:theme>
-</file>
-
-<file path=customXml/item1.xml><?xml version="1.0" encoding="utf-8"?>
-<b:Sources xmlns:b="http://schemas.openxmlformats.org/officeDocument/2006/bibliography" xmlns="http://schemas.openxmlformats.org/officeDocument/2006/bibliography" SelectedStyle="\APASixthEditionOfficeOnline.xsl" StyleName="APA" Version="6"/>
-</file>
-
-<file path=customXml/itemProps1.xml><?xml version="1.0" encoding="utf-8"?>
-<ds:datastoreItem xmlns:ds="http://schemas.openxmlformats.org/officeDocument/2006/customXml" ds:itemID="{B34298F6-698A-433A-812B-636C49C5CF04}">
-  <ds:schemaRefs>
-    <ds:schemaRef ds:uri="http://schemas.openxmlformats.org/officeDocument/2006/bibliography"/>
-  </ds:schemaRefs>
-</ds:datastoreItem>
 </file>